--- a/Module 7 - AI Org Systems Design /AI System Arcitecture Assignment.docx
+++ b/Module 7 - AI Org Systems Design /AI System Arcitecture Assignment.docx
@@ -1,7 +1,381 @@
 
 <file path=word/document.xml><?xml version="1.0" encoding="utf-8"?>
-<w:document xmlns:wpc="http://schemas.microsoft.com/office/word/2010/wordprocessingCanvas" xmlns:cx="http://schemas.microsoft.com/office/drawing/2014/chartex" xmlns:cx1="http://schemas.microsoft.com/office/drawing/2015/9/8/chartex" xmlns:cx2="http://schemas.microsoft.com/office/drawing/2015/10/21/chartex" xmlns:cx3="http://schemas.microsoft.com/office/drawing/2016/5/9/chartex" xmlns:cx4="http://schemas.microsoft.com/office/drawing/2016/5/10/chartex" xmlns:cx5="http://schemas.microsoft.com/office/drawing/2016/5/11/chartex" xmlns:cx6="http://schemas.microsoft.com/office/drawing/2016/5/12/chartex" xmlns:cx7="http://schemas.microsoft.com/office/drawing/2016/5/13/chartex" xmlns:cx8="http://schemas.microsoft.com/office/drawing/2016/5/14/chartex" xmlns:mc="http://schemas.openxmlformats.org/markup-compatibility/2006" xmlns:aink="http://schemas.microsoft.com/office/drawing/2016/ink" xmlns:am3d="http://schemas.microsoft.com/office/drawing/2017/model3d" xmlns:o="urn:schemas-microsoft-com:office:office" xmlns:oel="http://schemas.microsoft.com/office/2019/extlst" xmlns:r="http://schemas.openxmlformats.org/officeDocument/2006/relationships" xmlns:m="http://schemas.openxmlformats.org/officeDocument/2006/math" xmlns:v="urn:schemas-microsoft-com:vml" xmlns:wp14="http://schemas.microsoft.com/office/word/2010/wordprocessingDrawing" xmlns:wp="http://schemas.openxmlformats.org/drawingml/2006/wordprocessingDrawing" xmlns:w10="urn:schemas-microsoft-com:office:word" xmlns:w="http://schemas.openxmlformats.org/wordprocessingml/2006/main" xmlns:w14="http://schemas.microsoft.com/office/word/2010/wordml" xmlns:w15="http://schemas.microsoft.com/office/word/2012/wordml" xmlns:w16cex="http://schemas.microsoft.com/office/word/2018/wordml/cex" xmlns:w16cid="http://schemas.microsoft.com/office/word/2016/wordml/cid" xmlns:w16="http://schemas.microsoft.com/office/word/2018/wordml" xmlns:w16du="http://schemas.microsoft.com/office/word/2023/wordml/word16du" xmlns:w16sdtdh="http://schemas.microsoft.com/office/word/2020/wordml/sdtdatahash" xmlns:w16se="http://schemas.microsoft.com/office/word/2015/wordml/symex" xmlns:wpg="http://schemas.microsoft.com/office/word/2010/wordprocessingGroup" xmlns:wpi="http://schemas.microsoft.com/office/word/2010/wordprocessingInk" xmlns:wne="http://schemas.microsoft.com/office/word/2006/wordml" xmlns:wps="http://schemas.microsoft.com/office/word/2010/wordprocessingShape" mc:Ignorable="w14 w15 w16se w16cid w16 w16cex w16sdtdh w16du wp14">
+<w:document xmlns:wpc="http://schemas.microsoft.com/office/word/2010/wordprocessingCanvas" xmlns:cx="http://schemas.microsoft.com/office/drawing/2014/chartex" xmlns:cx1="http://schemas.microsoft.com/office/drawing/2015/9/8/chartex" xmlns:cx2="http://schemas.microsoft.com/office/drawing/2015/10/21/chartex" xmlns:cx3="http://schemas.microsoft.com/office/drawing/2016/5/9/chartex" xmlns:cx4="http://schemas.microsoft.com/office/drawing/2016/5/10/chartex" xmlns:cx5="http://schemas.microsoft.com/office/drawing/2016/5/11/chartex" xmlns:cx6="http://schemas.microsoft.com/office/drawing/2016/5/12/chartex" xmlns:cx7="http://schemas.microsoft.com/office/drawing/2016/5/13/chartex" xmlns:cx8="http://schemas.microsoft.com/office/drawing/2016/5/14/chartex" xmlns:mc="http://schemas.openxmlformats.org/markup-compatibility/2006" xmlns:aink="http://schemas.microsoft.com/office/drawing/2016/ink" xmlns:am3d="http://schemas.microsoft.com/office/drawing/2017/model3d" xmlns:o="urn:schemas-microsoft-com:office:office" xmlns:oel="http://schemas.microsoft.com/office/2019/extlst" xmlns:r="http://schemas.openxmlformats.org/officeDocument/2006/relationships" xmlns:m="http://schemas.openxmlformats.org/officeDocument/2006/math" xmlns:v="urn:schemas-microsoft-com:vml" xmlns:wp14="http://schemas.microsoft.com/office/word/2010/wordprocessingDrawing" xmlns:wp="http://schemas.openxmlformats.org/drawingml/2006/wordprocessingDrawing" xmlns:w10="urn:schemas-microsoft-com:office:word" xmlns:w="http://schemas.openxmlformats.org/wordprocessingml/2006/main" xmlns:w14="http://schemas.microsoft.com/office/word/2010/wordml" xmlns:w15="http://schemas.microsoft.com/office/word/2012/wordml" xmlns:w16cex="http://schemas.microsoft.com/office/word/2018/wordml/cex" xmlns:w16cid="http://schemas.microsoft.com/office/word/2016/wordml/cid" xmlns:w16="http://schemas.microsoft.com/office/word/2018/wordml" xmlns:w16sdtdh="http://schemas.microsoft.com/office/word/2020/wordml/sdtdatahash" xmlns:w16se="http://schemas.microsoft.com/office/word/2015/wordml/symex" xmlns:wpg="http://schemas.microsoft.com/office/word/2010/wordprocessingGroup" xmlns:wpi="http://schemas.microsoft.com/office/word/2010/wordprocessingInk" xmlns:wne="http://schemas.microsoft.com/office/word/2006/wordml" xmlns:wps="http://schemas.microsoft.com/office/word/2010/wordprocessingShape" mc:Ignorable="w14 w15 w16se w16cid w16 w16cex w16sdtdh wp14">
   <w:body>
+    <w:p>
+      <w:pPr>
+        <w:rPr>
+          <w:rFonts w:ascii="Avenir Next Ultra Light" w:eastAsia="Times New Roman" w:hAnsi="Avenir Next Ultra Light" w:cs="Al Bayan Plain"/>
+          <w:b/>
+          <w:bCs/>
+          <w:color w:val="00B0F0"/>
+          <w:kern w:val="36"/>
+          <w:sz w:val="32"/>
+          <w:szCs w:val="32"/>
+          <w:lang w:eastAsia="en-GB"/>
+          <w14:ligatures w14:val="none"/>
+        </w:rPr>
+      </w:pPr>
+      <w:r>
+        <w:rPr>
+          <w:rFonts w:ascii="Avenir Next Ultra Light" w:eastAsia="Times New Roman" w:hAnsi="Avenir Next Ultra Light" w:cs="Al Bayan Plain"/>
+          <w:b/>
+          <w:bCs/>
+          <w:color w:val="00B0F0"/>
+          <w:kern w:val="36"/>
+          <w:sz w:val="32"/>
+          <w:szCs w:val="32"/>
+          <w:lang w:eastAsia="en-GB"/>
+          <w14:ligatures w14:val="none"/>
+        </w:rPr>
+        <w:t>System Design for AI-Enabled Online Film Database</w:t>
+      </w:r>
+    </w:p>
+    <w:p>
+      <w:pPr>
+        <w:pBdr>
+          <w:bottom w:val="single" w:sz="6" w:space="1" w:color="auto"/>
+        </w:pBdr>
+        <w:rPr>
+          <w:rFonts w:ascii="Avenir Next Ultra Light" w:eastAsia="Times New Roman" w:hAnsi="Avenir Next Ultra Light" w:cs="Al Bayan Plain"/>
+          <w:b/>
+          <w:bCs/>
+          <w:color w:val="00B0F0"/>
+          <w:kern w:val="36"/>
+          <w:sz w:val="20"/>
+          <w:szCs w:val="20"/>
+          <w:lang w:eastAsia="en-GB"/>
+          <w14:ligatures w14:val="none"/>
+        </w:rPr>
+      </w:pPr>
+    </w:p>
+    <w:p>
+      <w:pPr>
+        <w:pBdr>
+          <w:bottom w:val="single" w:sz="6" w:space="1" w:color="auto"/>
+        </w:pBdr>
+        <w:rPr>
+          <w:rFonts w:ascii="Avenir Next Ultra Light" w:eastAsia="Times New Roman" w:hAnsi="Avenir Next Ultra Light" w:cs="Al Bayan Plain"/>
+          <w:b/>
+          <w:bCs/>
+          <w:color w:val="00B0F0"/>
+          <w:kern w:val="36"/>
+          <w:sz w:val="28"/>
+          <w:szCs w:val="28"/>
+          <w:lang w:eastAsia="en-GB"/>
+          <w14:ligatures w14:val="none"/>
+        </w:rPr>
+      </w:pPr>
+      <w:r>
+        <w:rPr>
+          <w:rFonts w:ascii="Avenir Next Ultra Light" w:eastAsia="Times New Roman" w:hAnsi="Avenir Next Ultra Light" w:cs="Al Bayan Plain"/>
+          <w:b/>
+          <w:bCs/>
+          <w:color w:val="00B0F0"/>
+          <w:kern w:val="36"/>
+          <w:sz w:val="20"/>
+          <w:szCs w:val="20"/>
+          <w:lang w:eastAsia="en-GB"/>
+          <w14:ligatures w14:val="none"/>
+        </w:rPr>
+        <w:br/>
+      </w:r>
+      <w:r>
+        <w:rPr>
+          <w:rFonts w:ascii="Avenir Next Ultra Light" w:eastAsia="Times New Roman" w:hAnsi="Avenir Next Ultra Light" w:cs="Al Bayan Plain"/>
+          <w:b/>
+          <w:bCs/>
+          <w:color w:val="00B0F0"/>
+          <w:kern w:val="36"/>
+          <w:sz w:val="28"/>
+          <w:szCs w:val="28"/>
+          <w:lang w:eastAsia="en-GB"/>
+          <w14:ligatures w14:val="none"/>
+        </w:rPr>
+        <w:t>System Design</w:t>
+      </w:r>
+    </w:p>
+    <w:p>
+      <w:pPr>
+        <w:rPr>
+          <w:rFonts w:ascii="Avenir Next Ultra Light" w:eastAsia="Times New Roman" w:hAnsi="Avenir Next Ultra Light" w:cs="Al Bayan Plain"/>
+          <w:color w:val="000000" w:themeColor="text1"/>
+          <w:kern w:val="36"/>
+          <w:sz w:val="20"/>
+          <w:szCs w:val="20"/>
+          <w:lang w:eastAsia="en-GB"/>
+          <w14:ligatures w14:val="none"/>
+        </w:rPr>
+      </w:pPr>
+    </w:p>
+    <w:p>
+      <w:pPr>
+        <w:rPr>
+          <w:rFonts w:ascii="Avenir Next Ultra Light" w:eastAsia="Times New Roman" w:hAnsi="Avenir Next Ultra Light" w:cs="Al Bayan Plain"/>
+          <w:color w:val="000000" w:themeColor="text1"/>
+          <w:kern w:val="36"/>
+          <w:sz w:val="20"/>
+          <w:szCs w:val="20"/>
+          <w:lang w:eastAsia="en-GB"/>
+          <w14:ligatures w14:val="none"/>
+        </w:rPr>
+      </w:pPr>
+      <w:r>
+        <w:rPr>
+          <w:rFonts w:ascii="Avenir Next Ultra Light" w:eastAsia="Times New Roman" w:hAnsi="Avenir Next Ultra Light" w:cs="Al Bayan Plain"/>
+          <w:color w:val="000000" w:themeColor="text1"/>
+          <w:kern w:val="36"/>
+          <w:sz w:val="20"/>
+          <w:szCs w:val="20"/>
+          <w:lang w:eastAsia="en-GB"/>
+          <w14:ligatures w14:val="none"/>
+        </w:rPr>
+        <w:t xml:space="preserve">The </w:t>
+      </w:r>
+      <w:r>
+        <w:rPr>
+          <w:rFonts w:ascii="Avenir Next Ultra Light" w:eastAsia="Times New Roman" w:hAnsi="Avenir Next Ultra Light" w:cs="Al Bayan Plain"/>
+          <w:color w:val="000000" w:themeColor="text1"/>
+          <w:kern w:val="36"/>
+          <w:sz w:val="20"/>
+          <w:szCs w:val="20"/>
+          <w:lang w:eastAsia="en-GB"/>
+          <w14:ligatures w14:val="none"/>
+        </w:rPr>
+        <w:t>goal</w:t>
+      </w:r>
+      <w:r>
+        <w:rPr>
+          <w:rFonts w:ascii="Avenir Next Ultra Light" w:eastAsia="Times New Roman" w:hAnsi="Avenir Next Ultra Light" w:cs="Al Bayan Plain"/>
+          <w:color w:val="000000" w:themeColor="text1"/>
+          <w:kern w:val="36"/>
+          <w:sz w:val="20"/>
+          <w:szCs w:val="20"/>
+          <w:lang w:eastAsia="en-GB"/>
+          <w14:ligatures w14:val="none"/>
+        </w:rPr>
+        <w:t xml:space="preserve"> of this AI-driven film recommendation system is to create a highly engaging platform that offers users personali</w:t>
+      </w:r>
+      <w:r>
+        <w:rPr>
+          <w:rFonts w:ascii="Avenir Next Ultra Light" w:eastAsia="Times New Roman" w:hAnsi="Avenir Next Ultra Light" w:cs="Al Bayan Plain"/>
+          <w:color w:val="000000" w:themeColor="text1"/>
+          <w:kern w:val="36"/>
+          <w:sz w:val="20"/>
+          <w:szCs w:val="20"/>
+          <w:lang w:eastAsia="en-GB"/>
+          <w14:ligatures w14:val="none"/>
+        </w:rPr>
+        <w:t>s</w:t>
+      </w:r>
+      <w:r>
+        <w:rPr>
+          <w:rFonts w:ascii="Avenir Next Ultra Light" w:eastAsia="Times New Roman" w:hAnsi="Avenir Next Ultra Light" w:cs="Al Bayan Plain"/>
+          <w:color w:val="000000" w:themeColor="text1"/>
+          <w:kern w:val="36"/>
+          <w:sz w:val="20"/>
+          <w:szCs w:val="20"/>
+          <w:lang w:eastAsia="en-GB"/>
+          <w14:ligatures w14:val="none"/>
+        </w:rPr>
+        <w:t>ed</w:t>
+      </w:r>
+      <w:r>
+        <w:rPr>
+          <w:rFonts w:ascii="Avenir Next Ultra Light" w:eastAsia="Times New Roman" w:hAnsi="Avenir Next Ultra Light" w:cs="Al Bayan Plain"/>
+          <w:color w:val="000000" w:themeColor="text1"/>
+          <w:kern w:val="36"/>
+          <w:sz w:val="20"/>
+          <w:szCs w:val="20"/>
+          <w:lang w:eastAsia="en-GB"/>
+          <w14:ligatures w14:val="none"/>
+        </w:rPr>
+        <w:t xml:space="preserve"> </w:t>
+      </w:r>
+      <w:r>
+        <w:rPr>
+          <w:rFonts w:ascii="Avenir Next Ultra Light" w:eastAsia="Times New Roman" w:hAnsi="Avenir Next Ultra Light" w:cs="Al Bayan Plain"/>
+          <w:color w:val="000000" w:themeColor="text1"/>
+          <w:kern w:val="36"/>
+          <w:sz w:val="20"/>
+          <w:szCs w:val="20"/>
+          <w:lang w:eastAsia="en-GB"/>
+          <w14:ligatures w14:val="none"/>
+        </w:rPr>
+        <w:t xml:space="preserve">film recommendations </w:t>
+      </w:r>
+      <w:r>
+        <w:rPr>
+          <w:rFonts w:ascii="Avenir Next Ultra Light" w:eastAsia="Times New Roman" w:hAnsi="Avenir Next Ultra Light" w:cs="Al Bayan Plain"/>
+          <w:color w:val="000000" w:themeColor="text1"/>
+          <w:kern w:val="36"/>
+          <w:sz w:val="20"/>
+          <w:szCs w:val="20"/>
+          <w:lang w:eastAsia="en-GB"/>
+          <w14:ligatures w14:val="none"/>
+        </w:rPr>
+        <w:t>which are accurate to the users’ taste.</w:t>
+      </w:r>
+      <w:r>
+        <w:rPr>
+          <w:rFonts w:ascii="Avenir Next Ultra Light" w:eastAsia="Times New Roman" w:hAnsi="Avenir Next Ultra Light" w:cs="Al Bayan Plain"/>
+          <w:color w:val="000000" w:themeColor="text1"/>
+          <w:kern w:val="36"/>
+          <w:sz w:val="20"/>
+          <w:szCs w:val="20"/>
+          <w:lang w:eastAsia="en-GB"/>
+          <w14:ligatures w14:val="none"/>
+        </w:rPr>
+        <w:t xml:space="preserve"> </w:t>
+      </w:r>
+      <w:r>
+        <w:rPr>
+          <w:rFonts w:ascii="Avenir Next Ultra Light" w:eastAsia="Times New Roman" w:hAnsi="Avenir Next Ultra Light" w:cs="Al Bayan Plain"/>
+          <w:color w:val="000000" w:themeColor="text1"/>
+          <w:kern w:val="36"/>
+          <w:sz w:val="20"/>
+          <w:szCs w:val="20"/>
+          <w:lang w:eastAsia="en-GB"/>
+          <w14:ligatures w14:val="none"/>
+        </w:rPr>
+        <w:t>By building a strong recommendation system into our platform, the</w:t>
+      </w:r>
+      <w:r>
+        <w:rPr>
+          <w:rFonts w:ascii="Avenir Next Ultra Light" w:eastAsia="Times New Roman" w:hAnsi="Avenir Next Ultra Light" w:cs="Al Bayan Plain"/>
+          <w:color w:val="000000" w:themeColor="text1"/>
+          <w:kern w:val="36"/>
+          <w:sz w:val="20"/>
+          <w:szCs w:val="20"/>
+          <w:lang w:eastAsia="en-GB"/>
+          <w14:ligatures w14:val="none"/>
+        </w:rPr>
+        <w:t xml:space="preserve"> business's </w:t>
+      </w:r>
+      <w:r>
+        <w:rPr>
+          <w:rFonts w:ascii="Avenir Next Ultra Light" w:eastAsia="Times New Roman" w:hAnsi="Avenir Next Ultra Light" w:cs="Al Bayan Plain"/>
+          <w:color w:val="000000" w:themeColor="text1"/>
+          <w:kern w:val="36"/>
+          <w:sz w:val="20"/>
+          <w:szCs w:val="20"/>
+          <w:lang w:eastAsia="en-GB"/>
+          <w14:ligatures w14:val="none"/>
+        </w:rPr>
+        <w:t xml:space="preserve">will align closer to its three </w:t>
+      </w:r>
+      <w:r>
+        <w:rPr>
+          <w:rFonts w:ascii="Avenir Next Ultra Light" w:eastAsia="Times New Roman" w:hAnsi="Avenir Next Ultra Light" w:cs="Al Bayan Plain"/>
+          <w:color w:val="000000" w:themeColor="text1"/>
+          <w:kern w:val="36"/>
+          <w:sz w:val="20"/>
+          <w:szCs w:val="20"/>
+          <w:lang w:eastAsia="en-GB"/>
+          <w14:ligatures w14:val="none"/>
+        </w:rPr>
+        <w:t>key goals: maximi</w:t>
+      </w:r>
+      <w:r>
+        <w:rPr>
+          <w:rFonts w:ascii="Avenir Next Ultra Light" w:eastAsia="Times New Roman" w:hAnsi="Avenir Next Ultra Light" w:cs="Al Bayan Plain"/>
+          <w:color w:val="000000" w:themeColor="text1"/>
+          <w:kern w:val="36"/>
+          <w:sz w:val="20"/>
+          <w:szCs w:val="20"/>
+          <w:lang w:eastAsia="en-GB"/>
+          <w14:ligatures w14:val="none"/>
+        </w:rPr>
+        <w:t>s</w:t>
+      </w:r>
+      <w:r>
+        <w:rPr>
+          <w:rFonts w:ascii="Avenir Next Ultra Light" w:eastAsia="Times New Roman" w:hAnsi="Avenir Next Ultra Light" w:cs="Al Bayan Plain"/>
+          <w:color w:val="000000" w:themeColor="text1"/>
+          <w:kern w:val="36"/>
+          <w:sz w:val="20"/>
+          <w:szCs w:val="20"/>
+          <w:lang w:eastAsia="en-GB"/>
+          <w14:ligatures w14:val="none"/>
+        </w:rPr>
+        <w:t>ing user retention, increasing platform moneti</w:t>
+      </w:r>
+      <w:r>
+        <w:rPr>
+          <w:rFonts w:ascii="Avenir Next Ultra Light" w:eastAsia="Times New Roman" w:hAnsi="Avenir Next Ultra Light" w:cs="Al Bayan Plain"/>
+          <w:color w:val="000000" w:themeColor="text1"/>
+          <w:kern w:val="36"/>
+          <w:sz w:val="20"/>
+          <w:szCs w:val="20"/>
+          <w:lang w:eastAsia="en-GB"/>
+          <w14:ligatures w14:val="none"/>
+        </w:rPr>
+        <w:t>s</w:t>
+      </w:r>
+      <w:r>
+        <w:rPr>
+          <w:rFonts w:ascii="Avenir Next Ultra Light" w:eastAsia="Times New Roman" w:hAnsi="Avenir Next Ultra Light" w:cs="Al Bayan Plain"/>
+          <w:color w:val="000000" w:themeColor="text1"/>
+          <w:kern w:val="36"/>
+          <w:sz w:val="20"/>
+          <w:szCs w:val="20"/>
+          <w:lang w:eastAsia="en-GB"/>
+          <w14:ligatures w14:val="none"/>
+        </w:rPr>
+        <w:t>ation, and gaining a competitive technological edge in the industry.</w:t>
+      </w:r>
+    </w:p>
+    <w:p>
+      <w:pPr>
+        <w:rPr>
+          <w:rFonts w:ascii="Avenir Next Ultra Light" w:eastAsia="Times New Roman" w:hAnsi="Avenir Next Ultra Light" w:cs="Al Bayan Plain"/>
+          <w:color w:val="000000" w:themeColor="text1"/>
+          <w:kern w:val="36"/>
+          <w:sz w:val="20"/>
+          <w:szCs w:val="20"/>
+          <w:lang w:eastAsia="en-GB"/>
+          <w14:ligatures w14:val="none"/>
+        </w:rPr>
+      </w:pPr>
+    </w:p>
+    <w:p>
+      <w:pPr>
+        <w:rPr>
+          <w:rFonts w:ascii="Avenir Next Ultra Light" w:eastAsia="Times New Roman" w:hAnsi="Avenir Next Ultra Light" w:cs="Al Bayan Plain"/>
+          <w:color w:val="000000" w:themeColor="text1"/>
+          <w:kern w:val="36"/>
+          <w:sz w:val="20"/>
+          <w:szCs w:val="20"/>
+          <w:lang w:eastAsia="en-GB"/>
+          <w14:ligatures w14:val="none"/>
+        </w:rPr>
+      </w:pPr>
+    </w:p>
+    <w:p>
+      <w:pPr>
+        <w:rPr>
+          <w:rFonts w:ascii="Avenir Next Ultra Light" w:eastAsia="Times New Roman" w:hAnsi="Avenir Next Ultra Light" w:cs="Al Bayan Plain"/>
+          <w:b/>
+          <w:bCs/>
+          <w:color w:val="00B0F0"/>
+          <w:kern w:val="36"/>
+          <w:lang w:eastAsia="en-GB"/>
+          <w14:ligatures w14:val="none"/>
+        </w:rPr>
+      </w:pPr>
+      <w:r>
+        <w:rPr>
+          <w:rFonts w:ascii="Avenir Next Ultra Light" w:eastAsia="Times New Roman" w:hAnsi="Avenir Next Ultra Light" w:cs="Al Bayan Plain"/>
+          <w:b/>
+          <w:bCs/>
+          <w:color w:val="00B0F0"/>
+          <w:kern w:val="36"/>
+          <w:lang w:eastAsia="en-GB"/>
+          <w14:ligatures w14:val="none"/>
+        </w:rPr>
+        <w:t xml:space="preserve">System Requirements </w:t>
+      </w:r>
+    </w:p>
     <w:p>
       <w:pPr>
         <w:rPr>
@@ -10,32 +384,356 @@
           <w:bCs/>
           <w:color w:val="00B050"/>
           <w:kern w:val="36"/>
-          <w:sz w:val="32"/>
-          <w:szCs w:val="32"/>
-          <w:lang w:eastAsia="en-GB"/>
-          <w14:ligatures w14:val="none"/>
-        </w:rPr>
-      </w:pPr>
-      <w:r>
+          <w:lang w:eastAsia="en-GB"/>
+          <w14:ligatures w14:val="none"/>
+        </w:rPr>
+      </w:pPr>
+    </w:p>
+    <w:p>
+      <w:pPr>
+        <w:pStyle w:val="ListParagraph"/>
+        <w:numPr>
+          <w:ilvl w:val="0"/>
+          <w:numId w:val="104"/>
+        </w:numPr>
+        <w:rPr>
+          <w:rFonts w:ascii="Avenir Next Ultra Light" w:eastAsia="Times New Roman" w:hAnsi="Avenir Next Ultra Light" w:cs="Al Bayan Plain"/>
+          <w:b/>
+          <w:bCs/>
+          <w:color w:val="00B0F0"/>
+          <w:kern w:val="36"/>
+          <w:sz w:val="20"/>
+          <w:szCs w:val="20"/>
+          <w:lang w:eastAsia="en-GB"/>
+          <w14:ligatures w14:val="none"/>
+        </w:rPr>
+      </w:pPr>
+      <w:r>
+        <w:rPr>
+          <w:rFonts w:ascii="Avenir Next Ultra Light" w:eastAsia="Times New Roman" w:hAnsi="Avenir Next Ultra Light" w:cs="Al Bayan Plain"/>
+          <w:b/>
+          <w:bCs/>
+          <w:color w:val="00B0F0"/>
+          <w:kern w:val="36"/>
+          <w:sz w:val="20"/>
+          <w:szCs w:val="20"/>
+          <w:lang w:eastAsia="en-GB"/>
+          <w14:ligatures w14:val="none"/>
+        </w:rPr>
+        <w:t xml:space="preserve">A </w:t>
+      </w:r>
+      <w:r>
+        <w:rPr>
+          <w:rFonts w:ascii="Avenir Next Ultra Light" w:eastAsia="Times New Roman" w:hAnsi="Avenir Next Ultra Light" w:cs="Al Bayan Plain"/>
+          <w:b/>
+          <w:bCs/>
+          <w:color w:val="00B0F0"/>
+          <w:kern w:val="36"/>
+          <w:sz w:val="20"/>
+          <w:szCs w:val="20"/>
+          <w:lang w:eastAsia="en-GB"/>
+          <w14:ligatures w14:val="none"/>
+        </w:rPr>
+        <w:t xml:space="preserve">Rich User Experience </w:t>
+      </w:r>
+      <w:r>
+        <w:rPr>
+          <w:rFonts w:ascii="Avenir Next Ultra Light" w:eastAsia="Times New Roman" w:hAnsi="Avenir Next Ultra Light" w:cs="Al Bayan Plain"/>
+          <w:b/>
+          <w:bCs/>
+          <w:color w:val="00B0F0"/>
+          <w:kern w:val="36"/>
+          <w:sz w:val="20"/>
+          <w:szCs w:val="20"/>
+          <w:lang w:eastAsia="en-GB"/>
+          <w14:ligatures w14:val="none"/>
+        </w:rPr>
+        <w:t xml:space="preserve">- </w:t>
+      </w:r>
+      <w:r>
+        <w:rPr>
+          <w:rFonts w:ascii="Avenir Next Ultra Light" w:eastAsia="Times New Roman" w:hAnsi="Avenir Next Ultra Light" w:cs="Al Bayan Plain"/>
+          <w:color w:val="000000" w:themeColor="text1"/>
+          <w:kern w:val="36"/>
+          <w:sz w:val="20"/>
+          <w:szCs w:val="20"/>
+          <w:lang w:eastAsia="en-GB"/>
+          <w14:ligatures w14:val="none"/>
+        </w:rPr>
+        <w:t>The platform must be seamless to use across devices. The average page load speed should</w:t>
+      </w:r>
+      <w:r>
+        <w:rPr>
+          <w:rFonts w:ascii="Avenir Next Ultra Light" w:eastAsia="Times New Roman" w:hAnsi="Avenir Next Ultra Light" w:cs="Al Bayan Plain"/>
+          <w:color w:val="000000" w:themeColor="text1"/>
+          <w:kern w:val="36"/>
+          <w:sz w:val="20"/>
+          <w:szCs w:val="20"/>
+          <w:lang w:eastAsia="en-GB"/>
+          <w14:ligatures w14:val="none"/>
+        </w:rPr>
+        <w:t xml:space="preserve"> be sub 1 second. This will ensure users stay engaged to navigate and interact with the platform. Higher user engagement will lead to lower bounce rate and will drive SEO rankings which will in turn drive more users to the platform. </w:t>
+      </w:r>
+      <w:r>
+        <w:rPr>
+          <w:rFonts w:ascii="Avenir Next Ultra Light" w:eastAsia="Times New Roman" w:hAnsi="Avenir Next Ultra Light" w:cs="Al Bayan Plain"/>
+          <w:color w:val="000000" w:themeColor="text1"/>
+          <w:kern w:val="36"/>
+          <w:sz w:val="20"/>
+          <w:szCs w:val="20"/>
+          <w:lang w:eastAsia="en-GB"/>
+          <w14:ligatures w14:val="none"/>
+        </w:rPr>
+        <w:br/>
+      </w:r>
+    </w:p>
+    <w:p>
+      <w:pPr>
+        <w:pStyle w:val="ListParagraph"/>
+        <w:numPr>
+          <w:ilvl w:val="0"/>
+          <w:numId w:val="104"/>
+        </w:numPr>
+        <w:rPr>
+          <w:rFonts w:ascii="Avenir Next Ultra Light" w:eastAsia="Times New Roman" w:hAnsi="Avenir Next Ultra Light" w:cs="Al Bayan Plain"/>
+          <w:b/>
+          <w:bCs/>
+          <w:color w:val="00B0F0"/>
+          <w:kern w:val="36"/>
+          <w:sz w:val="20"/>
+          <w:szCs w:val="20"/>
+          <w:lang w:eastAsia="en-GB"/>
+          <w14:ligatures w14:val="none"/>
+        </w:rPr>
+      </w:pPr>
+      <w:r>
+        <w:rPr>
+          <w:rFonts w:ascii="Avenir Next Ultra Light" w:eastAsia="Times New Roman" w:hAnsi="Avenir Next Ultra Light" w:cs="Al Bayan Plain"/>
+          <w:b/>
+          <w:bCs/>
+          <w:color w:val="00B0F0"/>
+          <w:kern w:val="36"/>
+          <w:sz w:val="20"/>
+          <w:szCs w:val="20"/>
+          <w:lang w:eastAsia="en-GB"/>
+          <w14:ligatures w14:val="none"/>
+        </w:rPr>
+        <w:t>Vast</w:t>
+      </w:r>
+      <w:r>
+        <w:rPr>
+          <w:rFonts w:ascii="Avenir Next Ultra Light" w:eastAsia="Times New Roman" w:hAnsi="Avenir Next Ultra Light" w:cs="Al Bayan Plain"/>
+          <w:b/>
+          <w:bCs/>
+          <w:color w:val="00B0F0"/>
+          <w:kern w:val="36"/>
+          <w:sz w:val="20"/>
+          <w:szCs w:val="20"/>
+          <w:lang w:eastAsia="en-GB"/>
+          <w14:ligatures w14:val="none"/>
+        </w:rPr>
+        <w:t xml:space="preserve"> </w:t>
+      </w:r>
+      <w:r>
+        <w:rPr>
+          <w:rFonts w:ascii="Avenir Next Ultra Light" w:eastAsia="Times New Roman" w:hAnsi="Avenir Next Ultra Light" w:cs="Al Bayan Plain"/>
+          <w:b/>
+          <w:bCs/>
+          <w:color w:val="00B0F0"/>
+          <w:kern w:val="36"/>
+          <w:sz w:val="20"/>
+          <w:szCs w:val="20"/>
+          <w:lang w:eastAsia="en-GB"/>
+          <w14:ligatures w14:val="none"/>
+        </w:rPr>
+        <w:t>User Data Collection</w:t>
+      </w:r>
+      <w:r>
+        <w:rPr>
+          <w:rFonts w:ascii="Avenir Next Ultra Light" w:eastAsia="Times New Roman" w:hAnsi="Avenir Next Ultra Light" w:cs="Al Bayan Plain"/>
+          <w:b/>
+          <w:bCs/>
+          <w:color w:val="00B0F0"/>
+          <w:kern w:val="36"/>
+          <w:sz w:val="20"/>
+          <w:szCs w:val="20"/>
+          <w:lang w:eastAsia="en-GB"/>
+          <w14:ligatures w14:val="none"/>
+        </w:rPr>
+        <w:t xml:space="preserve"> - </w:t>
+      </w:r>
+      <w:r>
+        <w:rPr>
+          <w:rFonts w:ascii="Avenir Next Ultra Light" w:eastAsia="Times New Roman" w:hAnsi="Avenir Next Ultra Light" w:cs="Al Bayan Plain"/>
+          <w:color w:val="000000" w:themeColor="text1"/>
+          <w:kern w:val="36"/>
+          <w:sz w:val="20"/>
+          <w:szCs w:val="20"/>
+          <w:lang w:eastAsia="en-GB"/>
+          <w14:ligatures w14:val="none"/>
+        </w:rPr>
+        <w:t xml:space="preserve">The platform must a diverse amount of user data to effectively train the Machine Learning content recommender models to lead to highly accurate film recommendations to drive user satisfaction and platform growth. </w:t>
+      </w:r>
+      <w:r>
+        <w:rPr>
+          <w:rFonts w:ascii="Avenir Next Ultra Light" w:eastAsia="Times New Roman" w:hAnsi="Avenir Next Ultra Light" w:cs="Al Bayan Plain"/>
+          <w:color w:val="000000" w:themeColor="text1"/>
+          <w:kern w:val="36"/>
+          <w:sz w:val="20"/>
+          <w:szCs w:val="20"/>
+          <w:lang w:eastAsia="en-GB"/>
+          <w14:ligatures w14:val="none"/>
+        </w:rPr>
+        <w:br/>
+      </w:r>
+    </w:p>
+    <w:p>
+      <w:pPr>
+        <w:pStyle w:val="ListParagraph"/>
+        <w:numPr>
+          <w:ilvl w:val="0"/>
+          <w:numId w:val="104"/>
+        </w:numPr>
         <w:rPr>
           <w:rFonts w:ascii="Avenir Next Ultra Light" w:eastAsia="Times New Roman" w:hAnsi="Avenir Next Ultra Light" w:cs="Al Bayan Plain"/>
           <w:b/>
           <w:bCs/>
           <w:color w:val="00B050"/>
           <w:kern w:val="36"/>
-          <w:sz w:val="32"/>
-          <w:szCs w:val="32"/>
-          <w:lang w:eastAsia="en-GB"/>
-          <w14:ligatures w14:val="none"/>
-        </w:rPr>
-        <w:t>System Design for AI-Enabled Online Film Database</w:t>
-      </w:r>
-    </w:p>
-    <w:p>
-      <w:pPr>
-        <w:pBdr>
-          <w:bottom w:val="single" w:sz="6" w:space="1" w:color="auto"/>
-        </w:pBdr>
+          <w:sz w:val="20"/>
+          <w:szCs w:val="20"/>
+          <w:lang w:eastAsia="en-GB"/>
+          <w14:ligatures w14:val="none"/>
+        </w:rPr>
+      </w:pPr>
+      <w:r>
+        <w:rPr>
+          <w:rFonts w:ascii="Avenir Next Ultra Light" w:eastAsia="Times New Roman" w:hAnsi="Avenir Next Ultra Light" w:cs="Al Bayan Plain"/>
+          <w:b/>
+          <w:bCs/>
+          <w:color w:val="00B0F0"/>
+          <w:kern w:val="36"/>
+          <w:sz w:val="20"/>
+          <w:szCs w:val="20"/>
+          <w:lang w:eastAsia="en-GB"/>
+          <w14:ligatures w14:val="none"/>
+        </w:rPr>
+        <w:t>Deliver</w:t>
+      </w:r>
+      <w:r>
+        <w:rPr>
+          <w:rFonts w:ascii="Avenir Next Ultra Light" w:eastAsia="Times New Roman" w:hAnsi="Avenir Next Ultra Light" w:cs="Al Bayan Plain"/>
+          <w:b/>
+          <w:bCs/>
+          <w:color w:val="00B0F0"/>
+          <w:kern w:val="36"/>
+          <w:sz w:val="20"/>
+          <w:szCs w:val="20"/>
+          <w:lang w:eastAsia="en-GB"/>
+          <w14:ligatures w14:val="none"/>
+        </w:rPr>
+        <w:t>y of</w:t>
+      </w:r>
+      <w:r>
+        <w:rPr>
+          <w:rFonts w:ascii="Avenir Next Ultra Light" w:eastAsia="Times New Roman" w:hAnsi="Avenir Next Ultra Light" w:cs="Al Bayan Plain"/>
+          <w:b/>
+          <w:bCs/>
+          <w:color w:val="00B0F0"/>
+          <w:kern w:val="36"/>
+          <w:sz w:val="20"/>
+          <w:szCs w:val="20"/>
+          <w:lang w:eastAsia="en-GB"/>
+          <w14:ligatures w14:val="none"/>
+        </w:rPr>
+        <w:t xml:space="preserve"> Accurate </w:t>
+      </w:r>
+      <w:r>
+        <w:rPr>
+          <w:rFonts w:ascii="Avenir Next Ultra Light" w:eastAsia="Times New Roman" w:hAnsi="Avenir Next Ultra Light" w:cs="Al Bayan Plain"/>
+          <w:b/>
+          <w:bCs/>
+          <w:color w:val="00B0F0"/>
+          <w:kern w:val="36"/>
+          <w:sz w:val="20"/>
+          <w:szCs w:val="20"/>
+          <w:lang w:eastAsia="en-GB"/>
+          <w14:ligatures w14:val="none"/>
+        </w:rPr>
+        <w:t xml:space="preserve">Film </w:t>
+      </w:r>
+      <w:r>
+        <w:rPr>
+          <w:rFonts w:ascii="Avenir Next Ultra Light" w:eastAsia="Times New Roman" w:hAnsi="Avenir Next Ultra Light" w:cs="Al Bayan Plain"/>
+          <w:b/>
+          <w:bCs/>
+          <w:color w:val="00B0F0"/>
+          <w:kern w:val="36"/>
+          <w:sz w:val="20"/>
+          <w:szCs w:val="20"/>
+          <w:lang w:eastAsia="en-GB"/>
+          <w14:ligatures w14:val="none"/>
+        </w:rPr>
+        <w:t>Recommendation</w:t>
+      </w:r>
+      <w:r>
+        <w:rPr>
+          <w:rFonts w:ascii="Avenir Next Ultra Light" w:eastAsia="Times New Roman" w:hAnsi="Avenir Next Ultra Light" w:cs="Al Bayan Plain"/>
+          <w:b/>
+          <w:bCs/>
+          <w:color w:val="00B0F0"/>
+          <w:kern w:val="36"/>
+          <w:sz w:val="20"/>
+          <w:szCs w:val="20"/>
+          <w:lang w:eastAsia="en-GB"/>
+          <w14:ligatures w14:val="none"/>
+        </w:rPr>
+        <w:t xml:space="preserve">s – </w:t>
+      </w:r>
+      <w:r>
+        <w:rPr>
+          <w:rFonts w:ascii="Avenir Next Ultra Light" w:eastAsia="Times New Roman" w:hAnsi="Avenir Next Ultra Light" w:cs="Al Bayan Plain"/>
+          <w:color w:val="000000" w:themeColor="text1"/>
+          <w:kern w:val="36"/>
+          <w:sz w:val="20"/>
+          <w:szCs w:val="20"/>
+          <w:lang w:eastAsia="en-GB"/>
+          <w14:ligatures w14:val="none"/>
+        </w:rPr>
+        <w:t>The platform must deliver highly relevant film recommendations to users</w:t>
+      </w:r>
+      <w:r>
+        <w:rPr>
+          <w:rFonts w:ascii="Avenir Next Ultra Light" w:eastAsia="Times New Roman" w:hAnsi="Avenir Next Ultra Light" w:cs="Al Bayan Plain"/>
+          <w:color w:val="000000" w:themeColor="text1"/>
+          <w:kern w:val="36"/>
+          <w:sz w:val="20"/>
+          <w:szCs w:val="20"/>
+          <w:lang w:eastAsia="en-GB"/>
+          <w14:ligatures w14:val="none"/>
+        </w:rPr>
+        <w:t xml:space="preserve">, maintaining a 95% accuracy is providing positive recommendations. </w:t>
+      </w:r>
+      <w:r>
+        <w:rPr>
+          <w:rFonts w:ascii="Avenir Next Ultra Light" w:eastAsia="Times New Roman" w:hAnsi="Avenir Next Ultra Light" w:cs="Al Bayan Plain"/>
+          <w:color w:val="000000" w:themeColor="text1"/>
+          <w:kern w:val="36"/>
+          <w:sz w:val="20"/>
+          <w:szCs w:val="20"/>
+          <w:lang w:eastAsia="en-GB"/>
+          <w14:ligatures w14:val="none"/>
+        </w:rPr>
+        <w:br/>
+      </w:r>
+    </w:p>
+    <w:p>
+      <w:pPr>
+        <w:pStyle w:val="ListParagraph"/>
+        <w:numPr>
+          <w:ilvl w:val="0"/>
+          <w:numId w:val="104"/>
+        </w:numPr>
         <w:rPr>
           <w:rFonts w:ascii="Avenir Next Ultra Light" w:eastAsia="Times New Roman" w:hAnsi="Avenir Next Ultra Light" w:cs="Al Bayan Plain"/>
           <w:b/>
@@ -48,25 +746,310 @@
           <w14:ligatures w14:val="none"/>
         </w:rPr>
       </w:pPr>
-    </w:p>
-    <w:p>
-      <w:pPr>
-        <w:pBdr>
-          <w:bottom w:val="single" w:sz="6" w:space="1" w:color="auto"/>
-        </w:pBdr>
+      <w:r>
+        <w:rPr>
+          <w:rFonts w:ascii="Avenir Next Ultra Light" w:eastAsia="Times New Roman" w:hAnsi="Avenir Next Ultra Light" w:cs="Al Bayan Plain"/>
+          <w:b/>
+          <w:bCs/>
+          <w:color w:val="00B0F0"/>
+          <w:kern w:val="36"/>
+          <w:sz w:val="20"/>
+          <w:szCs w:val="20"/>
+          <w:lang w:eastAsia="en-GB"/>
+          <w14:ligatures w14:val="none"/>
+        </w:rPr>
+        <w:t xml:space="preserve">Constant Model Development and Deployment </w:t>
+      </w:r>
+      <w:r>
+        <w:rPr>
+          <w:rFonts w:ascii="Avenir Next Ultra Light" w:eastAsia="Times New Roman" w:hAnsi="Avenir Next Ultra Light" w:cs="Al Bayan Plain"/>
+          <w:b/>
+          <w:bCs/>
+          <w:color w:val="00B0F0"/>
+          <w:kern w:val="36"/>
+          <w:sz w:val="20"/>
+          <w:szCs w:val="20"/>
+          <w:lang w:eastAsia="en-GB"/>
+          <w14:ligatures w14:val="none"/>
+        </w:rPr>
+        <w:t>–</w:t>
+      </w:r>
+      <w:r>
+        <w:rPr>
+          <w:rFonts w:ascii="Avenir Next Ultra Light" w:eastAsia="Times New Roman" w:hAnsi="Avenir Next Ultra Light" w:cs="Al Bayan Plain"/>
+          <w:b/>
+          <w:bCs/>
+          <w:color w:val="00B0F0"/>
+          <w:kern w:val="36"/>
+          <w:sz w:val="20"/>
+          <w:szCs w:val="20"/>
+          <w:lang w:eastAsia="en-GB"/>
+          <w14:ligatures w14:val="none"/>
+        </w:rPr>
+        <w:t xml:space="preserve"> </w:t>
+      </w:r>
+      <w:r>
+        <w:rPr>
+          <w:rFonts w:ascii="Avenir Next Ultra Light" w:eastAsia="Times New Roman" w:hAnsi="Avenir Next Ultra Light" w:cs="Al Bayan Plain"/>
+          <w:color w:val="000000" w:themeColor="text1"/>
+          <w:kern w:val="36"/>
+          <w:sz w:val="20"/>
+          <w:szCs w:val="20"/>
+          <w:lang w:eastAsia="en-GB"/>
+          <w14:ligatures w14:val="none"/>
+        </w:rPr>
+        <w:t>New m</w:t>
+      </w:r>
+      <w:r>
+        <w:rPr>
+          <w:rFonts w:ascii="Avenir Next Ultra Light" w:eastAsia="Times New Roman" w:hAnsi="Avenir Next Ultra Light" w:cs="Al Bayan Plain"/>
+          <w:color w:val="000000" w:themeColor="text1"/>
+          <w:kern w:val="36"/>
+          <w:sz w:val="20"/>
+          <w:szCs w:val="20"/>
+          <w:lang w:eastAsia="en-GB"/>
+          <w14:ligatures w14:val="none"/>
+        </w:rPr>
+        <w:t xml:space="preserve">odels should be </w:t>
+      </w:r>
+      <w:r>
+        <w:rPr>
+          <w:rFonts w:ascii="Avenir Next Ultra Light" w:eastAsia="Times New Roman" w:hAnsi="Avenir Next Ultra Light" w:cs="Al Bayan Plain"/>
+          <w:color w:val="000000" w:themeColor="text1"/>
+          <w:kern w:val="36"/>
+          <w:sz w:val="20"/>
+          <w:szCs w:val="20"/>
+          <w:lang w:eastAsia="en-GB"/>
+          <w14:ligatures w14:val="none"/>
+        </w:rPr>
+        <w:t>tested and deployed periodically, through the training on the expanding</w:t>
+      </w:r>
+      <w:r>
+        <w:rPr>
+          <w:rFonts w:ascii="Avenir Next Ultra Light" w:eastAsia="Times New Roman" w:hAnsi="Avenir Next Ultra Light" w:cs="Al Bayan Plain"/>
+          <w:color w:val="000000" w:themeColor="text1"/>
+          <w:kern w:val="36"/>
+          <w:sz w:val="20"/>
+          <w:szCs w:val="20"/>
+          <w:lang w:eastAsia="en-GB"/>
+          <w14:ligatures w14:val="none"/>
+        </w:rPr>
+        <w:t xml:space="preserve"> user interaction data. </w:t>
+      </w:r>
+      <w:r>
+        <w:rPr>
+          <w:rFonts w:ascii="Avenir Next Ultra Light" w:eastAsia="Times New Roman" w:hAnsi="Avenir Next Ultra Light" w:cs="Al Bayan Plain"/>
+          <w:color w:val="000000" w:themeColor="text1"/>
+          <w:kern w:val="36"/>
+          <w:sz w:val="20"/>
+          <w:szCs w:val="20"/>
+          <w:lang w:eastAsia="en-GB"/>
+          <w14:ligatures w14:val="none"/>
+        </w:rPr>
+        <w:t>Also, a</w:t>
+      </w:r>
+      <w:r>
+        <w:rPr>
+          <w:rFonts w:ascii="Avenir Next Ultra Light" w:eastAsia="Times New Roman" w:hAnsi="Avenir Next Ultra Light" w:cs="Al Bayan Plain"/>
+          <w:color w:val="000000" w:themeColor="text1"/>
+          <w:kern w:val="36"/>
+          <w:sz w:val="20"/>
+          <w:szCs w:val="20"/>
+          <w:lang w:eastAsia="en-GB"/>
+          <w14:ligatures w14:val="none"/>
+        </w:rPr>
+        <w:t xml:space="preserve"> </w:t>
+      </w:r>
+      <w:r>
+        <w:rPr>
+          <w:rFonts w:ascii="Avenir Next Ultra Light" w:eastAsia="Times New Roman" w:hAnsi="Avenir Next Ultra Light" w:cs="Al Bayan Plain"/>
+          <w:color w:val="000000" w:themeColor="text1"/>
+          <w:kern w:val="36"/>
+          <w:sz w:val="20"/>
+          <w:szCs w:val="20"/>
+          <w:lang w:eastAsia="en-GB"/>
+          <w14:ligatures w14:val="none"/>
+        </w:rPr>
+        <w:t>m</w:t>
+      </w:r>
+      <w:r>
+        <w:rPr>
+          <w:rFonts w:ascii="Avenir Next Ultra Light" w:eastAsia="Times New Roman" w:hAnsi="Avenir Next Ultra Light" w:cs="Al Bayan Plain"/>
+          <w:color w:val="000000" w:themeColor="text1"/>
+          <w:kern w:val="36"/>
+          <w:sz w:val="20"/>
+          <w:szCs w:val="20"/>
+          <w:lang w:eastAsia="en-GB"/>
+          <w14:ligatures w14:val="none"/>
+        </w:rPr>
+        <w:t xml:space="preserve">odel </w:t>
+      </w:r>
+      <w:r>
+        <w:rPr>
+          <w:rFonts w:ascii="Avenir Next Ultra Light" w:eastAsia="Times New Roman" w:hAnsi="Avenir Next Ultra Light" w:cs="Al Bayan Plain"/>
+          <w:color w:val="000000" w:themeColor="text1"/>
+          <w:kern w:val="36"/>
+          <w:sz w:val="20"/>
+          <w:szCs w:val="20"/>
+          <w:lang w:eastAsia="en-GB"/>
+          <w14:ligatures w14:val="none"/>
+        </w:rPr>
+        <w:t>r</w:t>
+      </w:r>
+      <w:r>
+        <w:rPr>
+          <w:rFonts w:ascii="Avenir Next Ultra Light" w:eastAsia="Times New Roman" w:hAnsi="Avenir Next Ultra Light" w:cs="Al Bayan Plain"/>
+          <w:color w:val="000000" w:themeColor="text1"/>
+          <w:kern w:val="36"/>
+          <w:sz w:val="20"/>
+          <w:szCs w:val="20"/>
+          <w:lang w:eastAsia="en-GB"/>
+          <w14:ligatures w14:val="none"/>
+        </w:rPr>
+        <w:t xml:space="preserve">etraining </w:t>
+      </w:r>
+      <w:r>
+        <w:rPr>
+          <w:rFonts w:ascii="Avenir Next Ultra Light" w:eastAsia="Times New Roman" w:hAnsi="Avenir Next Ultra Light" w:cs="Al Bayan Plain"/>
+          <w:color w:val="000000" w:themeColor="text1"/>
+          <w:kern w:val="36"/>
+          <w:sz w:val="20"/>
+          <w:szCs w:val="20"/>
+          <w:lang w:eastAsia="en-GB"/>
+          <w14:ligatures w14:val="none"/>
+        </w:rPr>
+        <w:t>system</w:t>
+      </w:r>
+      <w:r>
+        <w:rPr>
+          <w:rFonts w:ascii="Avenir Next Ultra Light" w:eastAsia="Times New Roman" w:hAnsi="Avenir Next Ultra Light" w:cs="Al Bayan Plain"/>
+          <w:color w:val="000000" w:themeColor="text1"/>
+          <w:kern w:val="36"/>
+          <w:sz w:val="20"/>
+          <w:szCs w:val="20"/>
+          <w:lang w:eastAsia="en-GB"/>
+          <w14:ligatures w14:val="none"/>
+        </w:rPr>
+        <w:t xml:space="preserve"> should be triggered when </w:t>
+      </w:r>
+      <w:r>
+        <w:rPr>
+          <w:rFonts w:ascii="Avenir Next Ultra Light" w:eastAsia="Times New Roman" w:hAnsi="Avenir Next Ultra Light" w:cs="Al Bayan Plain"/>
+          <w:color w:val="000000" w:themeColor="text1"/>
+          <w:kern w:val="36"/>
+          <w:sz w:val="20"/>
+          <w:szCs w:val="20"/>
+          <w:lang w:eastAsia="en-GB"/>
+          <w14:ligatures w14:val="none"/>
+        </w:rPr>
+        <w:t xml:space="preserve">the served models recommendation accuracy falls below 80%. </w:t>
+      </w:r>
+      <w:r>
+        <w:rPr>
+          <w:rFonts w:ascii="Avenir Next Ultra Light" w:eastAsia="Times New Roman" w:hAnsi="Avenir Next Ultra Light" w:cs="Al Bayan Plain"/>
+          <w:color w:val="000000" w:themeColor="text1"/>
+          <w:kern w:val="36"/>
+          <w:sz w:val="20"/>
+          <w:szCs w:val="20"/>
+          <w:lang w:eastAsia="en-GB"/>
+          <w14:ligatures w14:val="none"/>
+        </w:rPr>
+        <w:br/>
+      </w:r>
+    </w:p>
+    <w:p>
+      <w:pPr>
+        <w:pStyle w:val="ListParagraph"/>
+        <w:numPr>
+          <w:ilvl w:val="0"/>
+          <w:numId w:val="104"/>
+        </w:numPr>
         <w:rPr>
           <w:rFonts w:ascii="Avenir Next Ultra Light" w:eastAsia="Times New Roman" w:hAnsi="Avenir Next Ultra Light" w:cs="Al Bayan Plain"/>
           <w:b/>
           <w:bCs/>
           <w:color w:val="00B050"/>
           <w:kern w:val="36"/>
-          <w:sz w:val="28"/>
-          <w:szCs w:val="28"/>
-          <w:lang w:eastAsia="en-GB"/>
-          <w14:ligatures w14:val="none"/>
-        </w:rPr>
-      </w:pPr>
-      <w:r>
+          <w:sz w:val="20"/>
+          <w:szCs w:val="20"/>
+          <w:lang w:eastAsia="en-GB"/>
+          <w14:ligatures w14:val="none"/>
+        </w:rPr>
+      </w:pPr>
+      <w:r>
+        <w:rPr>
+          <w:rFonts w:ascii="Avenir Next Ultra Light" w:eastAsia="Times New Roman" w:hAnsi="Avenir Next Ultra Light" w:cs="Al Bayan Plain"/>
+          <w:b/>
+          <w:bCs/>
+          <w:color w:val="00B0F0"/>
+          <w:kern w:val="36"/>
+          <w:sz w:val="20"/>
+          <w:szCs w:val="20"/>
+          <w:lang w:eastAsia="en-GB"/>
+          <w14:ligatures w14:val="none"/>
+        </w:rPr>
+        <w:t xml:space="preserve">Reliable </w:t>
+      </w:r>
+      <w:r>
+        <w:rPr>
+          <w:rFonts w:ascii="Avenir Next Ultra Light" w:eastAsia="Times New Roman" w:hAnsi="Avenir Next Ultra Light" w:cs="Al Bayan Plain"/>
+          <w:b/>
+          <w:bCs/>
+          <w:color w:val="00B0F0"/>
+          <w:kern w:val="36"/>
+          <w:sz w:val="20"/>
+          <w:szCs w:val="20"/>
+          <w:lang w:eastAsia="en-GB"/>
+          <w14:ligatures w14:val="none"/>
+        </w:rPr>
+        <w:t xml:space="preserve">Data Processing and Storage </w:t>
+      </w:r>
+      <w:r>
+        <w:rPr>
+          <w:rFonts w:ascii="Avenir Next Ultra Light" w:eastAsia="Times New Roman" w:hAnsi="Avenir Next Ultra Light" w:cs="Al Bayan Plain"/>
+          <w:b/>
+          <w:bCs/>
+          <w:color w:val="00B0F0"/>
+          <w:kern w:val="36"/>
+          <w:sz w:val="20"/>
+          <w:szCs w:val="20"/>
+          <w:lang w:eastAsia="en-GB"/>
+          <w14:ligatures w14:val="none"/>
+        </w:rPr>
+        <w:t xml:space="preserve">– </w:t>
+      </w:r>
+      <w:r>
+        <w:rPr>
+          <w:rFonts w:ascii="Avenir Next Ultra Light" w:eastAsia="Times New Roman" w:hAnsi="Avenir Next Ultra Light" w:cs="Al Bayan Plain"/>
+          <w:color w:val="000000" w:themeColor="text1"/>
+          <w:kern w:val="36"/>
+          <w:sz w:val="20"/>
+          <w:szCs w:val="20"/>
+          <w:lang w:eastAsia="en-GB"/>
+          <w14:ligatures w14:val="none"/>
+        </w:rPr>
+        <w:t>Collected user data must be processed, features must be extracted and stored to ensure the machine learning pipeline and the recommender service has the most exhaustive data set possible, maximising model proficiency and as a result recommendation accuracy.</w:t>
+      </w:r>
+      <w:r>
+        <w:rPr>
+          <w:rFonts w:ascii="Avenir Next Ultra Light" w:eastAsia="Times New Roman" w:hAnsi="Avenir Next Ultra Light" w:cs="Al Bayan Plain"/>
+          <w:color w:val="000000" w:themeColor="text1"/>
+          <w:kern w:val="36"/>
+          <w:sz w:val="20"/>
+          <w:szCs w:val="20"/>
+          <w:lang w:eastAsia="en-GB"/>
+          <w14:ligatures w14:val="none"/>
+        </w:rPr>
+        <w:br/>
+      </w:r>
+    </w:p>
+    <w:p>
+      <w:pPr>
+        <w:pStyle w:val="ListParagraph"/>
+        <w:numPr>
+          <w:ilvl w:val="0"/>
+          <w:numId w:val="104"/>
+        </w:numPr>
         <w:rPr>
           <w:rFonts w:ascii="Avenir Next Ultra Light" w:eastAsia="Times New Roman" w:hAnsi="Avenir Next Ultra Light" w:cs="Al Bayan Plain"/>
           <w:b/>
@@ -78,152 +1061,278 @@
           <w:lang w:eastAsia="en-GB"/>
           <w14:ligatures w14:val="none"/>
         </w:rPr>
+      </w:pPr>
+      <w:r>
+        <w:rPr>
+          <w:rFonts w:ascii="Avenir Next Ultra Light" w:eastAsia="Times New Roman" w:hAnsi="Avenir Next Ultra Light" w:cs="Al Bayan Plain"/>
+          <w:b/>
+          <w:bCs/>
+          <w:color w:val="00B0F0"/>
+          <w:kern w:val="36"/>
+          <w:sz w:val="20"/>
+          <w:szCs w:val="20"/>
+          <w:lang w:eastAsia="en-GB"/>
+          <w14:ligatures w14:val="none"/>
+        </w:rPr>
+        <w:t xml:space="preserve">A Scalable Platform – </w:t>
+      </w:r>
+      <w:r>
+        <w:rPr>
+          <w:rFonts w:ascii="Avenir Next Ultra Light" w:eastAsia="Times New Roman" w:hAnsi="Avenir Next Ultra Light" w:cs="Al Bayan Plain"/>
+          <w:color w:val="000000" w:themeColor="text1"/>
+          <w:kern w:val="36"/>
+          <w:sz w:val="20"/>
+          <w:szCs w:val="20"/>
+          <w:lang w:eastAsia="en-GB"/>
+          <w14:ligatures w14:val="none"/>
+        </w:rPr>
+        <w:t>The platform should scale seamlessly</w:t>
+      </w:r>
+      <w:r>
+        <w:rPr>
+          <w:rFonts w:ascii="Avenir Next Ultra Light" w:eastAsia="Times New Roman" w:hAnsi="Avenir Next Ultra Light" w:cs="Al Bayan Plain"/>
+          <w:color w:val="000000" w:themeColor="text1"/>
+          <w:kern w:val="36"/>
+          <w:sz w:val="20"/>
+          <w:szCs w:val="20"/>
+          <w:lang w:eastAsia="en-GB"/>
+          <w14:ligatures w14:val="none"/>
+        </w:rPr>
+        <w:t xml:space="preserve">, not allowing latency to dwindle, whilst handling 100,000 active users using the platform. The data collection pipeline and the recommender service should perform as per usual up to this level of traffic. </w:t>
+      </w:r>
+      <w:r>
+        <w:rPr>
+          <w:rFonts w:ascii="Avenir Next Ultra Light" w:eastAsia="Times New Roman" w:hAnsi="Avenir Next Ultra Light" w:cs="Al Bayan Plain"/>
+          <w:color w:val="000000" w:themeColor="text1"/>
+          <w:kern w:val="36"/>
+          <w:sz w:val="20"/>
+          <w:szCs w:val="20"/>
+          <w:lang w:eastAsia="en-GB"/>
+          <w14:ligatures w14:val="none"/>
+        </w:rPr>
         <w:br/>
       </w:r>
-      <w:r>
+    </w:p>
+    <w:p>
+      <w:pPr>
+        <w:pStyle w:val="ListParagraph"/>
+        <w:numPr>
+          <w:ilvl w:val="0"/>
+          <w:numId w:val="104"/>
+        </w:numPr>
+        <w:rPr>
+          <w:rFonts w:ascii="Avenir Next Ultra Light" w:eastAsia="Times New Roman" w:hAnsi="Avenir Next Ultra Light" w:cs="Al Bayan Plain"/>
+          <w:b/>
+          <w:bCs/>
+          <w:color w:val="00B0F0"/>
+          <w:kern w:val="36"/>
+          <w:sz w:val="20"/>
+          <w:szCs w:val="20"/>
+          <w:lang w:eastAsia="en-GB"/>
+          <w14:ligatures w14:val="none"/>
+        </w:rPr>
+      </w:pPr>
+      <w:r>
+        <w:rPr>
+          <w:rFonts w:ascii="Avenir Next Ultra Light" w:eastAsia="Times New Roman" w:hAnsi="Avenir Next Ultra Light" w:cs="Al Bayan Plain"/>
+          <w:b/>
+          <w:bCs/>
+          <w:color w:val="00B0F0"/>
+          <w:kern w:val="36"/>
+          <w:sz w:val="20"/>
+          <w:szCs w:val="20"/>
+          <w:lang w:eastAsia="en-GB"/>
+          <w14:ligatures w14:val="none"/>
+        </w:rPr>
+        <w:t xml:space="preserve">A Secure </w:t>
+      </w:r>
+      <w:r>
+        <w:rPr>
+          <w:rFonts w:ascii="Avenir Next Ultra Light" w:eastAsia="Times New Roman" w:hAnsi="Avenir Next Ultra Light" w:cs="Al Bayan Plain"/>
+          <w:b/>
+          <w:bCs/>
+          <w:color w:val="00B0F0"/>
+          <w:kern w:val="36"/>
+          <w:sz w:val="20"/>
+          <w:szCs w:val="20"/>
+          <w:lang w:eastAsia="en-GB"/>
+          <w14:ligatures w14:val="none"/>
+        </w:rPr>
+        <w:t xml:space="preserve">Private </w:t>
+      </w:r>
+      <w:r>
+        <w:rPr>
+          <w:rFonts w:ascii="Avenir Next Ultra Light" w:eastAsia="Times New Roman" w:hAnsi="Avenir Next Ultra Light" w:cs="Al Bayan Plain"/>
+          <w:b/>
+          <w:bCs/>
+          <w:color w:val="00B0F0"/>
+          <w:kern w:val="36"/>
+          <w:sz w:val="20"/>
+          <w:szCs w:val="20"/>
+          <w:lang w:eastAsia="en-GB"/>
+          <w14:ligatures w14:val="none"/>
+        </w:rPr>
+        <w:t xml:space="preserve">Platform </w:t>
+      </w:r>
+      <w:r>
+        <w:rPr>
+          <w:rFonts w:ascii="Avenir Next Ultra Light" w:eastAsia="Times New Roman" w:hAnsi="Avenir Next Ultra Light" w:cs="Al Bayan Plain"/>
+          <w:b/>
+          <w:bCs/>
+          <w:color w:val="00B0F0"/>
+          <w:kern w:val="36"/>
+          <w:sz w:val="20"/>
+          <w:szCs w:val="20"/>
+          <w:lang w:eastAsia="en-GB"/>
+          <w14:ligatures w14:val="none"/>
+        </w:rPr>
+        <w:t>–</w:t>
+      </w:r>
+      <w:r>
+        <w:rPr>
+          <w:rFonts w:ascii="Avenir Next Ultra Light" w:eastAsia="Times New Roman" w:hAnsi="Avenir Next Ultra Light" w:cs="Al Bayan Plain"/>
+          <w:b/>
+          <w:bCs/>
+          <w:color w:val="00B0F0"/>
+          <w:kern w:val="36"/>
+          <w:sz w:val="20"/>
+          <w:szCs w:val="20"/>
+          <w:lang w:eastAsia="en-GB"/>
+          <w14:ligatures w14:val="none"/>
+        </w:rPr>
+        <w:t xml:space="preserve"> </w:t>
+      </w:r>
+      <w:r>
+        <w:rPr>
+          <w:rFonts w:ascii="Avenir Next Ultra Light" w:eastAsia="Times New Roman" w:hAnsi="Avenir Next Ultra Light" w:cs="Al Bayan Plain"/>
+          <w:color w:val="000000" w:themeColor="text1"/>
+          <w:kern w:val="36"/>
+          <w:sz w:val="20"/>
+          <w:szCs w:val="20"/>
+          <w:lang w:eastAsia="en-GB"/>
+          <w14:ligatures w14:val="none"/>
+        </w:rPr>
+        <w:t>Personalised user data must be security stored and accessed using encryption protocols</w:t>
+      </w:r>
+      <w:r>
+        <w:rPr>
+          <w:rFonts w:ascii="Avenir Next Ultra Light" w:eastAsia="Times New Roman" w:hAnsi="Avenir Next Ultra Light" w:cs="Al Bayan Plain"/>
+          <w:color w:val="000000" w:themeColor="text1"/>
+          <w:kern w:val="36"/>
+          <w:sz w:val="20"/>
+          <w:szCs w:val="20"/>
+          <w:lang w:eastAsia="en-GB"/>
+          <w14:ligatures w14:val="none"/>
+        </w:rPr>
+        <w:t xml:space="preserve">. </w:t>
+      </w:r>
+      <w:r>
+        <w:rPr>
+          <w:rFonts w:ascii="Avenir Next Ultra Light" w:eastAsia="Times New Roman" w:hAnsi="Avenir Next Ultra Light" w:cs="Al Bayan Plain"/>
+          <w:color w:val="000000" w:themeColor="text1"/>
+          <w:kern w:val="36"/>
+          <w:sz w:val="20"/>
+          <w:szCs w:val="20"/>
+          <w:lang w:eastAsia="en-GB"/>
+          <w14:ligatures w14:val="none"/>
+        </w:rPr>
+        <w:t>The system must</w:t>
+      </w:r>
+      <w:r>
+        <w:rPr>
+          <w:rFonts w:ascii="Avenir Next Ultra Light" w:eastAsia="Times New Roman" w:hAnsi="Avenir Next Ultra Light" w:cs="Al Bayan Plain"/>
+          <w:color w:val="000000" w:themeColor="text1"/>
+          <w:kern w:val="36"/>
+          <w:sz w:val="20"/>
+          <w:szCs w:val="20"/>
+          <w:lang w:eastAsia="en-GB"/>
+          <w14:ligatures w14:val="none"/>
+        </w:rPr>
+        <w:t xml:space="preserve"> also</w:t>
+      </w:r>
+      <w:r>
+        <w:rPr>
+          <w:rFonts w:ascii="Avenir Next Ultra Light" w:eastAsia="Times New Roman" w:hAnsi="Avenir Next Ultra Light" w:cs="Al Bayan Plain"/>
+          <w:color w:val="000000" w:themeColor="text1"/>
+          <w:kern w:val="36"/>
+          <w:sz w:val="20"/>
+          <w:szCs w:val="20"/>
+          <w:lang w:eastAsia="en-GB"/>
+          <w14:ligatures w14:val="none"/>
+        </w:rPr>
+        <w:t xml:space="preserve"> comply with GDPR</w:t>
+      </w:r>
+      <w:r>
+        <w:rPr>
+          <w:rFonts w:ascii="Avenir Next Ultra Light" w:eastAsia="Times New Roman" w:hAnsi="Avenir Next Ultra Light" w:cs="Al Bayan Plain"/>
+          <w:color w:val="000000" w:themeColor="text1"/>
+          <w:kern w:val="36"/>
+          <w:sz w:val="20"/>
+          <w:szCs w:val="20"/>
+          <w:lang w:eastAsia="en-GB"/>
+          <w14:ligatures w14:val="none"/>
+        </w:rPr>
+        <w:t xml:space="preserve"> </w:t>
+      </w:r>
+      <w:r>
+        <w:rPr>
+          <w:rFonts w:ascii="Avenir Next Ultra Light" w:eastAsia="Times New Roman" w:hAnsi="Avenir Next Ultra Light" w:cs="Al Bayan Plain"/>
+          <w:color w:val="000000" w:themeColor="text1"/>
+          <w:kern w:val="36"/>
+          <w:sz w:val="20"/>
+          <w:szCs w:val="20"/>
+          <w:lang w:eastAsia="en-GB"/>
+          <w14:ligatures w14:val="none"/>
+        </w:rPr>
+        <w:t>privacy regulations</w:t>
+      </w:r>
+      <w:r>
+        <w:rPr>
+          <w:rFonts w:ascii="Avenir Next Ultra Light" w:eastAsia="Times New Roman" w:hAnsi="Avenir Next Ultra Light" w:cs="Al Bayan Plain"/>
+          <w:color w:val="000000" w:themeColor="text1"/>
+          <w:kern w:val="36"/>
+          <w:sz w:val="20"/>
+          <w:szCs w:val="20"/>
+          <w:lang w:eastAsia="en-GB"/>
+          <w14:ligatures w14:val="none"/>
+        </w:rPr>
+        <w:t>.</w:t>
+      </w:r>
+      <w:r>
+        <w:rPr>
+          <w:rFonts w:ascii="Avenir Next Ultra Light" w:eastAsia="Times New Roman" w:hAnsi="Avenir Next Ultra Light" w:cs="Al Bayan Plain"/>
+          <w:b/>
+          <w:bCs/>
+          <w:color w:val="00B0F0"/>
+          <w:kern w:val="36"/>
+          <w:sz w:val="20"/>
+          <w:szCs w:val="20"/>
+          <w:lang w:eastAsia="en-GB"/>
+          <w14:ligatures w14:val="none"/>
+        </w:rPr>
+        <w:br/>
+      </w:r>
+    </w:p>
+    <w:p>
+      <w:pPr>
+        <w:pStyle w:val="ListParagraph"/>
+        <w:numPr>
+          <w:ilvl w:val="0"/>
+          <w:numId w:val="104"/>
+        </w:numPr>
         <w:rPr>
           <w:rFonts w:ascii="Avenir Next Ultra Light" w:eastAsia="Times New Roman" w:hAnsi="Avenir Next Ultra Light" w:cs="Al Bayan Plain"/>
           <w:b/>
           <w:bCs/>
           <w:color w:val="00B050"/>
           <w:kern w:val="36"/>
-          <w:sz w:val="28"/>
-          <w:szCs w:val="28"/>
-          <w:lang w:eastAsia="en-GB"/>
-          <w14:ligatures w14:val="none"/>
-        </w:rPr>
-        <w:t>System Design</w:t>
-      </w:r>
-    </w:p>
-    <w:p>
-      <w:pPr>
-        <w:rPr>
-          <w:rFonts w:ascii="Avenir Next Ultra Light" w:eastAsia="Times New Roman" w:hAnsi="Avenir Next Ultra Light" w:cs="Al Bayan Plain"/>
-          <w:color w:val="000000" w:themeColor="text1"/>
-          <w:kern w:val="36"/>
-          <w:sz w:val="20"/>
-          <w:szCs w:val="20"/>
-          <w:lang w:eastAsia="en-GB"/>
-          <w14:ligatures w14:val="none"/>
-        </w:rPr>
-      </w:pPr>
-    </w:p>
-    <w:p>
-      <w:pPr>
-        <w:rPr>
-          <w:rFonts w:ascii="Avenir Next Ultra Light" w:eastAsia="Times New Roman" w:hAnsi="Avenir Next Ultra Light" w:cs="Al Bayan Plain"/>
-          <w:color w:val="000000" w:themeColor="text1"/>
-          <w:kern w:val="36"/>
-          <w:sz w:val="20"/>
-          <w:szCs w:val="20"/>
-          <w:lang w:eastAsia="en-GB"/>
-          <w14:ligatures w14:val="none"/>
-        </w:rPr>
-      </w:pPr>
-      <w:r>
-        <w:rPr>
-          <w:rFonts w:ascii="Avenir Next Ultra Light" w:eastAsia="Times New Roman" w:hAnsi="Avenir Next Ultra Light" w:cs="Al Bayan Plain"/>
-          <w:color w:val="000000" w:themeColor="text1"/>
-          <w:kern w:val="36"/>
-          <w:sz w:val="20"/>
-          <w:szCs w:val="20"/>
-          <w:lang w:eastAsia="en-GB"/>
-          <w14:ligatures w14:val="none"/>
-        </w:rPr>
-        <w:t>The primary objective of this AI-driven film recommendation system is to create a highly engaging platform that offers users personalized, relevant film recommendations tailored to their unique preferences. By delivering a seamless and captivating user experience, this system will support the business's key goals: maximizing user retention, increasing platform monetization, and gaining a competitive technological edge in the industry.</w:t>
-      </w:r>
-    </w:p>
-    <w:p>
-      <w:pPr>
-        <w:rPr>
-          <w:rFonts w:ascii="Avenir Next Ultra Light" w:eastAsia="Times New Roman" w:hAnsi="Avenir Next Ultra Light" w:cs="Al Bayan Plain"/>
-          <w:color w:val="000000" w:themeColor="text1"/>
-          <w:kern w:val="36"/>
-          <w:sz w:val="20"/>
-          <w:szCs w:val="20"/>
-          <w:lang w:eastAsia="en-GB"/>
-          <w14:ligatures w14:val="none"/>
-        </w:rPr>
-      </w:pPr>
-    </w:p>
-    <w:p>
-      <w:pPr>
-        <w:rPr>
-          <w:rFonts w:ascii="Avenir Next Ultra Light" w:eastAsia="Times New Roman" w:hAnsi="Avenir Next Ultra Light" w:cs="Al Bayan Plain"/>
-          <w:color w:val="000000" w:themeColor="text1"/>
-          <w:kern w:val="36"/>
-          <w:sz w:val="20"/>
-          <w:szCs w:val="20"/>
-          <w:lang w:eastAsia="en-GB"/>
-          <w14:ligatures w14:val="none"/>
-        </w:rPr>
-      </w:pPr>
-      <w:r>
-        <w:rPr>
-          <w:rFonts w:ascii="Avenir Next Ultra Light" w:eastAsia="Times New Roman" w:hAnsi="Avenir Next Ultra Light" w:cs="Al Bayan Plain"/>
-          <w:color w:val="000000" w:themeColor="text1"/>
-          <w:kern w:val="36"/>
-          <w:sz w:val="20"/>
-          <w:szCs w:val="20"/>
-          <w:lang w:eastAsia="en-GB"/>
-          <w14:ligatures w14:val="none"/>
-        </w:rPr>
-        <w:t>For this AI-driven film recommendation system, the key requirements focus on ensuring the system meets performance, scalability, and personalization goals. Below are the key requirements that would ensure the system delivers high-quality personalized recommendations while supporting the business's organizational objectives.</w:t>
-      </w:r>
-    </w:p>
-    <w:p>
-      <w:pPr>
-        <w:rPr>
-          <w:rFonts w:ascii="Avenir Next Ultra Light" w:eastAsia="Times New Roman" w:hAnsi="Avenir Next Ultra Light" w:cs="Al Bayan Plain"/>
-          <w:color w:val="000000" w:themeColor="text1"/>
-          <w:kern w:val="36"/>
-          <w:sz w:val="20"/>
-          <w:szCs w:val="20"/>
-          <w:lang w:eastAsia="en-GB"/>
-          <w14:ligatures w14:val="none"/>
-        </w:rPr>
-      </w:pPr>
-    </w:p>
-    <w:p>
-      <w:pPr>
-        <w:rPr>
-          <w:rFonts w:ascii="Avenir Next Ultra Light" w:eastAsia="Times New Roman" w:hAnsi="Avenir Next Ultra Light" w:cs="Al Bayan Plain"/>
-          <w:b/>
-          <w:bCs/>
-          <w:color w:val="00B050"/>
-          <w:kern w:val="36"/>
-          <w:lang w:eastAsia="en-GB"/>
-          <w14:ligatures w14:val="none"/>
-        </w:rPr>
-      </w:pPr>
-      <w:r>
-        <w:rPr>
-          <w:rFonts w:ascii="Avenir Next Ultra Light" w:eastAsia="Times New Roman" w:hAnsi="Avenir Next Ultra Light" w:cs="Al Bayan Plain"/>
-          <w:b/>
-          <w:bCs/>
-          <w:color w:val="00B050"/>
-          <w:kern w:val="36"/>
-          <w:lang w:eastAsia="en-GB"/>
-          <w14:ligatures w14:val="none"/>
-        </w:rPr>
-        <w:t xml:space="preserve">System Requirements </w:t>
-      </w:r>
-    </w:p>
-    <w:p>
-      <w:pPr>
-        <w:rPr>
-          <w:rFonts w:ascii="Avenir Next Ultra Light" w:eastAsia="Times New Roman" w:hAnsi="Avenir Next Ultra Light" w:cs="Al Bayan Plain"/>
-          <w:color w:val="000000" w:themeColor="text1"/>
-          <w:kern w:val="36"/>
-          <w:sz w:val="20"/>
-          <w:szCs w:val="20"/>
-          <w:lang w:eastAsia="en-GB"/>
-          <w14:ligatures w14:val="none"/>
-        </w:rPr>
-      </w:pPr>
-    </w:p>
-    <w:p>
-      <w:pPr>
+          <w:sz w:val="20"/>
+          <w:szCs w:val="20"/>
+          <w:lang w:eastAsia="en-GB"/>
+          <w14:ligatures w14:val="none"/>
+        </w:rPr>
+      </w:pPr>
+      <w:r>
         <w:rPr>
           <w:rFonts w:ascii="Avenir Next Ultra Light" w:eastAsia="Times New Roman" w:hAnsi="Avenir Next Ultra Light" w:cs="Al Bayan Plain"/>
           <w:b/>
@@ -235,7 +1344,8 @@
           <w:lang w:eastAsia="en-GB"/>
           <w14:ligatures w14:val="none"/>
         </w:rPr>
-      </w:pPr>
+        <w:t>S</w:t>
+      </w:r>
       <w:r>
         <w:rPr>
           <w:rFonts w:ascii="Avenir Next Ultra Light" w:eastAsia="Times New Roman" w:hAnsi="Avenir Next Ultra Light" w:cs="Al Bayan Plain"/>
@@ -248,140 +1358,9 @@
           <w:lang w:eastAsia="en-GB"/>
           <w14:ligatures w14:val="none"/>
         </w:rPr>
-        <w:t>User Experience (UX) and Interface Requirements</w:t>
-      </w:r>
-    </w:p>
-    <w:p>
-      <w:pPr>
-        <w:numPr>
-          <w:ilvl w:val="0"/>
-          <w:numId w:val="87"/>
-        </w:numPr>
-        <w:rPr>
-          <w:rFonts w:ascii="Avenir Next Ultra Light" w:eastAsia="Times New Roman" w:hAnsi="Avenir Next Ultra Light" w:cs="Al Bayan Plain"/>
-          <w:color w:val="000000" w:themeColor="text1"/>
-          <w:kern w:val="36"/>
-          <w:sz w:val="20"/>
-          <w:szCs w:val="20"/>
-          <w:lang w:eastAsia="en-GB"/>
-          <w14:ligatures w14:val="none"/>
-        </w:rPr>
-      </w:pPr>
-      <w:r>
-        <w:rPr>
-          <w:rFonts w:ascii="Avenir Next Ultra Light" w:eastAsia="Times New Roman" w:hAnsi="Avenir Next Ultra Light" w:cs="Al Bayan Plain"/>
-          <w:color w:val="000000" w:themeColor="text1"/>
-          <w:kern w:val="36"/>
-          <w:sz w:val="20"/>
-          <w:szCs w:val="20"/>
-          <w:lang w:eastAsia="en-GB"/>
-          <w14:ligatures w14:val="none"/>
-        </w:rPr>
-        <w:t>Fast Response Times: The system must provide real-time or near-real-time personalized recommendations to users with minimal latency.</w:t>
-      </w:r>
-    </w:p>
-    <w:p>
-      <w:pPr>
-        <w:numPr>
-          <w:ilvl w:val="0"/>
-          <w:numId w:val="87"/>
-        </w:numPr>
-        <w:rPr>
-          <w:rFonts w:ascii="Avenir Next Ultra Light" w:eastAsia="Times New Roman" w:hAnsi="Avenir Next Ultra Light" w:cs="Al Bayan Plain"/>
-          <w:color w:val="000000" w:themeColor="text1"/>
-          <w:kern w:val="36"/>
-          <w:sz w:val="20"/>
-          <w:szCs w:val="20"/>
-          <w:lang w:eastAsia="en-GB"/>
-          <w14:ligatures w14:val="none"/>
-        </w:rPr>
-      </w:pPr>
-      <w:r>
-        <w:rPr>
-          <w:rFonts w:ascii="Avenir Next Ultra Light" w:eastAsia="Times New Roman" w:hAnsi="Avenir Next Ultra Light" w:cs="Al Bayan Plain"/>
-          <w:color w:val="000000" w:themeColor="text1"/>
-          <w:kern w:val="36"/>
-          <w:sz w:val="20"/>
-          <w:szCs w:val="20"/>
-          <w:lang w:eastAsia="en-GB"/>
-          <w14:ligatures w14:val="none"/>
-        </w:rPr>
-        <w:t>Seamless Interaction: The platform should allow users to easily interact with the content (search, review, rate, and add to watchlist) without friction.</w:t>
-      </w:r>
-    </w:p>
-    <w:p>
-      <w:pPr>
-        <w:numPr>
-          <w:ilvl w:val="0"/>
-          <w:numId w:val="87"/>
-        </w:numPr>
-        <w:rPr>
-          <w:rFonts w:ascii="Avenir Next Ultra Light" w:eastAsia="Times New Roman" w:hAnsi="Avenir Next Ultra Light" w:cs="Al Bayan Plain"/>
-          <w:color w:val="000000" w:themeColor="text1"/>
-          <w:kern w:val="36"/>
-          <w:sz w:val="20"/>
-          <w:szCs w:val="20"/>
-          <w:lang w:eastAsia="en-GB"/>
-          <w14:ligatures w14:val="none"/>
-        </w:rPr>
-      </w:pPr>
-      <w:r>
-        <w:rPr>
-          <w:rFonts w:ascii="Avenir Next Ultra Light" w:eastAsia="Times New Roman" w:hAnsi="Avenir Next Ultra Light" w:cs="Al Bayan Plain"/>
-          <w:color w:val="000000" w:themeColor="text1"/>
-          <w:kern w:val="36"/>
-          <w:sz w:val="20"/>
-          <w:szCs w:val="20"/>
-          <w:lang w:eastAsia="en-GB"/>
-          <w14:ligatures w14:val="none"/>
-        </w:rPr>
-        <w:t>Cross-Platform Access: The UI should be available across web, mobile, and other platforms, providing a consistent experience regardless of the device.</w:t>
-      </w:r>
-    </w:p>
-    <w:p>
-      <w:pPr>
-        <w:numPr>
-          <w:ilvl w:val="0"/>
-          <w:numId w:val="87"/>
-        </w:numPr>
-        <w:rPr>
-          <w:rFonts w:ascii="Avenir Next Ultra Light" w:eastAsia="Times New Roman" w:hAnsi="Avenir Next Ultra Light" w:cs="Al Bayan Plain"/>
-          <w:color w:val="000000" w:themeColor="text1"/>
-          <w:kern w:val="36"/>
-          <w:sz w:val="20"/>
-          <w:szCs w:val="20"/>
-          <w:lang w:eastAsia="en-GB"/>
-          <w14:ligatures w14:val="none"/>
-        </w:rPr>
-      </w:pPr>
-      <w:r>
-        <w:rPr>
-          <w:rFonts w:ascii="Avenir Next Ultra Light" w:eastAsia="Times New Roman" w:hAnsi="Avenir Next Ultra Light" w:cs="Al Bayan Plain"/>
-          <w:color w:val="000000" w:themeColor="text1"/>
-          <w:kern w:val="36"/>
-          <w:sz w:val="20"/>
-          <w:szCs w:val="20"/>
-          <w:lang w:eastAsia="en-GB"/>
-          <w14:ligatures w14:val="none"/>
-        </w:rPr>
-        <w:t>Personalization: Recommendations must be tailored to individual user preferences based on historical interactions, reviews, ratings, and watchlist data.</w:t>
-      </w:r>
-    </w:p>
-    <w:p>
-      <w:pPr>
-        <w:rPr>
-          <w:rFonts w:ascii="Avenir Next Ultra Light" w:eastAsia="Times New Roman" w:hAnsi="Avenir Next Ultra Light" w:cs="Al Bayan Plain"/>
-          <w:color w:val="000000" w:themeColor="text1"/>
-          <w:kern w:val="36"/>
-          <w:sz w:val="20"/>
-          <w:szCs w:val="20"/>
-          <w:lang w:eastAsia="en-GB"/>
-          <w14:ligatures w14:val="none"/>
-        </w:rPr>
-      </w:pPr>
-    </w:p>
-    <w:p>
-      <w:pPr>
+        <w:t>ystem Monitoring and Reporting</w:t>
+      </w:r>
+      <w:r>
         <w:rPr>
           <w:rFonts w:ascii="Avenir Next Ultra Light" w:eastAsia="Times New Roman" w:hAnsi="Avenir Next Ultra Light" w:cs="Al Bayan Plain"/>
           <w:b/>
@@ -393,997 +1372,203 @@
           <w:lang w:eastAsia="en-GB"/>
           <w14:ligatures w14:val="none"/>
         </w:rPr>
-      </w:pPr>
-      <w:r>
+        <w:t xml:space="preserve"> -</w:t>
+      </w:r>
+      <w:r>
+        <w:rPr>
+          <w:rFonts w:ascii="Avenir Next Ultra Light" w:eastAsia="Times New Roman" w:hAnsi="Avenir Next Ultra Light" w:cs="Al Bayan Plain"/>
+          <w:color w:val="000000" w:themeColor="text1"/>
+          <w:kern w:val="36"/>
+          <w:sz w:val="20"/>
+          <w:szCs w:val="20"/>
+          <w:lang w:eastAsia="en-GB"/>
+          <w14:ligatures w14:val="none"/>
+        </w:rPr>
+        <w:t>The platform must implement real-time</w:t>
+      </w:r>
+      <w:r>
+        <w:rPr>
+          <w:rFonts w:ascii="Avenir Next Ultra Light" w:eastAsia="Times New Roman" w:hAnsi="Avenir Next Ultra Light" w:cs="Al Bayan Plain"/>
+          <w:color w:val="000000" w:themeColor="text1"/>
+          <w:kern w:val="36"/>
+          <w:sz w:val="20"/>
+          <w:szCs w:val="20"/>
+          <w:lang w:eastAsia="en-GB"/>
+          <w14:ligatures w14:val="none"/>
+        </w:rPr>
+        <w:t xml:space="preserve"> m</w:t>
+      </w:r>
+      <w:r>
+        <w:rPr>
+          <w:rFonts w:ascii="Avenir Next Ultra Light" w:eastAsia="Times New Roman" w:hAnsi="Avenir Next Ultra Light" w:cs="Al Bayan Plain"/>
+          <w:color w:val="000000" w:themeColor="text1"/>
+          <w:kern w:val="36"/>
+          <w:sz w:val="20"/>
+          <w:szCs w:val="20"/>
+          <w:lang w:eastAsia="en-GB"/>
+          <w14:ligatures w14:val="none"/>
+        </w:rPr>
+        <w:t xml:space="preserve">odel </w:t>
+      </w:r>
+      <w:r>
+        <w:rPr>
+          <w:rFonts w:ascii="Avenir Next Ultra Light" w:eastAsia="Times New Roman" w:hAnsi="Avenir Next Ultra Light" w:cs="Al Bayan Plain"/>
+          <w:color w:val="000000" w:themeColor="text1"/>
+          <w:kern w:val="36"/>
+          <w:sz w:val="20"/>
+          <w:szCs w:val="20"/>
+          <w:lang w:eastAsia="en-GB"/>
+          <w14:ligatures w14:val="none"/>
+        </w:rPr>
+        <w:t>m</w:t>
+      </w:r>
+      <w:r>
+        <w:rPr>
+          <w:rFonts w:ascii="Avenir Next Ultra Light" w:eastAsia="Times New Roman" w:hAnsi="Avenir Next Ultra Light" w:cs="Al Bayan Plain"/>
+          <w:color w:val="000000" w:themeColor="text1"/>
+          <w:kern w:val="36"/>
+          <w:sz w:val="20"/>
+          <w:szCs w:val="20"/>
+          <w:lang w:eastAsia="en-GB"/>
+          <w14:ligatures w14:val="none"/>
+        </w:rPr>
+        <w:t xml:space="preserve">onitoring to track the accuracy and performance of deployed machine learning models. </w:t>
+      </w:r>
+      <w:r>
+        <w:rPr>
+          <w:rFonts w:ascii="Avenir Next Ultra Light" w:eastAsia="Times New Roman" w:hAnsi="Avenir Next Ultra Light" w:cs="Al Bayan Plain"/>
+          <w:color w:val="000000" w:themeColor="text1"/>
+          <w:kern w:val="36"/>
+          <w:sz w:val="20"/>
+          <w:szCs w:val="20"/>
+          <w:lang w:eastAsia="en-GB"/>
+          <w14:ligatures w14:val="none"/>
+        </w:rPr>
+        <w:t>There should also be c</w:t>
+      </w:r>
+      <w:r>
+        <w:rPr>
+          <w:rFonts w:ascii="Avenir Next Ultra Light" w:eastAsia="Times New Roman" w:hAnsi="Avenir Next Ultra Light" w:cs="Al Bayan Plain"/>
+          <w:color w:val="000000" w:themeColor="text1"/>
+          <w:kern w:val="36"/>
+          <w:sz w:val="20"/>
+          <w:szCs w:val="20"/>
+          <w:lang w:eastAsia="en-GB"/>
+          <w14:ligatures w14:val="none"/>
+        </w:rPr>
+        <w:t xml:space="preserve">omprehensive system health monitoring </w:t>
+      </w:r>
+      <w:r>
+        <w:rPr>
+          <w:rFonts w:ascii="Avenir Next Ultra Light" w:eastAsia="Times New Roman" w:hAnsi="Avenir Next Ultra Light" w:cs="Al Bayan Plain"/>
+          <w:color w:val="000000" w:themeColor="text1"/>
+          <w:kern w:val="36"/>
+          <w:sz w:val="20"/>
+          <w:szCs w:val="20"/>
+          <w:lang w:eastAsia="en-GB"/>
+          <w14:ligatures w14:val="none"/>
+        </w:rPr>
+        <w:t>to</w:t>
+      </w:r>
+      <w:r>
+        <w:rPr>
+          <w:rFonts w:ascii="Avenir Next Ultra Light" w:eastAsia="Times New Roman" w:hAnsi="Avenir Next Ultra Light" w:cs="Al Bayan Plain"/>
+          <w:color w:val="000000" w:themeColor="text1"/>
+          <w:kern w:val="36"/>
+          <w:sz w:val="20"/>
+          <w:szCs w:val="20"/>
+          <w:lang w:eastAsia="en-GB"/>
+          <w14:ligatures w14:val="none"/>
+        </w:rPr>
+        <w:t xml:space="preserve"> track latency, throughput, and error for </w:t>
+      </w:r>
+      <w:r>
+        <w:rPr>
+          <w:rFonts w:ascii="Avenir Next Ultra Light" w:eastAsia="Times New Roman" w:hAnsi="Avenir Next Ultra Light" w:cs="Al Bayan Plain"/>
+          <w:color w:val="000000" w:themeColor="text1"/>
+          <w:kern w:val="36"/>
+          <w:sz w:val="20"/>
+          <w:szCs w:val="20"/>
+          <w:lang w:eastAsia="en-GB"/>
+          <w14:ligatures w14:val="none"/>
+        </w:rPr>
+        <w:t>all</w:t>
+      </w:r>
+      <w:r>
+        <w:rPr>
+          <w:rFonts w:ascii="Avenir Next Ultra Light" w:eastAsia="Times New Roman" w:hAnsi="Avenir Next Ultra Light" w:cs="Al Bayan Plain"/>
+          <w:color w:val="000000" w:themeColor="text1"/>
+          <w:kern w:val="36"/>
+          <w:sz w:val="20"/>
+          <w:szCs w:val="20"/>
+          <w:lang w:eastAsia="en-GB"/>
+          <w14:ligatures w14:val="none"/>
+        </w:rPr>
+        <w:t xml:space="preserve"> the </w:t>
+      </w:r>
+      <w:r>
+        <w:rPr>
+          <w:rFonts w:ascii="Avenir Next Ultra Light" w:eastAsia="Times New Roman" w:hAnsi="Avenir Next Ultra Light" w:cs="Al Bayan Plain"/>
+          <w:color w:val="000000" w:themeColor="text1"/>
+          <w:kern w:val="36"/>
+          <w:sz w:val="20"/>
+          <w:szCs w:val="20"/>
+          <w:lang w:eastAsia="en-GB"/>
+          <w14:ligatures w14:val="none"/>
+        </w:rPr>
+        <w:t>core services</w:t>
+      </w:r>
+      <w:r>
+        <w:rPr>
+          <w:rFonts w:ascii="Avenir Next Ultra Light" w:eastAsia="Times New Roman" w:hAnsi="Avenir Next Ultra Light" w:cs="Al Bayan Plain"/>
+          <w:color w:val="000000" w:themeColor="text1"/>
+          <w:kern w:val="36"/>
+          <w:sz w:val="20"/>
+          <w:szCs w:val="20"/>
+          <w:lang w:eastAsia="en-GB"/>
+          <w14:ligatures w14:val="none"/>
+        </w:rPr>
+        <w:t>.</w:t>
+      </w:r>
+    </w:p>
+    <w:p>
+      <w:pPr>
+        <w:rPr>
+          <w:rFonts w:ascii="Avenir Next Ultra Light" w:eastAsia="Times New Roman" w:hAnsi="Avenir Next Ultra Light" w:cs="Al Bayan Plain"/>
+          <w:color w:val="A02B93" w:themeColor="accent5"/>
+          <w:kern w:val="36"/>
+          <w:sz w:val="20"/>
+          <w:szCs w:val="20"/>
+          <w:lang w:eastAsia="en-GB"/>
+          <w14:ligatures w14:val="none"/>
+        </w:rPr>
+      </w:pPr>
+    </w:p>
+    <w:p>
+      <w:pPr>
         <w:rPr>
           <w:rFonts w:ascii="Avenir Next Ultra Light" w:eastAsia="Times New Roman" w:hAnsi="Avenir Next Ultra Light" w:cs="Al Bayan Plain"/>
           <w:b/>
           <w:bCs/>
           <w:color w:val="00B0F0"/>
           <w:kern w:val="36"/>
-          <w:sz w:val="20"/>
-          <w:szCs w:val="20"/>
-          <w:lang w:eastAsia="en-GB"/>
-          <w14:ligatures w14:val="none"/>
-        </w:rPr>
-        <w:t>Data Collection and Integration Requirements</w:t>
-      </w:r>
-    </w:p>
-    <w:p>
-      <w:pPr>
-        <w:numPr>
-          <w:ilvl w:val="0"/>
-          <w:numId w:val="88"/>
-        </w:numPr>
-        <w:rPr>
-          <w:rFonts w:ascii="Avenir Next Ultra Light" w:eastAsia="Times New Roman" w:hAnsi="Avenir Next Ultra Light" w:cs="Al Bayan Plain"/>
-          <w:color w:val="000000" w:themeColor="text1"/>
-          <w:kern w:val="36"/>
-          <w:sz w:val="20"/>
-          <w:szCs w:val="20"/>
-          <w:lang w:eastAsia="en-GB"/>
-          <w14:ligatures w14:val="none"/>
-        </w:rPr>
-      </w:pPr>
-      <w:r>
-        <w:rPr>
-          <w:rFonts w:ascii="Avenir Next Ultra Light" w:eastAsia="Times New Roman" w:hAnsi="Avenir Next Ultra Light" w:cs="Al Bayan Plain"/>
-          <w:color w:val="000000" w:themeColor="text1"/>
-          <w:kern w:val="36"/>
-          <w:sz w:val="20"/>
-          <w:szCs w:val="20"/>
-          <w:lang w:eastAsia="en-GB"/>
-          <w14:ligatures w14:val="none"/>
-        </w:rPr>
-        <w:t>User Interaction Tracking: The system must capture all relevant user interactions (e.g., searches, ratings, reviews, watchlist updates, clicks) through the User Data Collection Microservices in real time.</w:t>
-      </w:r>
-    </w:p>
-    <w:p>
-      <w:pPr>
-        <w:numPr>
-          <w:ilvl w:val="0"/>
-          <w:numId w:val="88"/>
-        </w:numPr>
-        <w:rPr>
-          <w:rFonts w:ascii="Avenir Next Ultra Light" w:eastAsia="Times New Roman" w:hAnsi="Avenir Next Ultra Light" w:cs="Al Bayan Plain"/>
-          <w:color w:val="000000" w:themeColor="text1"/>
-          <w:kern w:val="36"/>
-          <w:sz w:val="20"/>
-          <w:szCs w:val="20"/>
-          <w:lang w:eastAsia="en-GB"/>
-          <w14:ligatures w14:val="none"/>
-        </w:rPr>
-      </w:pPr>
-      <w:r>
-        <w:rPr>
-          <w:rFonts w:ascii="Avenir Next Ultra Light" w:eastAsia="Times New Roman" w:hAnsi="Avenir Next Ultra Light" w:cs="Al Bayan Plain"/>
-          <w:color w:val="000000" w:themeColor="text1"/>
-          <w:kern w:val="36"/>
-          <w:sz w:val="20"/>
-          <w:szCs w:val="20"/>
-          <w:lang w:eastAsia="en-GB"/>
-          <w14:ligatures w14:val="none"/>
-        </w:rPr>
-        <w:t>Content Integration: The Content Management Service should regularly update the Platform Content Database with new films, series, and metadata. Additionally, content from 3rd Party Content Services should be validated before integration.</w:t>
-      </w:r>
-    </w:p>
-    <w:p>
-      <w:pPr>
-        <w:numPr>
-          <w:ilvl w:val="0"/>
-          <w:numId w:val="88"/>
-        </w:numPr>
-        <w:rPr>
-          <w:rFonts w:ascii="Avenir Next Ultra Light" w:eastAsia="Times New Roman" w:hAnsi="Avenir Next Ultra Light" w:cs="Al Bayan Plain"/>
-          <w:color w:val="000000" w:themeColor="text1"/>
-          <w:kern w:val="36"/>
-          <w:sz w:val="20"/>
-          <w:szCs w:val="20"/>
-          <w:lang w:eastAsia="en-GB"/>
-          <w14:ligatures w14:val="none"/>
-        </w:rPr>
-      </w:pPr>
-      <w:r>
-        <w:rPr>
-          <w:rFonts w:ascii="Avenir Next Ultra Light" w:eastAsia="Times New Roman" w:hAnsi="Avenir Next Ultra Light" w:cs="Al Bayan Plain"/>
-          <w:color w:val="000000" w:themeColor="text1"/>
-          <w:kern w:val="36"/>
-          <w:sz w:val="20"/>
-          <w:szCs w:val="20"/>
-          <w:lang w:eastAsia="en-GB"/>
-          <w14:ligatures w14:val="none"/>
-        </w:rPr>
-        <w:t>User Feedback Loop: Continuous feedback from users (ratings, reviews, interactions) should be collected and stored to refine the recommendation models over time.</w:t>
-      </w:r>
-    </w:p>
-    <w:p>
-      <w:pPr>
-        <w:rPr>
-          <w:rFonts w:ascii="Avenir Next Ultra Light" w:eastAsia="Times New Roman" w:hAnsi="Avenir Next Ultra Light" w:cs="Al Bayan Plain"/>
-          <w:color w:val="000000" w:themeColor="text1"/>
-          <w:kern w:val="36"/>
-          <w:sz w:val="20"/>
-          <w:szCs w:val="20"/>
-          <w:lang w:eastAsia="en-GB"/>
-          <w14:ligatures w14:val="none"/>
-        </w:rPr>
-      </w:pPr>
-    </w:p>
-    <w:p>
-      <w:pPr>
+          <w:lang w:eastAsia="en-GB"/>
+          <w14:ligatures w14:val="none"/>
+        </w:rPr>
+      </w:pPr>
+      <w:r>
         <w:rPr>
           <w:rFonts w:ascii="Avenir Next Ultra Light" w:eastAsia="Times New Roman" w:hAnsi="Avenir Next Ultra Light" w:cs="Al Bayan Plain"/>
           <w:b/>
           <w:bCs/>
           <w:color w:val="00B0F0"/>
           <w:kern w:val="36"/>
-          <w:sz w:val="20"/>
-          <w:szCs w:val="20"/>
-          <w:lang w:eastAsia="en-GB"/>
-          <w14:ligatures w14:val="none"/>
-        </w:rPr>
-      </w:pPr>
-      <w:r>
-        <w:rPr>
-          <w:rFonts w:ascii="Avenir Next Ultra Light" w:eastAsia="Times New Roman" w:hAnsi="Avenir Next Ultra Light" w:cs="Al Bayan Plain"/>
-          <w:b/>
-          <w:bCs/>
-          <w:color w:val="00B0F0"/>
-          <w:kern w:val="36"/>
-          <w:sz w:val="20"/>
-          <w:szCs w:val="20"/>
-          <w:lang w:eastAsia="en-GB"/>
-          <w14:ligatures w14:val="none"/>
-        </w:rPr>
-        <w:t>Recommendation Engine Requirements</w:t>
-      </w:r>
-    </w:p>
-    <w:p>
-      <w:pPr>
-        <w:numPr>
-          <w:ilvl w:val="0"/>
-          <w:numId w:val="89"/>
-        </w:numPr>
-        <w:rPr>
-          <w:rFonts w:ascii="Avenir Next Ultra Light" w:eastAsia="Times New Roman" w:hAnsi="Avenir Next Ultra Light" w:cs="Al Bayan Plain"/>
-          <w:color w:val="000000" w:themeColor="text1"/>
-          <w:kern w:val="36"/>
-          <w:sz w:val="20"/>
-          <w:szCs w:val="20"/>
-          <w:lang w:eastAsia="en-GB"/>
-          <w14:ligatures w14:val="none"/>
-        </w:rPr>
-      </w:pPr>
-      <w:r>
-        <w:rPr>
-          <w:rFonts w:ascii="Avenir Next Ultra Light" w:eastAsia="Times New Roman" w:hAnsi="Avenir Next Ultra Light" w:cs="Al Bayan Plain"/>
-          <w:color w:val="000000" w:themeColor="text1"/>
-          <w:kern w:val="36"/>
-          <w:sz w:val="20"/>
-          <w:szCs w:val="20"/>
-          <w:lang w:eastAsia="en-GB"/>
-          <w14:ligatures w14:val="none"/>
-        </w:rPr>
-        <w:t>Personalized Recommendations: The Recommender Service should generate personalized content suggestions using collaborative filtering, content-based filtering, and hybrid techniques.</w:t>
-      </w:r>
-    </w:p>
-    <w:p>
-      <w:pPr>
-        <w:numPr>
-          <w:ilvl w:val="0"/>
-          <w:numId w:val="89"/>
-        </w:numPr>
-        <w:rPr>
-          <w:rFonts w:ascii="Avenir Next Ultra Light" w:eastAsia="Times New Roman" w:hAnsi="Avenir Next Ultra Light" w:cs="Al Bayan Plain"/>
-          <w:color w:val="000000" w:themeColor="text1"/>
-          <w:kern w:val="36"/>
-          <w:sz w:val="20"/>
-          <w:szCs w:val="20"/>
-          <w:lang w:eastAsia="en-GB"/>
-          <w14:ligatures w14:val="none"/>
-        </w:rPr>
-      </w:pPr>
-      <w:r>
-        <w:rPr>
-          <w:rFonts w:ascii="Avenir Next Ultra Light" w:eastAsia="Times New Roman" w:hAnsi="Avenir Next Ultra Light" w:cs="Al Bayan Plain"/>
-          <w:color w:val="000000" w:themeColor="text1"/>
-          <w:kern w:val="36"/>
-          <w:sz w:val="20"/>
-          <w:szCs w:val="20"/>
-          <w:lang w:eastAsia="en-GB"/>
-          <w14:ligatures w14:val="none"/>
-        </w:rPr>
-        <w:t>Real-Time Data Processing: The system must process real-time events (e.g., new user interactions) via the Stream Processor and adjust recommendations dynamically.</w:t>
-      </w:r>
-    </w:p>
-    <w:p>
-      <w:pPr>
-        <w:numPr>
-          <w:ilvl w:val="0"/>
-          <w:numId w:val="89"/>
-        </w:numPr>
-        <w:rPr>
-          <w:rFonts w:ascii="Avenir Next Ultra Light" w:eastAsia="Times New Roman" w:hAnsi="Avenir Next Ultra Light" w:cs="Al Bayan Plain"/>
-          <w:color w:val="000000" w:themeColor="text1"/>
-          <w:kern w:val="36"/>
-          <w:sz w:val="20"/>
-          <w:szCs w:val="20"/>
-          <w:lang w:eastAsia="en-GB"/>
-          <w14:ligatures w14:val="none"/>
-        </w:rPr>
-      </w:pPr>
-      <w:r>
-        <w:rPr>
-          <w:rFonts w:ascii="Avenir Next Ultra Light" w:eastAsia="Times New Roman" w:hAnsi="Avenir Next Ultra Light" w:cs="Al Bayan Plain"/>
-          <w:color w:val="000000" w:themeColor="text1"/>
-          <w:kern w:val="36"/>
-          <w:sz w:val="20"/>
-          <w:szCs w:val="20"/>
-          <w:lang w:eastAsia="en-GB"/>
-          <w14:ligatures w14:val="none"/>
-        </w:rPr>
-        <w:t>Recommendation Caching: To improve performance, frequently generated recommendations must be stored in the Recommendation Caching layer for fast retrieval.</w:t>
-      </w:r>
-    </w:p>
-    <w:p>
-      <w:pPr>
-        <w:numPr>
-          <w:ilvl w:val="0"/>
-          <w:numId w:val="89"/>
-        </w:numPr>
-        <w:rPr>
-          <w:rFonts w:ascii="Avenir Next Ultra Light" w:eastAsia="Times New Roman" w:hAnsi="Avenir Next Ultra Light" w:cs="Al Bayan Plain"/>
-          <w:color w:val="000000" w:themeColor="text1"/>
-          <w:kern w:val="36"/>
-          <w:sz w:val="20"/>
-          <w:szCs w:val="20"/>
-          <w:lang w:eastAsia="en-GB"/>
-          <w14:ligatures w14:val="none"/>
-        </w:rPr>
-      </w:pPr>
-      <w:r>
-        <w:rPr>
-          <w:rFonts w:ascii="Avenir Next Ultra Light" w:eastAsia="Times New Roman" w:hAnsi="Avenir Next Ultra Light" w:cs="Al Bayan Plain"/>
-          <w:color w:val="000000" w:themeColor="text1"/>
-          <w:kern w:val="36"/>
-          <w:sz w:val="20"/>
-          <w:szCs w:val="20"/>
-          <w:lang w:eastAsia="en-GB"/>
-          <w14:ligatures w14:val="none"/>
-        </w:rPr>
-        <w:t>Support for Cold Start Problem: The system should handle the cold start problem, providing meaningful recommendations for new users who have little or no interaction history.</w:t>
-      </w:r>
-    </w:p>
-    <w:p>
-      <w:pPr>
-        <w:rPr>
-          <w:rFonts w:ascii="Avenir Next Ultra Light" w:eastAsia="Times New Roman" w:hAnsi="Avenir Next Ultra Light" w:cs="Al Bayan Plain"/>
-          <w:color w:val="000000" w:themeColor="text1"/>
-          <w:kern w:val="36"/>
-          <w:sz w:val="20"/>
-          <w:szCs w:val="20"/>
-          <w:lang w:eastAsia="en-GB"/>
-          <w14:ligatures w14:val="none"/>
-        </w:rPr>
-      </w:pPr>
-    </w:p>
-    <w:p>
-      <w:pPr>
-        <w:rPr>
-          <w:rFonts w:ascii="Avenir Next Ultra Light" w:eastAsia="Times New Roman" w:hAnsi="Avenir Next Ultra Light" w:cs="Al Bayan Plain"/>
-          <w:color w:val="000000" w:themeColor="text1"/>
-          <w:kern w:val="36"/>
-          <w:sz w:val="20"/>
-          <w:szCs w:val="20"/>
-          <w:lang w:eastAsia="en-GB"/>
-          <w14:ligatures w14:val="none"/>
-        </w:rPr>
-      </w:pPr>
-    </w:p>
-    <w:p>
-      <w:pPr>
-        <w:rPr>
-          <w:rFonts w:ascii="Avenir Next Ultra Light" w:eastAsia="Times New Roman" w:hAnsi="Avenir Next Ultra Light" w:cs="Al Bayan Plain"/>
-          <w:color w:val="000000" w:themeColor="text1"/>
-          <w:kern w:val="36"/>
-          <w:sz w:val="20"/>
-          <w:szCs w:val="20"/>
-          <w:lang w:eastAsia="en-GB"/>
-          <w14:ligatures w14:val="none"/>
-        </w:rPr>
-      </w:pPr>
-    </w:p>
-    <w:p>
-      <w:pPr>
-        <w:rPr>
-          <w:rFonts w:ascii="Avenir Next Ultra Light" w:eastAsia="Times New Roman" w:hAnsi="Avenir Next Ultra Light" w:cs="Al Bayan Plain"/>
-          <w:b/>
-          <w:bCs/>
-          <w:color w:val="00B0F0"/>
-          <w:kern w:val="36"/>
-          <w:sz w:val="20"/>
-          <w:szCs w:val="20"/>
-          <w:lang w:eastAsia="en-GB"/>
-          <w14:ligatures w14:val="none"/>
-        </w:rPr>
-      </w:pPr>
-      <w:r>
-        <w:rPr>
-          <w:rFonts w:ascii="Avenir Next Ultra Light" w:eastAsia="Times New Roman" w:hAnsi="Avenir Next Ultra Light" w:cs="Al Bayan Plain"/>
-          <w:b/>
-          <w:bCs/>
-          <w:color w:val="00B0F0"/>
-          <w:kern w:val="36"/>
-          <w:sz w:val="20"/>
-          <w:szCs w:val="20"/>
-          <w:lang w:eastAsia="en-GB"/>
-          <w14:ligatures w14:val="none"/>
-        </w:rPr>
-        <w:t>Machine Learning and Model Requirements</w:t>
-      </w:r>
-    </w:p>
-    <w:p>
-      <w:pPr>
-        <w:numPr>
-          <w:ilvl w:val="0"/>
-          <w:numId w:val="90"/>
-        </w:numPr>
-        <w:rPr>
-          <w:rFonts w:ascii="Avenir Next Ultra Light" w:eastAsia="Times New Roman" w:hAnsi="Avenir Next Ultra Light" w:cs="Al Bayan Plain"/>
-          <w:color w:val="000000" w:themeColor="text1"/>
-          <w:kern w:val="36"/>
-          <w:sz w:val="20"/>
-          <w:szCs w:val="20"/>
-          <w:lang w:eastAsia="en-GB"/>
-          <w14:ligatures w14:val="none"/>
-        </w:rPr>
-      </w:pPr>
-      <w:r>
-        <w:rPr>
-          <w:rFonts w:ascii="Avenir Next Ultra Light" w:eastAsia="Times New Roman" w:hAnsi="Avenir Next Ultra Light" w:cs="Al Bayan Plain"/>
-          <w:color w:val="000000" w:themeColor="text1"/>
-          <w:kern w:val="36"/>
-          <w:sz w:val="20"/>
-          <w:szCs w:val="20"/>
-          <w:lang w:eastAsia="en-GB"/>
-          <w14:ligatures w14:val="none"/>
-        </w:rPr>
-        <w:t>Model Training and Retraining: The system must continuously improve recommendations by training and retraining models based on updated user interaction data. The Model Retraining component should be triggered when Model Monitoring identifies a drop in performance.</w:t>
-      </w:r>
-    </w:p>
-    <w:p>
-      <w:pPr>
-        <w:numPr>
-          <w:ilvl w:val="0"/>
-          <w:numId w:val="90"/>
-        </w:numPr>
-        <w:rPr>
-          <w:rFonts w:ascii="Avenir Next Ultra Light" w:eastAsia="Times New Roman" w:hAnsi="Avenir Next Ultra Light" w:cs="Al Bayan Plain"/>
-          <w:color w:val="000000" w:themeColor="text1"/>
-          <w:kern w:val="36"/>
-          <w:sz w:val="20"/>
-          <w:szCs w:val="20"/>
-          <w:lang w:eastAsia="en-GB"/>
-          <w14:ligatures w14:val="none"/>
-        </w:rPr>
-      </w:pPr>
-      <w:r>
-        <w:rPr>
-          <w:rFonts w:ascii="Avenir Next Ultra Light" w:eastAsia="Times New Roman" w:hAnsi="Avenir Next Ultra Light" w:cs="Al Bayan Plain"/>
-          <w:color w:val="000000" w:themeColor="text1"/>
-          <w:kern w:val="36"/>
-          <w:sz w:val="20"/>
-          <w:szCs w:val="20"/>
-          <w:lang w:eastAsia="en-GB"/>
-          <w14:ligatures w14:val="none"/>
-        </w:rPr>
-        <w:t>Feature Engineering: The Feature Store must store well-engineered user and content features that the model uses to generate accurate recommendations.</w:t>
-      </w:r>
-    </w:p>
-    <w:p>
-      <w:pPr>
-        <w:numPr>
-          <w:ilvl w:val="0"/>
-          <w:numId w:val="90"/>
-        </w:numPr>
-        <w:rPr>
-          <w:rFonts w:ascii="Avenir Next Ultra Light" w:eastAsia="Times New Roman" w:hAnsi="Avenir Next Ultra Light" w:cs="Al Bayan Plain"/>
-          <w:color w:val="000000" w:themeColor="text1"/>
-          <w:kern w:val="36"/>
-          <w:sz w:val="20"/>
-          <w:szCs w:val="20"/>
-          <w:lang w:eastAsia="en-GB"/>
-          <w14:ligatures w14:val="none"/>
-        </w:rPr>
-      </w:pPr>
-      <w:r>
-        <w:rPr>
-          <w:rFonts w:ascii="Avenir Next Ultra Light" w:eastAsia="Times New Roman" w:hAnsi="Avenir Next Ultra Light" w:cs="Al Bayan Plain"/>
-          <w:color w:val="000000" w:themeColor="text1"/>
-          <w:kern w:val="36"/>
-          <w:sz w:val="20"/>
-          <w:szCs w:val="20"/>
-          <w:lang w:eastAsia="en-GB"/>
-          <w14:ligatures w14:val="none"/>
-        </w:rPr>
-        <w:t>Model Versioning: All models must be version-controlled using the Model Registry to ensure easy rollback and updates.</w:t>
-      </w:r>
-    </w:p>
-    <w:p>
-      <w:pPr>
-        <w:rPr>
-          <w:rFonts w:ascii="Avenir Next Ultra Light" w:eastAsia="Times New Roman" w:hAnsi="Avenir Next Ultra Light" w:cs="Al Bayan Plain"/>
-          <w:color w:val="000000" w:themeColor="text1"/>
-          <w:kern w:val="36"/>
-          <w:sz w:val="20"/>
-          <w:szCs w:val="20"/>
-          <w:lang w:eastAsia="en-GB"/>
-          <w14:ligatures w14:val="none"/>
-        </w:rPr>
-      </w:pPr>
-    </w:p>
-    <w:p>
-      <w:pPr>
-        <w:rPr>
-          <w:rFonts w:ascii="Avenir Next Ultra Light" w:eastAsia="Times New Roman" w:hAnsi="Avenir Next Ultra Light" w:cs="Al Bayan Plain"/>
-          <w:b/>
-          <w:bCs/>
-          <w:color w:val="00B0F0"/>
-          <w:kern w:val="36"/>
-          <w:sz w:val="20"/>
-          <w:szCs w:val="20"/>
-          <w:lang w:eastAsia="en-GB"/>
-          <w14:ligatures w14:val="none"/>
-        </w:rPr>
-      </w:pPr>
-      <w:r>
-        <w:rPr>
-          <w:rFonts w:ascii="Avenir Next Ultra Light" w:eastAsia="Times New Roman" w:hAnsi="Avenir Next Ultra Light" w:cs="Al Bayan Plain"/>
-          <w:b/>
-          <w:bCs/>
-          <w:color w:val="00B0F0"/>
-          <w:kern w:val="36"/>
-          <w:sz w:val="20"/>
-          <w:szCs w:val="20"/>
-          <w:lang w:eastAsia="en-GB"/>
-          <w14:ligatures w14:val="none"/>
-        </w:rPr>
-        <w:t>Data Processing and Storage Requirements</w:t>
-      </w:r>
-    </w:p>
-    <w:p>
-      <w:pPr>
-        <w:numPr>
-          <w:ilvl w:val="0"/>
-          <w:numId w:val="91"/>
-        </w:numPr>
-        <w:rPr>
-          <w:rFonts w:ascii="Avenir Next Ultra Light" w:eastAsia="Times New Roman" w:hAnsi="Avenir Next Ultra Light" w:cs="Al Bayan Plain"/>
-          <w:color w:val="000000" w:themeColor="text1"/>
-          <w:kern w:val="36"/>
-          <w:sz w:val="20"/>
-          <w:szCs w:val="20"/>
-          <w:lang w:eastAsia="en-GB"/>
-          <w14:ligatures w14:val="none"/>
-        </w:rPr>
-      </w:pPr>
-      <w:r>
-        <w:rPr>
-          <w:rFonts w:ascii="Avenir Next Ultra Light" w:eastAsia="Times New Roman" w:hAnsi="Avenir Next Ultra Light" w:cs="Al Bayan Plain"/>
-          <w:color w:val="000000" w:themeColor="text1"/>
-          <w:kern w:val="36"/>
-          <w:sz w:val="20"/>
-          <w:szCs w:val="20"/>
-          <w:lang w:eastAsia="en-GB"/>
-          <w14:ligatures w14:val="none"/>
-        </w:rPr>
-        <w:t>Scalable Data Storage: The system must store vast amounts of user interaction data, content metadata, and feature data in the Data Store and User Analytics Database, ensuring scalability as the platform grows.</w:t>
-      </w:r>
-    </w:p>
-    <w:p>
-      <w:pPr>
-        <w:numPr>
-          <w:ilvl w:val="0"/>
-          <w:numId w:val="91"/>
-        </w:numPr>
-        <w:rPr>
-          <w:rFonts w:ascii="Avenir Next Ultra Light" w:eastAsia="Times New Roman" w:hAnsi="Avenir Next Ultra Light" w:cs="Al Bayan Plain"/>
-          <w:color w:val="000000" w:themeColor="text1"/>
-          <w:kern w:val="36"/>
-          <w:sz w:val="20"/>
-          <w:szCs w:val="20"/>
-          <w:lang w:eastAsia="en-GB"/>
-          <w14:ligatures w14:val="none"/>
-        </w:rPr>
-      </w:pPr>
-      <w:r>
-        <w:rPr>
-          <w:rFonts w:ascii="Avenir Next Ultra Light" w:eastAsia="Times New Roman" w:hAnsi="Avenir Next Ultra Light" w:cs="Al Bayan Plain"/>
-          <w:color w:val="000000" w:themeColor="text1"/>
-          <w:kern w:val="36"/>
-          <w:sz w:val="20"/>
-          <w:szCs w:val="20"/>
-          <w:lang w:eastAsia="en-GB"/>
-          <w14:ligatures w14:val="none"/>
-        </w:rPr>
-        <w:t xml:space="preserve">Batch and Real-Time Data Processing: The system must support both Batch Processing (for long-term analytics and model training) and Real-Time Processing (for instantaneous updates to user </w:t>
-      </w:r>
-      <w:r>
-        <w:rPr>
-          <w:rFonts w:ascii="Avenir Next Ultra Light" w:eastAsia="Times New Roman" w:hAnsi="Avenir Next Ultra Light" w:cs="Al Bayan Plain"/>
-          <w:color w:val="000000" w:themeColor="text1"/>
-          <w:kern w:val="36"/>
-          <w:sz w:val="20"/>
-          <w:szCs w:val="20"/>
-          <w:lang w:eastAsia="en-GB"/>
-          <w14:ligatures w14:val="none"/>
-        </w:rPr>
-        <w:t>behaviour</w:t>
-      </w:r>
-      <w:r>
-        <w:rPr>
-          <w:rFonts w:ascii="Avenir Next Ultra Light" w:eastAsia="Times New Roman" w:hAnsi="Avenir Next Ultra Light" w:cs="Al Bayan Plain"/>
-          <w:color w:val="000000" w:themeColor="text1"/>
-          <w:kern w:val="36"/>
-          <w:sz w:val="20"/>
-          <w:szCs w:val="20"/>
-          <w:lang w:eastAsia="en-GB"/>
-          <w14:ligatures w14:val="none"/>
-        </w:rPr>
-        <w:t>).</w:t>
-      </w:r>
-    </w:p>
-    <w:p>
-      <w:pPr>
-        <w:numPr>
-          <w:ilvl w:val="0"/>
-          <w:numId w:val="91"/>
-        </w:numPr>
-        <w:rPr>
-          <w:rFonts w:ascii="Avenir Next Ultra Light" w:eastAsia="Times New Roman" w:hAnsi="Avenir Next Ultra Light" w:cs="Al Bayan Plain"/>
-          <w:color w:val="000000" w:themeColor="text1"/>
-          <w:kern w:val="36"/>
-          <w:sz w:val="20"/>
-          <w:szCs w:val="20"/>
-          <w:lang w:eastAsia="en-GB"/>
-          <w14:ligatures w14:val="none"/>
-        </w:rPr>
-      </w:pPr>
-      <w:r>
-        <w:rPr>
-          <w:rFonts w:ascii="Avenir Next Ultra Light" w:eastAsia="Times New Roman" w:hAnsi="Avenir Next Ultra Light" w:cs="Al Bayan Plain"/>
-          <w:color w:val="000000" w:themeColor="text1"/>
-          <w:kern w:val="36"/>
-          <w:sz w:val="20"/>
-          <w:szCs w:val="20"/>
-          <w:lang w:eastAsia="en-GB"/>
-          <w14:ligatures w14:val="none"/>
-        </w:rPr>
-        <w:t>Content Validation: Before integrating third-party content, it must be validated by the Content Validation Service to ensure it meets platform standards.</w:t>
-      </w:r>
-    </w:p>
-    <w:p>
-      <w:pPr>
-        <w:rPr>
-          <w:rFonts w:ascii="Avenir Next Ultra Light" w:eastAsia="Times New Roman" w:hAnsi="Avenir Next Ultra Light" w:cs="Al Bayan Plain"/>
-          <w:color w:val="000000" w:themeColor="text1"/>
-          <w:kern w:val="36"/>
-          <w:sz w:val="20"/>
-          <w:szCs w:val="20"/>
-          <w:lang w:eastAsia="en-GB"/>
-          <w14:ligatures w14:val="none"/>
-        </w:rPr>
-      </w:pPr>
-    </w:p>
-    <w:p>
-      <w:pPr>
-        <w:rPr>
-          <w:rFonts w:ascii="Avenir Next Ultra Light" w:eastAsia="Times New Roman" w:hAnsi="Avenir Next Ultra Light" w:cs="Al Bayan Plain"/>
-          <w:b/>
-          <w:bCs/>
-          <w:color w:val="00B0F0"/>
-          <w:kern w:val="36"/>
-          <w:sz w:val="20"/>
-          <w:szCs w:val="20"/>
-          <w:lang w:eastAsia="en-GB"/>
-          <w14:ligatures w14:val="none"/>
-        </w:rPr>
-      </w:pPr>
-      <w:r>
-        <w:rPr>
-          <w:rFonts w:ascii="Avenir Next Ultra Light" w:eastAsia="Times New Roman" w:hAnsi="Avenir Next Ultra Light" w:cs="Al Bayan Plain"/>
-          <w:b/>
-          <w:bCs/>
-          <w:color w:val="00B0F0"/>
-          <w:kern w:val="36"/>
-          <w:sz w:val="20"/>
-          <w:szCs w:val="20"/>
-          <w:lang w:eastAsia="en-GB"/>
-          <w14:ligatures w14:val="none"/>
-        </w:rPr>
-        <w:t>Performance and Scalability Requirements</w:t>
-      </w:r>
-    </w:p>
-    <w:p>
-      <w:pPr>
-        <w:numPr>
-          <w:ilvl w:val="0"/>
-          <w:numId w:val="92"/>
-        </w:numPr>
-        <w:rPr>
-          <w:rFonts w:ascii="Avenir Next Ultra Light" w:eastAsia="Times New Roman" w:hAnsi="Avenir Next Ultra Light" w:cs="Al Bayan Plain"/>
-          <w:color w:val="000000" w:themeColor="text1"/>
-          <w:kern w:val="36"/>
-          <w:sz w:val="20"/>
-          <w:szCs w:val="20"/>
-          <w:lang w:eastAsia="en-GB"/>
-          <w14:ligatures w14:val="none"/>
-        </w:rPr>
-      </w:pPr>
-      <w:r>
-        <w:rPr>
-          <w:rFonts w:ascii="Avenir Next Ultra Light" w:eastAsia="Times New Roman" w:hAnsi="Avenir Next Ultra Light" w:cs="Al Bayan Plain"/>
-          <w:color w:val="000000" w:themeColor="text1"/>
-          <w:kern w:val="36"/>
-          <w:sz w:val="20"/>
-          <w:szCs w:val="20"/>
-          <w:lang w:eastAsia="en-GB"/>
-          <w14:ligatures w14:val="none"/>
-        </w:rPr>
-        <w:t>Scalability: The architecture must support horizontal scalability for core services like the Recommender Service, Stream Processor, and User Data Collection Microservices as the number of users grows.</w:t>
-      </w:r>
-    </w:p>
-    <w:p>
-      <w:pPr>
-        <w:numPr>
-          <w:ilvl w:val="0"/>
-          <w:numId w:val="92"/>
-        </w:numPr>
-        <w:rPr>
-          <w:rFonts w:ascii="Avenir Next Ultra Light" w:eastAsia="Times New Roman" w:hAnsi="Avenir Next Ultra Light" w:cs="Al Bayan Plain"/>
-          <w:color w:val="000000" w:themeColor="text1"/>
-          <w:kern w:val="36"/>
-          <w:sz w:val="20"/>
-          <w:szCs w:val="20"/>
-          <w:lang w:eastAsia="en-GB"/>
-          <w14:ligatures w14:val="none"/>
-        </w:rPr>
-      </w:pPr>
-      <w:r>
-        <w:rPr>
-          <w:rFonts w:ascii="Avenir Next Ultra Light" w:eastAsia="Times New Roman" w:hAnsi="Avenir Next Ultra Light" w:cs="Al Bayan Plain"/>
-          <w:color w:val="000000" w:themeColor="text1"/>
-          <w:kern w:val="36"/>
-          <w:sz w:val="20"/>
-          <w:szCs w:val="20"/>
-          <w:lang w:eastAsia="en-GB"/>
-          <w14:ligatures w14:val="none"/>
-        </w:rPr>
-        <w:t>API Rate Limiting: The API Rate Limiter must protect backend services from overload by controlling the rate of incoming user requests.</w:t>
-      </w:r>
-    </w:p>
-    <w:p>
-      <w:pPr>
-        <w:numPr>
-          <w:ilvl w:val="0"/>
-          <w:numId w:val="92"/>
-        </w:numPr>
-        <w:rPr>
-          <w:rFonts w:ascii="Avenir Next Ultra Light" w:eastAsia="Times New Roman" w:hAnsi="Avenir Next Ultra Light" w:cs="Al Bayan Plain"/>
-          <w:color w:val="000000" w:themeColor="text1"/>
-          <w:kern w:val="36"/>
-          <w:sz w:val="20"/>
-          <w:szCs w:val="20"/>
-          <w:lang w:eastAsia="en-GB"/>
-          <w14:ligatures w14:val="none"/>
-        </w:rPr>
-      </w:pPr>
-      <w:r>
-        <w:rPr>
-          <w:rFonts w:ascii="Avenir Next Ultra Light" w:eastAsia="Times New Roman" w:hAnsi="Avenir Next Ultra Light" w:cs="Al Bayan Plain"/>
-          <w:color w:val="000000" w:themeColor="text1"/>
-          <w:kern w:val="36"/>
-          <w:sz w:val="20"/>
-          <w:szCs w:val="20"/>
-          <w:lang w:eastAsia="en-GB"/>
-          <w14:ligatures w14:val="none"/>
-        </w:rPr>
-        <w:t>Low Latency: The system should ensure minimal latency, especially for high-frequency services like the Recommender Service and Search Service, to maintain a seamless user experience.</w:t>
-      </w:r>
-    </w:p>
-    <w:p>
-      <w:pPr>
-        <w:rPr>
-          <w:rFonts w:ascii="Avenir Next Ultra Light" w:eastAsia="Times New Roman" w:hAnsi="Avenir Next Ultra Light" w:cs="Al Bayan Plain"/>
-          <w:color w:val="000000" w:themeColor="text1"/>
-          <w:kern w:val="36"/>
-          <w:sz w:val="20"/>
-          <w:szCs w:val="20"/>
-          <w:lang w:eastAsia="en-GB"/>
-          <w14:ligatures w14:val="none"/>
-        </w:rPr>
-      </w:pPr>
-    </w:p>
-    <w:p>
-      <w:pPr>
-        <w:rPr>
-          <w:rFonts w:ascii="Avenir Next Ultra Light" w:eastAsia="Times New Roman" w:hAnsi="Avenir Next Ultra Light" w:cs="Al Bayan Plain"/>
-          <w:b/>
-          <w:bCs/>
-          <w:color w:val="00B0F0"/>
-          <w:kern w:val="36"/>
-          <w:sz w:val="20"/>
-          <w:szCs w:val="20"/>
-          <w:lang w:eastAsia="en-GB"/>
-          <w14:ligatures w14:val="none"/>
-        </w:rPr>
-      </w:pPr>
-      <w:r>
-        <w:rPr>
-          <w:rFonts w:ascii="Avenir Next Ultra Light" w:eastAsia="Times New Roman" w:hAnsi="Avenir Next Ultra Light" w:cs="Al Bayan Plain"/>
-          <w:b/>
-          <w:bCs/>
-          <w:color w:val="00B0F0"/>
-          <w:kern w:val="36"/>
-          <w:sz w:val="20"/>
-          <w:szCs w:val="20"/>
-          <w:lang w:eastAsia="en-GB"/>
-          <w14:ligatures w14:val="none"/>
-        </w:rPr>
-        <w:t>Monitoring and Reporting Requirements</w:t>
-      </w:r>
-    </w:p>
-    <w:p>
-      <w:pPr>
-        <w:numPr>
-          <w:ilvl w:val="0"/>
-          <w:numId w:val="93"/>
-        </w:numPr>
-        <w:rPr>
-          <w:rFonts w:ascii="Avenir Next Ultra Light" w:eastAsia="Times New Roman" w:hAnsi="Avenir Next Ultra Light" w:cs="Al Bayan Plain"/>
-          <w:color w:val="000000" w:themeColor="text1"/>
-          <w:kern w:val="36"/>
-          <w:sz w:val="20"/>
-          <w:szCs w:val="20"/>
-          <w:lang w:eastAsia="en-GB"/>
-          <w14:ligatures w14:val="none"/>
-        </w:rPr>
-      </w:pPr>
-      <w:r>
-        <w:rPr>
-          <w:rFonts w:ascii="Avenir Next Ultra Light" w:eastAsia="Times New Roman" w:hAnsi="Avenir Next Ultra Light" w:cs="Al Bayan Plain"/>
-          <w:color w:val="000000" w:themeColor="text1"/>
-          <w:kern w:val="36"/>
-          <w:sz w:val="20"/>
-          <w:szCs w:val="20"/>
-          <w:lang w:eastAsia="en-GB"/>
-          <w14:ligatures w14:val="none"/>
-        </w:rPr>
-        <w:t>Real-Time System Monitoring: The system must be equipped with Model Monitoring to track the accuracy and performance of deployed machine learning models and trigger retraining if necessary.</w:t>
-      </w:r>
-    </w:p>
-    <w:p>
-      <w:pPr>
-        <w:numPr>
-          <w:ilvl w:val="0"/>
-          <w:numId w:val="93"/>
-        </w:numPr>
-        <w:rPr>
-          <w:rFonts w:ascii="Avenir Next Ultra Light" w:eastAsia="Times New Roman" w:hAnsi="Avenir Next Ultra Light" w:cs="Al Bayan Plain"/>
-          <w:color w:val="000000" w:themeColor="text1"/>
-          <w:kern w:val="36"/>
-          <w:sz w:val="20"/>
-          <w:szCs w:val="20"/>
-          <w:lang w:eastAsia="en-GB"/>
-          <w14:ligatures w14:val="none"/>
-        </w:rPr>
-      </w:pPr>
-      <w:r>
-        <w:rPr>
-          <w:rFonts w:ascii="Avenir Next Ultra Light" w:eastAsia="Times New Roman" w:hAnsi="Avenir Next Ultra Light" w:cs="Al Bayan Plain"/>
-          <w:color w:val="000000" w:themeColor="text1"/>
-          <w:kern w:val="36"/>
-          <w:sz w:val="20"/>
-          <w:szCs w:val="20"/>
-          <w:lang w:eastAsia="en-GB"/>
-          <w14:ligatures w14:val="none"/>
-        </w:rPr>
-        <w:t>System Health Monitoring: The platform must have a comprehensive monitoring setup (e.g., tracking latency, throughput, error rates) for all core services to ensure operational stability.</w:t>
-      </w:r>
-    </w:p>
-    <w:p>
-      <w:pPr>
-        <w:numPr>
-          <w:ilvl w:val="0"/>
-          <w:numId w:val="93"/>
-        </w:numPr>
-        <w:rPr>
-          <w:rFonts w:ascii="Avenir Next Ultra Light" w:eastAsia="Times New Roman" w:hAnsi="Avenir Next Ultra Light" w:cs="Al Bayan Plain"/>
-          <w:color w:val="000000" w:themeColor="text1"/>
-          <w:kern w:val="36"/>
-          <w:sz w:val="20"/>
-          <w:szCs w:val="20"/>
-          <w:lang w:eastAsia="en-GB"/>
-          <w14:ligatures w14:val="none"/>
-        </w:rPr>
-      </w:pPr>
-      <w:r>
-        <w:rPr>
-          <w:rFonts w:ascii="Avenir Next Ultra Light" w:eastAsia="Times New Roman" w:hAnsi="Avenir Next Ultra Light" w:cs="Al Bayan Plain"/>
-          <w:color w:val="000000" w:themeColor="text1"/>
-          <w:kern w:val="36"/>
-          <w:sz w:val="20"/>
-          <w:szCs w:val="20"/>
-          <w:lang w:eastAsia="en-GB"/>
-          <w14:ligatures w14:val="none"/>
-        </w:rPr>
-        <w:t xml:space="preserve">Reporting Service: The Reporting Service should generate business and operational insights by pulling data from the User Analytics Database and Batch Processor, providing valuable insights on user </w:t>
-      </w:r>
-      <w:r>
-        <w:rPr>
-          <w:rFonts w:ascii="Avenir Next Ultra Light" w:eastAsia="Times New Roman" w:hAnsi="Avenir Next Ultra Light" w:cs="Al Bayan Plain"/>
-          <w:color w:val="000000" w:themeColor="text1"/>
-          <w:kern w:val="36"/>
-          <w:sz w:val="20"/>
-          <w:szCs w:val="20"/>
-          <w:lang w:eastAsia="en-GB"/>
-          <w14:ligatures w14:val="none"/>
-        </w:rPr>
-        <w:t>behaviour</w:t>
-      </w:r>
-      <w:r>
-        <w:rPr>
-          <w:rFonts w:ascii="Avenir Next Ultra Light" w:eastAsia="Times New Roman" w:hAnsi="Avenir Next Ultra Light" w:cs="Al Bayan Plain"/>
-          <w:color w:val="000000" w:themeColor="text1"/>
-          <w:kern w:val="36"/>
-          <w:sz w:val="20"/>
-          <w:szCs w:val="20"/>
-          <w:lang w:eastAsia="en-GB"/>
-          <w14:ligatures w14:val="none"/>
-        </w:rPr>
-        <w:t xml:space="preserve"> and platform performance.</w:t>
-      </w:r>
-    </w:p>
-    <w:p>
-      <w:pPr>
-        <w:rPr>
-          <w:rFonts w:ascii="Avenir Next Ultra Light" w:eastAsia="Times New Roman" w:hAnsi="Avenir Next Ultra Light" w:cs="Al Bayan Plain"/>
-          <w:b/>
-          <w:bCs/>
-          <w:color w:val="000000" w:themeColor="text1"/>
-          <w:kern w:val="36"/>
-          <w:sz w:val="20"/>
-          <w:szCs w:val="20"/>
-          <w:lang w:eastAsia="en-GB"/>
-          <w14:ligatures w14:val="none"/>
-        </w:rPr>
-      </w:pPr>
-    </w:p>
-    <w:p>
-      <w:pPr>
-        <w:rPr>
-          <w:rFonts w:ascii="Avenir Next Ultra Light" w:eastAsia="Times New Roman" w:hAnsi="Avenir Next Ultra Light" w:cs="Al Bayan Plain"/>
-          <w:b/>
-          <w:bCs/>
-          <w:color w:val="00B0F0"/>
-          <w:kern w:val="36"/>
-          <w:sz w:val="20"/>
-          <w:szCs w:val="20"/>
-          <w:lang w:eastAsia="en-GB"/>
-          <w14:ligatures w14:val="none"/>
-        </w:rPr>
-      </w:pPr>
-      <w:r>
-        <w:rPr>
-          <w:rFonts w:ascii="Avenir Next Ultra Light" w:eastAsia="Times New Roman" w:hAnsi="Avenir Next Ultra Light" w:cs="Al Bayan Plain"/>
-          <w:b/>
-          <w:bCs/>
-          <w:color w:val="00B0F0"/>
-          <w:kern w:val="36"/>
-          <w:sz w:val="20"/>
-          <w:szCs w:val="20"/>
-          <w:lang w:eastAsia="en-GB"/>
-          <w14:ligatures w14:val="none"/>
-        </w:rPr>
-        <w:t>Security and Compliance Requirements</w:t>
-      </w:r>
-    </w:p>
-    <w:p>
-      <w:pPr>
-        <w:numPr>
-          <w:ilvl w:val="0"/>
-          <w:numId w:val="94"/>
-        </w:numPr>
-        <w:rPr>
-          <w:rFonts w:ascii="Avenir Next Ultra Light" w:eastAsia="Times New Roman" w:hAnsi="Avenir Next Ultra Light" w:cs="Al Bayan Plain"/>
-          <w:color w:val="000000" w:themeColor="text1"/>
-          <w:kern w:val="36"/>
-          <w:sz w:val="20"/>
-          <w:szCs w:val="20"/>
-          <w:lang w:eastAsia="en-GB"/>
-          <w14:ligatures w14:val="none"/>
-        </w:rPr>
-      </w:pPr>
-      <w:r>
-        <w:rPr>
-          <w:rFonts w:ascii="Avenir Next Ultra Light" w:eastAsia="Times New Roman" w:hAnsi="Avenir Next Ultra Light" w:cs="Al Bayan Plain"/>
-          <w:color w:val="000000" w:themeColor="text1"/>
-          <w:kern w:val="36"/>
-          <w:sz w:val="20"/>
-          <w:szCs w:val="20"/>
-          <w:lang w:eastAsia="en-GB"/>
-          <w14:ligatures w14:val="none"/>
-        </w:rPr>
-        <w:t>User Data Privacy: The system must comply with privacy regulations (e.g., GDPR), ensuring that user interaction data is stored and handled securely.</w:t>
-      </w:r>
-    </w:p>
-    <w:p>
-      <w:pPr>
-        <w:numPr>
-          <w:ilvl w:val="0"/>
-          <w:numId w:val="94"/>
-        </w:numPr>
-        <w:rPr>
-          <w:rFonts w:ascii="Avenir Next Ultra Light" w:eastAsia="Times New Roman" w:hAnsi="Avenir Next Ultra Light" w:cs="Al Bayan Plain"/>
-          <w:color w:val="000000" w:themeColor="text1"/>
-          <w:kern w:val="36"/>
-          <w:sz w:val="20"/>
-          <w:szCs w:val="20"/>
-          <w:lang w:eastAsia="en-GB"/>
-          <w14:ligatures w14:val="none"/>
-        </w:rPr>
-      </w:pPr>
-      <w:r>
-        <w:rPr>
-          <w:rFonts w:ascii="Avenir Next Ultra Light" w:eastAsia="Times New Roman" w:hAnsi="Avenir Next Ultra Light" w:cs="Al Bayan Plain"/>
-          <w:color w:val="000000" w:themeColor="text1"/>
-          <w:kern w:val="36"/>
-          <w:sz w:val="20"/>
-          <w:szCs w:val="20"/>
-          <w:lang w:eastAsia="en-GB"/>
-          <w14:ligatures w14:val="none"/>
-        </w:rPr>
-        <w:t>Secure API Access: The API Gateway should provide secure access to all backend services with proper authentication and authorization mechanisms.</w:t>
-      </w:r>
-    </w:p>
-    <w:p>
-      <w:pPr>
-        <w:rPr>
-          <w:rFonts w:ascii="Avenir Next Ultra Light" w:eastAsia="Times New Roman" w:hAnsi="Avenir Next Ultra Light" w:cs="Al Bayan Plain"/>
-          <w:color w:val="000000" w:themeColor="text1"/>
-          <w:kern w:val="36"/>
-          <w:sz w:val="20"/>
-          <w:szCs w:val="20"/>
-          <w:lang w:eastAsia="en-GB"/>
-          <w14:ligatures w14:val="none"/>
-        </w:rPr>
-      </w:pPr>
-    </w:p>
-    <w:p>
-      <w:pPr>
-        <w:rPr>
-          <w:rFonts w:ascii="Avenir Next Ultra Light" w:eastAsia="Times New Roman" w:hAnsi="Avenir Next Ultra Light" w:cs="Al Bayan Plain"/>
-          <w:color w:val="000000" w:themeColor="text1"/>
-          <w:kern w:val="36"/>
-          <w:sz w:val="20"/>
-          <w:szCs w:val="20"/>
-          <w:lang w:eastAsia="en-GB"/>
-          <w14:ligatures w14:val="none"/>
-        </w:rPr>
-      </w:pPr>
-    </w:p>
-    <w:p>
-      <w:pPr>
-        <w:rPr>
-          <w:rFonts w:ascii="Avenir Next Ultra Light" w:eastAsia="Times New Roman" w:hAnsi="Avenir Next Ultra Light" w:cs="Al Bayan Plain"/>
-          <w:color w:val="000000" w:themeColor="text1"/>
-          <w:kern w:val="36"/>
-          <w:sz w:val="20"/>
-          <w:szCs w:val="20"/>
-          <w:lang w:eastAsia="en-GB"/>
-          <w14:ligatures w14:val="none"/>
-        </w:rPr>
-      </w:pPr>
+          <w:lang w:eastAsia="en-GB"/>
+          <w14:ligatures w14:val="none"/>
+        </w:rPr>
+        <w:lastRenderedPageBreak/>
+        <w:t xml:space="preserve">System Architecture </w:t>
+      </w:r>
     </w:p>
     <w:p>
       <w:pPr>
@@ -1410,86 +1595,10 @@
           <w14:ligatures w14:val="none"/>
         </w:rPr>
       </w:pPr>
-    </w:p>
-    <w:p>
-      <w:pPr>
-        <w:rPr>
-          <w:rFonts w:ascii="Avenir Next Ultra Light" w:eastAsia="Times New Roman" w:hAnsi="Avenir Next Ultra Light" w:cs="Al Bayan Plain"/>
-          <w:color w:val="A02B93" w:themeColor="accent5"/>
-          <w:kern w:val="36"/>
-          <w:sz w:val="20"/>
-          <w:szCs w:val="20"/>
-          <w:lang w:eastAsia="en-GB"/>
-          <w14:ligatures w14:val="none"/>
-        </w:rPr>
-      </w:pPr>
-    </w:p>
-    <w:p>
-      <w:pPr>
-        <w:rPr>
-          <w:rFonts w:ascii="Avenir Next Ultra Light" w:eastAsia="Times New Roman" w:hAnsi="Avenir Next Ultra Light" w:cs="Al Bayan Plain"/>
-          <w:color w:val="A02B93" w:themeColor="accent5"/>
-          <w:kern w:val="36"/>
-          <w:sz w:val="20"/>
-          <w:szCs w:val="20"/>
-          <w:lang w:eastAsia="en-GB"/>
-          <w14:ligatures w14:val="none"/>
-        </w:rPr>
-      </w:pPr>
-    </w:p>
-    <w:p>
-      <w:pPr>
-        <w:rPr>
-          <w:rFonts w:ascii="Avenir Next Ultra Light" w:eastAsia="Times New Roman" w:hAnsi="Avenir Next Ultra Light" w:cs="Al Bayan Plain"/>
-          <w:b/>
-          <w:bCs/>
-          <w:color w:val="00B050"/>
-          <w:kern w:val="36"/>
-          <w:lang w:eastAsia="en-GB"/>
-          <w14:ligatures w14:val="none"/>
-        </w:rPr>
-      </w:pPr>
-      <w:r>
-        <w:rPr>
-          <w:rFonts w:ascii="Avenir Next Ultra Light" w:eastAsia="Times New Roman" w:hAnsi="Avenir Next Ultra Light" w:cs="Al Bayan Plain"/>
-          <w:b/>
-          <w:bCs/>
-          <w:color w:val="00B050"/>
-          <w:kern w:val="36"/>
-          <w:lang w:eastAsia="en-GB"/>
-          <w14:ligatures w14:val="none"/>
-        </w:rPr>
-        <w:t xml:space="preserve">System Architecture </w:t>
-      </w:r>
-    </w:p>
-    <w:p>
-      <w:pPr>
-        <w:rPr>
-          <w:rFonts w:ascii="Avenir Next Ultra Light" w:eastAsia="Times New Roman" w:hAnsi="Avenir Next Ultra Light" w:cs="Al Bayan Plain"/>
-          <w:color w:val="A02B93" w:themeColor="accent5"/>
-          <w:kern w:val="36"/>
-          <w:sz w:val="20"/>
-          <w:szCs w:val="20"/>
-          <w:lang w:eastAsia="en-GB"/>
-          <w14:ligatures w14:val="none"/>
-        </w:rPr>
-      </w:pPr>
-    </w:p>
-    <w:p>
-      <w:pPr>
-        <w:rPr>
-          <w:rFonts w:ascii="Avenir Next Ultra Light" w:eastAsia="Times New Roman" w:hAnsi="Avenir Next Ultra Light" w:cs="Al Bayan Plain"/>
-          <w:color w:val="A02B93" w:themeColor="accent5"/>
-          <w:kern w:val="36"/>
-          <w:sz w:val="20"/>
-          <w:szCs w:val="20"/>
-          <w:lang w:eastAsia="en-GB"/>
-          <w14:ligatures w14:val="none"/>
-        </w:rPr>
-      </w:pPr>
-      <w:r>
-        <w:rPr>
-          <w:rFonts w:ascii="Avenir Next Ultra Light" w:eastAsia="Times New Roman" w:hAnsi="Avenir Next Ultra Light" w:cs="Al Bayan Plain"/>
+      <w:r>
+        <w:rPr>
+          <w:rFonts w:ascii="Avenir Next Ultra Light" w:eastAsia="Times New Roman" w:hAnsi="Avenir Next Ultra Light" w:cs="Al Bayan Plain"/>
+          <w:noProof/>
           <w:color w:val="000000" w:themeColor="text1"/>
           <w:kern w:val="36"/>
           <w:sz w:val="20"/>
@@ -1591,92 +1700,291 @@
     </w:p>
     <w:p>
       <w:pPr>
-        <w:pStyle w:val="ListParagraph"/>
-        <w:numPr>
-          <w:ilvl w:val="0"/>
-          <w:numId w:val="96"/>
-        </w:numPr>
-        <w:rPr>
-          <w:rFonts w:ascii="Avenir Next Ultra Light" w:eastAsia="Times New Roman" w:hAnsi="Avenir Next Ultra Light" w:cs="Al Bayan Plain"/>
-          <w:color w:val="000000" w:themeColor="text1"/>
-          <w:kern w:val="36"/>
-          <w:sz w:val="20"/>
-          <w:szCs w:val="20"/>
-          <w:lang w:eastAsia="en-GB"/>
-          <w14:ligatures w14:val="none"/>
-        </w:rPr>
-      </w:pPr>
-      <w:r>
-        <w:rPr>
-          <w:rFonts w:ascii="Avenir Next Ultra Light" w:eastAsia="Times New Roman" w:hAnsi="Avenir Next Ultra Light" w:cs="Al Bayan Plain"/>
-          <w:color w:val="000000" w:themeColor="text1"/>
-          <w:kern w:val="36"/>
-          <w:sz w:val="20"/>
-          <w:szCs w:val="20"/>
-          <w:lang w:eastAsia="en-GB"/>
-          <w14:ligatures w14:val="none"/>
-        </w:rPr>
-        <w:t>At the forefront of the system is the Client UI, where users interact with the platform by searching for films, adding content to watchlists, providing ratings, and browsing personalized recommendations.</w:t>
-      </w:r>
-    </w:p>
-    <w:p>
-      <w:pPr>
-        <w:pStyle w:val="ListParagraph"/>
-        <w:numPr>
-          <w:ilvl w:val="0"/>
-          <w:numId w:val="96"/>
-        </w:numPr>
-        <w:rPr>
-          <w:rFonts w:ascii="Avenir Next Ultra Light" w:eastAsia="Times New Roman" w:hAnsi="Avenir Next Ultra Light" w:cs="Al Bayan Plain"/>
-          <w:color w:val="000000" w:themeColor="text1"/>
-          <w:kern w:val="36"/>
-          <w:sz w:val="20"/>
-          <w:szCs w:val="20"/>
-          <w:lang w:eastAsia="en-GB"/>
-          <w14:ligatures w14:val="none"/>
-        </w:rPr>
-      </w:pPr>
-      <w:r>
-        <w:rPr>
-          <w:rFonts w:ascii="Avenir Next Ultra Light" w:eastAsia="Times New Roman" w:hAnsi="Avenir Next Ultra Light" w:cs="Al Bayan Plain"/>
-          <w:color w:val="000000" w:themeColor="text1"/>
-          <w:kern w:val="36"/>
-          <w:sz w:val="20"/>
-          <w:szCs w:val="20"/>
-          <w:lang w:eastAsia="en-GB"/>
-          <w14:ligatures w14:val="none"/>
-        </w:rPr>
-        <w:t>API Rate Limiter: All incoming requests first pass through an API Rate Limiter to manage traffic and protect backend services from being overwhelmed by high volumes of requests or abusive usage patterns.</w:t>
-      </w:r>
-    </w:p>
-    <w:p>
-      <w:pPr>
-        <w:pStyle w:val="ListParagraph"/>
-        <w:numPr>
-          <w:ilvl w:val="0"/>
-          <w:numId w:val="96"/>
-        </w:numPr>
-        <w:rPr>
-          <w:rFonts w:ascii="Avenir Next Ultra Light" w:eastAsia="Times New Roman" w:hAnsi="Avenir Next Ultra Light" w:cs="Al Bayan Plain"/>
-          <w:color w:val="000000" w:themeColor="text1"/>
-          <w:kern w:val="36"/>
-          <w:sz w:val="20"/>
-          <w:szCs w:val="20"/>
-          <w:lang w:eastAsia="en-GB"/>
-          <w14:ligatures w14:val="none"/>
-        </w:rPr>
-      </w:pPr>
-      <w:r>
-        <w:rPr>
-          <w:rFonts w:ascii="Avenir Next Ultra Light" w:eastAsia="Times New Roman" w:hAnsi="Avenir Next Ultra Light" w:cs="Al Bayan Plain"/>
-          <w:color w:val="000000" w:themeColor="text1"/>
-          <w:kern w:val="36"/>
-          <w:sz w:val="20"/>
-          <w:szCs w:val="20"/>
-          <w:lang w:eastAsia="en-GB"/>
-          <w14:ligatures w14:val="none"/>
-        </w:rPr>
-        <w:t>API Gateway: After rate-limiting, requests are routed through an API Gateway to the appropriate backend services. The gateway manages the routing of requests to core services, including the Recommender Service, User Data Collection Microservices, and Content Management Service.</w:t>
+        <w:rPr>
+          <w:rFonts w:ascii="Avenir Next Ultra Light" w:eastAsia="Times New Roman" w:hAnsi="Avenir Next Ultra Light" w:cs="Al Bayan Plain"/>
+          <w:color w:val="000000" w:themeColor="text1"/>
+          <w:kern w:val="36"/>
+          <w:sz w:val="20"/>
+          <w:szCs w:val="20"/>
+          <w:lang w:eastAsia="en-GB"/>
+          <w14:ligatures w14:val="none"/>
+        </w:rPr>
+      </w:pPr>
+      <w:r>
+        <w:rPr>
+          <w:rFonts w:ascii="Avenir Next Ultra Light" w:eastAsia="Times New Roman" w:hAnsi="Avenir Next Ultra Light" w:cs="Al Bayan Plain"/>
+          <w:color w:val="000000" w:themeColor="text1"/>
+          <w:kern w:val="36"/>
+          <w:sz w:val="20"/>
+          <w:szCs w:val="20"/>
+          <w:lang w:eastAsia="en-GB"/>
+          <w14:ligatures w14:val="none"/>
+        </w:rPr>
+        <w:t>The</w:t>
+      </w:r>
+      <w:r>
+        <w:rPr>
+          <w:rFonts w:ascii="Avenir Next Ultra Light" w:eastAsia="Times New Roman" w:hAnsi="Avenir Next Ultra Light" w:cs="Al Bayan Plain"/>
+          <w:color w:val="000000" w:themeColor="text1"/>
+          <w:kern w:val="36"/>
+          <w:sz w:val="20"/>
+          <w:szCs w:val="20"/>
+          <w:lang w:eastAsia="en-GB"/>
+          <w14:ligatures w14:val="none"/>
+        </w:rPr>
+        <w:t xml:space="preserve"> Client UI</w:t>
+      </w:r>
+      <w:r>
+        <w:rPr>
+          <w:rFonts w:ascii="Avenir Next Ultra Light" w:eastAsia="Times New Roman" w:hAnsi="Avenir Next Ultra Light" w:cs="Al Bayan Plain"/>
+          <w:color w:val="000000" w:themeColor="text1"/>
+          <w:kern w:val="36"/>
+          <w:sz w:val="20"/>
+          <w:szCs w:val="20"/>
+          <w:lang w:eastAsia="en-GB"/>
+          <w14:ligatures w14:val="none"/>
+        </w:rPr>
+        <w:t xml:space="preserve"> is the interface</w:t>
+      </w:r>
+      <w:r>
+        <w:rPr>
+          <w:rFonts w:ascii="Avenir Next Ultra Light" w:eastAsia="Times New Roman" w:hAnsi="Avenir Next Ultra Light" w:cs="Al Bayan Plain"/>
+          <w:color w:val="000000" w:themeColor="text1"/>
+          <w:kern w:val="36"/>
+          <w:sz w:val="20"/>
+          <w:szCs w:val="20"/>
+          <w:lang w:eastAsia="en-GB"/>
+          <w14:ligatures w14:val="none"/>
+        </w:rPr>
+        <w:t xml:space="preserve"> where users interact with the platform</w:t>
+      </w:r>
+      <w:r>
+        <w:rPr>
+          <w:rFonts w:ascii="Avenir Next Ultra Light" w:eastAsia="Times New Roman" w:hAnsi="Avenir Next Ultra Light" w:cs="Al Bayan Plain"/>
+          <w:color w:val="000000" w:themeColor="text1"/>
+          <w:kern w:val="36"/>
+          <w:sz w:val="20"/>
+          <w:szCs w:val="20"/>
+          <w:lang w:eastAsia="en-GB"/>
+          <w14:ligatures w14:val="none"/>
+        </w:rPr>
+        <w:t>, across multiple devices. Users navigate the site</w:t>
+      </w:r>
+      <w:r>
+        <w:rPr>
+          <w:rFonts w:ascii="Avenir Next Ultra Light" w:eastAsia="Times New Roman" w:hAnsi="Avenir Next Ultra Light" w:cs="Al Bayan Plain"/>
+          <w:color w:val="000000" w:themeColor="text1"/>
+          <w:kern w:val="36"/>
+          <w:sz w:val="20"/>
+          <w:szCs w:val="20"/>
+          <w:lang w:eastAsia="en-GB"/>
+          <w14:ligatures w14:val="none"/>
+        </w:rPr>
+        <w:t xml:space="preserve"> by searching for films, adding content to watchlists, providing ratings, and browsing personali</w:t>
+      </w:r>
+      <w:r>
+        <w:rPr>
+          <w:rFonts w:ascii="Avenir Next Ultra Light" w:eastAsia="Times New Roman" w:hAnsi="Avenir Next Ultra Light" w:cs="Al Bayan Plain"/>
+          <w:color w:val="000000" w:themeColor="text1"/>
+          <w:kern w:val="36"/>
+          <w:sz w:val="20"/>
+          <w:szCs w:val="20"/>
+          <w:lang w:eastAsia="en-GB"/>
+          <w14:ligatures w14:val="none"/>
+        </w:rPr>
+        <w:t>s</w:t>
+      </w:r>
+      <w:r>
+        <w:rPr>
+          <w:rFonts w:ascii="Avenir Next Ultra Light" w:eastAsia="Times New Roman" w:hAnsi="Avenir Next Ultra Light" w:cs="Al Bayan Plain"/>
+          <w:color w:val="000000" w:themeColor="text1"/>
+          <w:kern w:val="36"/>
+          <w:sz w:val="20"/>
+          <w:szCs w:val="20"/>
+          <w:lang w:eastAsia="en-GB"/>
+          <w14:ligatures w14:val="none"/>
+        </w:rPr>
+        <w:t>ed recommendations.</w:t>
+      </w:r>
+      <w:r>
+        <w:rPr>
+          <w:rFonts w:ascii="Avenir Next Ultra Light" w:eastAsia="Times New Roman" w:hAnsi="Avenir Next Ultra Light" w:cs="Al Bayan Plain"/>
+          <w:color w:val="000000" w:themeColor="text1"/>
+          <w:kern w:val="36"/>
+          <w:sz w:val="20"/>
+          <w:szCs w:val="20"/>
+          <w:lang w:eastAsia="en-GB"/>
+          <w14:ligatures w14:val="none"/>
+        </w:rPr>
+        <w:t xml:space="preserve"> The </w:t>
+      </w:r>
+      <w:r>
+        <w:rPr>
+          <w:rFonts w:ascii="Avenir Next Ultra Light" w:eastAsia="Times New Roman" w:hAnsi="Avenir Next Ultra Light" w:cs="Al Bayan Plain"/>
+          <w:color w:val="000000" w:themeColor="text1"/>
+          <w:kern w:val="36"/>
+          <w:sz w:val="20"/>
+          <w:szCs w:val="20"/>
+          <w:lang w:eastAsia="en-GB"/>
+          <w14:ligatures w14:val="none"/>
+        </w:rPr>
+        <w:t>API Rate Limiter</w:t>
+      </w:r>
+      <w:r>
+        <w:rPr>
+          <w:rFonts w:ascii="Avenir Next Ultra Light" w:eastAsia="Times New Roman" w:hAnsi="Avenir Next Ultra Light" w:cs="Al Bayan Plain"/>
+          <w:color w:val="000000" w:themeColor="text1"/>
+          <w:kern w:val="36"/>
+          <w:sz w:val="20"/>
+          <w:szCs w:val="20"/>
+          <w:lang w:eastAsia="en-GB"/>
+          <w14:ligatures w14:val="none"/>
+        </w:rPr>
+        <w:t xml:space="preserve"> manages </w:t>
+      </w:r>
+      <w:r>
+        <w:rPr>
+          <w:rFonts w:ascii="Avenir Next Ultra Light" w:eastAsia="Times New Roman" w:hAnsi="Avenir Next Ultra Light" w:cs="Al Bayan Plain"/>
+          <w:color w:val="000000" w:themeColor="text1"/>
+          <w:kern w:val="36"/>
+          <w:sz w:val="20"/>
+          <w:szCs w:val="20"/>
+          <w:lang w:eastAsia="en-GB"/>
+          <w14:ligatures w14:val="none"/>
+        </w:rPr>
+        <w:t xml:space="preserve">traffic </w:t>
+      </w:r>
+      <w:r>
+        <w:rPr>
+          <w:rFonts w:ascii="Avenir Next Ultra Light" w:eastAsia="Times New Roman" w:hAnsi="Avenir Next Ultra Light" w:cs="Al Bayan Plain"/>
+          <w:color w:val="000000" w:themeColor="text1"/>
+          <w:kern w:val="36"/>
+          <w:sz w:val="20"/>
+          <w:szCs w:val="20"/>
+          <w:lang w:eastAsia="en-GB"/>
+          <w14:ligatures w14:val="none"/>
+        </w:rPr>
+        <w:t xml:space="preserve">from the users </w:t>
+      </w:r>
+      <w:r>
+        <w:rPr>
+          <w:rFonts w:ascii="Avenir Next Ultra Light" w:eastAsia="Times New Roman" w:hAnsi="Avenir Next Ultra Light" w:cs="Al Bayan Plain"/>
+          <w:color w:val="000000" w:themeColor="text1"/>
+          <w:kern w:val="36"/>
+          <w:sz w:val="20"/>
+          <w:szCs w:val="20"/>
+          <w:lang w:eastAsia="en-GB"/>
+          <w14:ligatures w14:val="none"/>
+        </w:rPr>
+        <w:t>and protec</w:t>
+      </w:r>
+      <w:r>
+        <w:rPr>
+          <w:rFonts w:ascii="Avenir Next Ultra Light" w:eastAsia="Times New Roman" w:hAnsi="Avenir Next Ultra Light" w:cs="Al Bayan Plain"/>
+          <w:color w:val="000000" w:themeColor="text1"/>
+          <w:kern w:val="36"/>
+          <w:sz w:val="20"/>
+          <w:szCs w:val="20"/>
+          <w:lang w:eastAsia="en-GB"/>
+          <w14:ligatures w14:val="none"/>
+        </w:rPr>
+        <w:t>ts the</w:t>
+      </w:r>
+      <w:r>
+        <w:rPr>
+          <w:rFonts w:ascii="Avenir Next Ultra Light" w:eastAsia="Times New Roman" w:hAnsi="Avenir Next Ultra Light" w:cs="Al Bayan Plain"/>
+          <w:color w:val="000000" w:themeColor="text1"/>
+          <w:kern w:val="36"/>
+          <w:sz w:val="20"/>
+          <w:szCs w:val="20"/>
+          <w:lang w:eastAsia="en-GB"/>
+          <w14:ligatures w14:val="none"/>
+        </w:rPr>
+        <w:t xml:space="preserve"> backend services from being overwhelmed </w:t>
+      </w:r>
+      <w:r>
+        <w:rPr>
+          <w:rFonts w:ascii="Avenir Next Ultra Light" w:eastAsia="Times New Roman" w:hAnsi="Avenir Next Ultra Light" w:cs="Al Bayan Plain"/>
+          <w:color w:val="000000" w:themeColor="text1"/>
+          <w:kern w:val="36"/>
+          <w:sz w:val="20"/>
+          <w:szCs w:val="20"/>
+          <w:lang w:eastAsia="en-GB"/>
+          <w14:ligatures w14:val="none"/>
+        </w:rPr>
+        <w:t>from</w:t>
+      </w:r>
+      <w:r>
+        <w:rPr>
+          <w:rFonts w:ascii="Avenir Next Ultra Light" w:eastAsia="Times New Roman" w:hAnsi="Avenir Next Ultra Light" w:cs="Al Bayan Plain"/>
+          <w:color w:val="000000" w:themeColor="text1"/>
+          <w:kern w:val="36"/>
+          <w:sz w:val="20"/>
+          <w:szCs w:val="20"/>
+          <w:lang w:eastAsia="en-GB"/>
+          <w14:ligatures w14:val="none"/>
+        </w:rPr>
+        <w:t xml:space="preserve"> high volumes of requests</w:t>
+      </w:r>
+      <w:r>
+        <w:rPr>
+          <w:rFonts w:ascii="Avenir Next Ultra Light" w:eastAsia="Times New Roman" w:hAnsi="Avenir Next Ultra Light" w:cs="Al Bayan Plain"/>
+          <w:color w:val="000000" w:themeColor="text1"/>
+          <w:kern w:val="36"/>
+          <w:sz w:val="20"/>
+          <w:szCs w:val="20"/>
+          <w:lang w:eastAsia="en-GB"/>
+          <w14:ligatures w14:val="none"/>
+        </w:rPr>
+        <w:t xml:space="preserve">, through throttling. The </w:t>
+      </w:r>
+      <w:r>
+        <w:rPr>
+          <w:rFonts w:ascii="Avenir Next Ultra Light" w:eastAsia="Times New Roman" w:hAnsi="Avenir Next Ultra Light" w:cs="Al Bayan Plain"/>
+          <w:color w:val="000000" w:themeColor="text1"/>
+          <w:kern w:val="36"/>
+          <w:sz w:val="20"/>
+          <w:szCs w:val="20"/>
+          <w:lang w:eastAsia="en-GB"/>
+          <w14:ligatures w14:val="none"/>
+        </w:rPr>
+        <w:t>API Gatewa</w:t>
+      </w:r>
+      <w:r>
+        <w:rPr>
+          <w:rFonts w:ascii="Avenir Next Ultra Light" w:eastAsia="Times New Roman" w:hAnsi="Avenir Next Ultra Light" w:cs="Al Bayan Plain"/>
+          <w:color w:val="000000" w:themeColor="text1"/>
+          <w:kern w:val="36"/>
+          <w:sz w:val="20"/>
+          <w:szCs w:val="20"/>
+          <w:lang w:eastAsia="en-GB"/>
+          <w14:ligatures w14:val="none"/>
+        </w:rPr>
+        <w:t>y</w:t>
+      </w:r>
+      <w:r>
+        <w:rPr>
+          <w:rFonts w:ascii="Avenir Next Ultra Light" w:eastAsia="Times New Roman" w:hAnsi="Avenir Next Ultra Light" w:cs="Al Bayan Plain"/>
+          <w:color w:val="000000" w:themeColor="text1"/>
+          <w:kern w:val="36"/>
+          <w:sz w:val="20"/>
+          <w:szCs w:val="20"/>
+          <w:lang w:eastAsia="en-GB"/>
+          <w14:ligatures w14:val="none"/>
+        </w:rPr>
+        <w:t xml:space="preserve"> manages the routing of requests to </w:t>
+      </w:r>
+      <w:r>
+        <w:rPr>
+          <w:rFonts w:ascii="Avenir Next Ultra Light" w:eastAsia="Times New Roman" w:hAnsi="Avenir Next Ultra Light" w:cs="Al Bayan Plain"/>
+          <w:color w:val="000000" w:themeColor="text1"/>
+          <w:kern w:val="36"/>
+          <w:sz w:val="20"/>
+          <w:szCs w:val="20"/>
+          <w:lang w:eastAsia="en-GB"/>
+          <w14:ligatures w14:val="none"/>
+        </w:rPr>
+        <w:t>various microservices.</w:t>
       </w:r>
     </w:p>
     <w:p>
@@ -1911,7 +2219,6 @@
           <w:lang w:eastAsia="en-GB"/>
           <w14:ligatures w14:val="none"/>
         </w:rPr>
-        <w:lastRenderedPageBreak/>
         <w:t>Processor periodically updates the Data Store and Feature Store, ensuring that the data and features used in machine learning models are continuously refreshed.</w:t>
       </w:r>
     </w:p>
@@ -2008,6 +2315,7 @@
           <w:lang w:eastAsia="en-GB"/>
           <w14:ligatures w14:val="none"/>
         </w:rPr>
+        <w:lastRenderedPageBreak/>
         <w:t>Recommendation Engine</w:t>
       </w:r>
     </w:p>
@@ -2113,6 +2421,42 @@
           <w14:ligatures w14:val="none"/>
         </w:rPr>
       </w:pPr>
+      <w:r>
+        <w:rPr>
+          <w:rFonts w:ascii="Avenir Next Ultra Light" w:eastAsia="Times New Roman" w:hAnsi="Avenir Next Ultra Light" w:cs="Al Bayan Plain"/>
+          <w:color w:val="000000" w:themeColor="text1"/>
+          <w:kern w:val="36"/>
+          <w:sz w:val="20"/>
+          <w:szCs w:val="20"/>
+          <w:lang w:eastAsia="en-GB"/>
+          <w14:ligatures w14:val="none"/>
+        </w:rPr>
+        <w:t>The platform can leverage a combination of content-based filtering and collaborate based filtering, coupled with vast user data collection and short model training cycles</w:t>
+      </w:r>
+      <w:r>
+        <w:rPr>
+          <w:rFonts w:ascii="Avenir Next Ultra Light" w:eastAsia="Times New Roman" w:hAnsi="Avenir Next Ultra Light" w:cs="Al Bayan Plain"/>
+          <w:color w:val="000000" w:themeColor="text1"/>
+          <w:kern w:val="36"/>
+          <w:sz w:val="20"/>
+          <w:szCs w:val="20"/>
+          <w:lang w:eastAsia="en-GB"/>
+          <w14:ligatures w14:val="none"/>
+        </w:rPr>
+        <w:t xml:space="preserve"> to mitigate the </w:t>
+      </w:r>
+      <w:r>
+        <w:rPr>
+          <w:rFonts w:ascii="Avenir Next Ultra Light" w:eastAsia="Times New Roman" w:hAnsi="Avenir Next Ultra Light" w:cs="Al Bayan Plain"/>
+          <w:color w:val="000000" w:themeColor="text1"/>
+          <w:kern w:val="36"/>
+          <w:sz w:val="20"/>
+          <w:szCs w:val="20"/>
+          <w:lang w:eastAsia="en-GB"/>
+          <w14:ligatures w14:val="none"/>
+        </w:rPr>
+        <w:t>cold start problem by providing meaningful recommendations for new users with little interaction history.</w:t>
+      </w:r>
     </w:p>
     <w:p>
       <w:pPr>
@@ -2240,6 +2584,7 @@
         </w:rPr>
         <w:t xml:space="preserve">Model Registry: The Model Registry </w:t>
       </w:r>
+      <w:proofErr w:type="gramStart"/>
       <w:r>
         <w:rPr>
           <w:rFonts w:ascii="Avenir Next Ultra Light" w:eastAsia="Times New Roman" w:hAnsi="Avenir Next Ultra Light" w:cs="Al Bayan Plain"/>
@@ -2252,6 +2597,7 @@
         </w:rPr>
         <w:t>catalos</w:t>
       </w:r>
+      <w:proofErr w:type="gramEnd"/>
       <w:r>
         <w:rPr>
           <w:rFonts w:ascii="Avenir Next Ultra Light" w:eastAsia="Times New Roman" w:hAnsi="Avenir Next Ultra Light" w:cs="Al Bayan Plain"/>
@@ -2600,20 +2946,7 @@
           <w:lang w:eastAsia="en-GB"/>
           <w14:ligatures w14:val="none"/>
         </w:rPr>
-        <w:t xml:space="preserve">The Recommender Service communicates with the Stream Processor and User Analytics Database to generate real-time and personalized recommendations. The Feature Store pulls processed data from the Data Store via Data Processing, feeding relevant features into the </w:t>
-      </w:r>
-      <w:r>
-        <w:rPr>
-          <w:rFonts w:ascii="Avenir Next Ultra Light" w:eastAsia="Times New Roman" w:hAnsi="Avenir Next Ultra Light" w:cs="Al Bayan Plain"/>
-          <w:color w:val="000000" w:themeColor="text1"/>
-          <w:kern w:val="36"/>
-          <w:sz w:val="20"/>
-          <w:szCs w:val="20"/>
-          <w:lang w:eastAsia="en-GB"/>
-          <w14:ligatures w14:val="none"/>
-        </w:rPr>
-        <w:lastRenderedPageBreak/>
-        <w:t>machine learning models. Batch Processing ensures that data in the Data Store and User Analytics Database is up to date for both reporting and model training purposes.</w:t>
+        <w:t>The Recommender Service communicates with the Stream Processor and User Analytics Database to generate real-time and personalized recommendations. The Feature Store pulls processed data from the Data Store via Data Processing, feeding relevant features into the machine learning models. Batch Processing ensures that data in the Data Store and User Analytics Database is up to date for both reporting and model training purposes.</w:t>
       </w:r>
     </w:p>
     <w:p>
@@ -2678,6 +3011,7 @@
           <w:lang w:eastAsia="en-GB"/>
           <w14:ligatures w14:val="none"/>
         </w:rPr>
+        <w:lastRenderedPageBreak/>
         <w:t>The system architecture supports horizontal scalability, allowing for seamless growth as the user base and data volume increase. Key features that enhance scalability include:</w:t>
       </w:r>
     </w:p>
@@ -3310,7 +3644,6 @@
           <w:lang w:eastAsia="en-GB"/>
           <w14:ligatures w14:val="none"/>
         </w:rPr>
-        <w:lastRenderedPageBreak/>
         <w:t>Risks</w:t>
       </w:r>
     </w:p>
@@ -3362,6 +3695,7 @@
           <w:lang w:eastAsia="en-GB"/>
           <w14:ligatures w14:val="none"/>
         </w:rPr>
+        <w:lastRenderedPageBreak/>
         <w:t>Risk 1: Recommendation System Performance Degradation</w:t>
       </w:r>
     </w:p>
@@ -3467,31 +3801,7 @@
           <w:lang w:eastAsia="en-GB"/>
           <w14:ligatures w14:val="none"/>
         </w:rPr>
-        <w:t xml:space="preserve">- Rapid changes in user </w:t>
-      </w:r>
-      <w:r>
-        <w:rPr>
-          <w:rFonts w:ascii="Avenir Next Ultra Light" w:eastAsia="Times New Roman" w:hAnsi="Avenir Next Ultra Light" w:cs="Al Bayan Plain"/>
-          <w:color w:val="000000" w:themeColor="text1"/>
-          <w:kern w:val="36"/>
-          <w:sz w:val="20"/>
-          <w:szCs w:val="20"/>
-          <w:lang w:eastAsia="en-GB"/>
-          <w14:ligatures w14:val="none"/>
-        </w:rPr>
-        <w:t>behaviour</w:t>
-      </w:r>
-      <w:r>
-        <w:rPr>
-          <w:rFonts w:ascii="Avenir Next Ultra Light" w:eastAsia="Times New Roman" w:hAnsi="Avenir Next Ultra Light" w:cs="Al Bayan Plain"/>
-          <w:color w:val="000000" w:themeColor="text1"/>
-          <w:kern w:val="36"/>
-          <w:sz w:val="20"/>
-          <w:szCs w:val="20"/>
-          <w:lang w:eastAsia="en-GB"/>
-          <w14:ligatures w14:val="none"/>
-        </w:rPr>
-        <w:t xml:space="preserve"> not captured by the model</w:t>
+        <w:t>- Rapid changes in user behaviour not captured by the model</w:t>
       </w:r>
     </w:p>
     <w:p>
@@ -4402,7 +4712,6 @@
           <w:lang w:eastAsia="en-GB"/>
           <w14:ligatures w14:val="none"/>
         </w:rPr>
-        <w:lastRenderedPageBreak/>
         <w:t>- Implement user feedback mechanisms to flag and correct content data issues</w:t>
       </w:r>
     </w:p>
@@ -5259,7 +5568,6 @@
           <w:lang w:eastAsia="en-GB"/>
           <w14:ligatures w14:val="none"/>
         </w:rPr>
-        <w:lastRenderedPageBreak/>
         <w:t>Deployment Strategies</w:t>
       </w:r>
     </w:p>
@@ -5463,7 +5771,33 @@
           <w:lang w:eastAsia="en-GB"/>
           <w14:ligatures w14:val="none"/>
         </w:rPr>
-        <w:t>To support rapid iteration, we'll implement a robust CI/CD pipeline for quick deployment of model updates and new features. We'll use feature flags and canary releases to safely roll out changes to subsets of users, and set up an automated rollback mechanism in case of performance degradation. The estimated additional cost for this advanced deployment infrastructure is $100,000 - $150,000 annually, with an expected impact of a 50% reduction in time-to-market for new features and improvements.</w:t>
+        <w:t xml:space="preserve">To support rapid iteration, we'll implement a robust CI/CD pipeline for quick deployment of model updates and new features. We'll use feature flags and canary releases to safely roll out changes to subsets of </w:t>
+      </w:r>
+      <w:proofErr w:type="gramStart"/>
+      <w:r>
+        <w:rPr>
+          <w:rFonts w:ascii="Avenir Next Ultra Light" w:eastAsia="Times New Roman" w:hAnsi="Avenir Next Ultra Light" w:cs="Al Bayan Plain"/>
+          <w:color w:val="000000" w:themeColor="text1"/>
+          <w:kern w:val="36"/>
+          <w:sz w:val="20"/>
+          <w:szCs w:val="20"/>
+          <w:lang w:eastAsia="en-GB"/>
+          <w14:ligatures w14:val="none"/>
+        </w:rPr>
+        <w:t>users, and</w:t>
+      </w:r>
+      <w:proofErr w:type="gramEnd"/>
+      <w:r>
+        <w:rPr>
+          <w:rFonts w:ascii="Avenir Next Ultra Light" w:eastAsia="Times New Roman" w:hAnsi="Avenir Next Ultra Light" w:cs="Al Bayan Plain"/>
+          <w:color w:val="000000" w:themeColor="text1"/>
+          <w:kern w:val="36"/>
+          <w:sz w:val="20"/>
+          <w:szCs w:val="20"/>
+          <w:lang w:eastAsia="en-GB"/>
+          <w14:ligatures w14:val="none"/>
+        </w:rPr>
+        <w:t xml:space="preserve"> set up an automated rollback mechanism in case of performance degradation. The estimated additional cost for this advanced deployment infrastructure is $100,000 - $150,000 annually, with an expected impact of a 50% reduction in time-to-market for new features and improvements.</w:t>
       </w:r>
     </w:p>
     <w:p>
@@ -5630,7 +5964,45 @@
           <w:lang w:eastAsia="en-GB"/>
           <w14:ligatures w14:val="none"/>
         </w:rPr>
-        <w:t xml:space="preserve">Latency is a crucial consideration. While server-side deployment of ML models ensures consistent performance, it may introduce slight latency compared to client-side inference. However, global </w:t>
+        <w:t>Latency is a crucial consideration. While server-side deployment of ML models ensures consistent performance, it may introduce slight latency compared to client-side inference. However, global deployment and CDN usage minimize latency for worldwide users. We aim for an estimated response time for recommendations of less than 200ms for 95% of requests.</w:t>
+      </w:r>
+    </w:p>
+    <w:p>
+      <w:pPr>
+        <w:rPr>
+          <w:rFonts w:ascii="Avenir Next Ultra Light" w:eastAsia="Times New Roman" w:hAnsi="Avenir Next Ultra Light" w:cs="Al Bayan Plain"/>
+          <w:color w:val="000000" w:themeColor="text1"/>
+          <w:kern w:val="36"/>
+          <w:sz w:val="20"/>
+          <w:szCs w:val="20"/>
+          <w:lang w:eastAsia="en-GB"/>
+          <w14:ligatures w14:val="none"/>
+        </w:rPr>
+      </w:pPr>
+    </w:p>
+    <w:p>
+      <w:pPr>
+        <w:rPr>
+          <w:rFonts w:ascii="Avenir Next Ultra Light" w:eastAsia="Times New Roman" w:hAnsi="Avenir Next Ultra Light" w:cs="Al Bayan Plain"/>
+          <w:color w:val="000000" w:themeColor="text1"/>
+          <w:kern w:val="36"/>
+          <w:sz w:val="20"/>
+          <w:szCs w:val="20"/>
+          <w:lang w:eastAsia="en-GB"/>
+          <w14:ligatures w14:val="none"/>
+        </w:rPr>
+      </w:pPr>
+      <w:r>
+        <w:rPr>
+          <w:rFonts w:ascii="Avenir Next Ultra Light" w:eastAsia="Times New Roman" w:hAnsi="Avenir Next Ultra Light" w:cs="Al Bayan Plain"/>
+          <w:color w:val="000000" w:themeColor="text1"/>
+          <w:kern w:val="36"/>
+          <w:sz w:val="20"/>
+          <w:szCs w:val="20"/>
+          <w:lang w:eastAsia="en-GB"/>
+          <w14:ligatures w14:val="none"/>
+        </w:rPr>
+        <w:t xml:space="preserve">Privacy is enhanced through centralized ML model deployment, allowing for better control over user data and model updates. We'll implement encryption and strict IAM policies to protect user data and </w:t>
       </w:r>
       <w:r>
         <w:rPr>
@@ -5643,45 +6015,7 @@
           <w14:ligatures w14:val="none"/>
         </w:rPr>
         <w:lastRenderedPageBreak/>
-        <w:t>deployment and CDN usage minimize latency for worldwide users. We aim for an estimated response time for recommendations of less than 200ms for 95% of requests.</w:t>
-      </w:r>
-    </w:p>
-    <w:p>
-      <w:pPr>
-        <w:rPr>
-          <w:rFonts w:ascii="Avenir Next Ultra Light" w:eastAsia="Times New Roman" w:hAnsi="Avenir Next Ultra Light" w:cs="Al Bayan Plain"/>
-          <w:color w:val="000000" w:themeColor="text1"/>
-          <w:kern w:val="36"/>
-          <w:sz w:val="20"/>
-          <w:szCs w:val="20"/>
-          <w:lang w:eastAsia="en-GB"/>
-          <w14:ligatures w14:val="none"/>
-        </w:rPr>
-      </w:pPr>
-    </w:p>
-    <w:p>
-      <w:pPr>
-        <w:rPr>
-          <w:rFonts w:ascii="Avenir Next Ultra Light" w:eastAsia="Times New Roman" w:hAnsi="Avenir Next Ultra Light" w:cs="Al Bayan Plain"/>
-          <w:color w:val="000000" w:themeColor="text1"/>
-          <w:kern w:val="36"/>
-          <w:sz w:val="20"/>
-          <w:szCs w:val="20"/>
-          <w:lang w:eastAsia="en-GB"/>
-          <w14:ligatures w14:val="none"/>
-        </w:rPr>
-      </w:pPr>
-      <w:r>
-        <w:rPr>
-          <w:rFonts w:ascii="Avenir Next Ultra Light" w:eastAsia="Times New Roman" w:hAnsi="Avenir Next Ultra Light" w:cs="Al Bayan Plain"/>
-          <w:color w:val="000000" w:themeColor="text1"/>
-          <w:kern w:val="36"/>
-          <w:sz w:val="20"/>
-          <w:szCs w:val="20"/>
-          <w:lang w:eastAsia="en-GB"/>
-          <w14:ligatures w14:val="none"/>
-        </w:rPr>
-        <w:t>Privacy is enhanced through centralized ML model deployment, allowing for better control over user data and model updates. We'll implement encryption and strict IAM policies to protect user data and comply with regulations. The estimated cost for ongoing compliance and security measures is $100,000 - $200,000 annually.</w:t>
+        <w:t>comply with regulations. The estimated cost for ongoing compliance and security measures is $100,000 - $200,000 annually.</w:t>
       </w:r>
     </w:p>
     <w:p>
@@ -5783,7 +6117,33 @@
           <w:lang w:eastAsia="en-GB"/>
           <w14:ligatures w14:val="none"/>
         </w:rPr>
-        <w:t>In designing our system, we must carefully consider the trade-offs between complexity and costs, particularly for the recommendation system. A high-complexity approach using deep learning models would incur higher development ($300,000 - $400,000) and infrastructure costs ($10,000 - $15,000/month), but would provide more accurate recommendations and better user satisfaction. On the other hand, a low-complexity approach using simple collaborative filtering would have lower costs ($100,000 - $150,000 for development, $3,000 - $5,000/month for infrastructure) but may result in less accurate recommendations and potentially lower user engagement.</w:t>
+        <w:t>In designing our system, we must carefully consider the trade-offs between complexity and costs, particularly for the recommendation system. A high-complexity approach using deep learning models would incur higher development ($300,000 - $400,000) and infrastructure costs ($10,000 - $15,000/month</w:t>
+      </w:r>
+      <w:proofErr w:type="gramStart"/>
+      <w:r>
+        <w:rPr>
+          <w:rFonts w:ascii="Avenir Next Ultra Light" w:eastAsia="Times New Roman" w:hAnsi="Avenir Next Ultra Light" w:cs="Al Bayan Plain"/>
+          <w:color w:val="000000" w:themeColor="text1"/>
+          <w:kern w:val="36"/>
+          <w:sz w:val="20"/>
+          <w:szCs w:val="20"/>
+          <w:lang w:eastAsia="en-GB"/>
+          <w14:ligatures w14:val="none"/>
+        </w:rPr>
+        <w:t>), but</w:t>
+      </w:r>
+      <w:proofErr w:type="gramEnd"/>
+      <w:r>
+        <w:rPr>
+          <w:rFonts w:ascii="Avenir Next Ultra Light" w:eastAsia="Times New Roman" w:hAnsi="Avenir Next Ultra Light" w:cs="Al Bayan Plain"/>
+          <w:color w:val="000000" w:themeColor="text1"/>
+          <w:kern w:val="36"/>
+          <w:sz w:val="20"/>
+          <w:szCs w:val="20"/>
+          <w:lang w:eastAsia="en-GB"/>
+          <w14:ligatures w14:val="none"/>
+        </w:rPr>
+        <w:t xml:space="preserve"> would provide more accurate recommendations and better user satisfaction. On the other hand, a low-complexity approach using simple collaborative filtering would have lower costs ($100,000 - $150,000 for development, $3,000 - $5,000/month for infrastructure) but may result in less accurate recommendations and potentially lower user engagement.</w:t>
       </w:r>
     </w:p>
     <w:p>
@@ -6062,8 +6422,34 @@
           <w:lang w:eastAsia="en-GB"/>
           <w14:ligatures w14:val="none"/>
         </w:rPr>
-        <w:t xml:space="preserve">To ensure the quality and integrity of our system, we'll implement several user supervision measures in production. For content moderation, we estimate a cost of $80,000 - $120,000 annually. This will </w:t>
-      </w:r>
+        <w:t>To ensure the quality and integrity of our system, we'll implement several user supervision measures in production. For content moderation, we estimate a cost of $80,000 - $120,000 annually. This will involve reviewing user-generated content and handling content disputes, combining AI-based pre-moderation with human review for flagged content.</w:t>
+      </w:r>
+    </w:p>
+    <w:p>
+      <w:pPr>
+        <w:rPr>
+          <w:rFonts w:ascii="Avenir Next Ultra Light" w:eastAsia="Times New Roman" w:hAnsi="Avenir Next Ultra Light" w:cs="Al Bayan Plain"/>
+          <w:color w:val="000000" w:themeColor="text1"/>
+          <w:kern w:val="36"/>
+          <w:sz w:val="20"/>
+          <w:szCs w:val="20"/>
+          <w:lang w:eastAsia="en-GB"/>
+          <w14:ligatures w14:val="none"/>
+        </w:rPr>
+      </w:pPr>
+    </w:p>
+    <w:p>
+      <w:pPr>
+        <w:rPr>
+          <w:rFonts w:ascii="Avenir Next Ultra Light" w:eastAsia="Times New Roman" w:hAnsi="Avenir Next Ultra Light" w:cs="Al Bayan Plain"/>
+          <w:color w:val="000000" w:themeColor="text1"/>
+          <w:kern w:val="36"/>
+          <w:sz w:val="20"/>
+          <w:szCs w:val="20"/>
+          <w:lang w:eastAsia="en-GB"/>
+          <w14:ligatures w14:val="none"/>
+        </w:rPr>
+      </w:pPr>
       <w:r>
         <w:rPr>
           <w:rFonts w:ascii="Avenir Next Ultra Light" w:eastAsia="Times New Roman" w:hAnsi="Avenir Next Ultra Light" w:cs="Al Bayan Plain"/>
@@ -6075,44 +6461,6 @@
           <w14:ligatures w14:val="none"/>
         </w:rPr>
         <w:lastRenderedPageBreak/>
-        <w:t>involve reviewing user-generated content and handling content disputes, combining AI-based pre-moderation with human review for flagged content.</w:t>
-      </w:r>
-    </w:p>
-    <w:p>
-      <w:pPr>
-        <w:rPr>
-          <w:rFonts w:ascii="Avenir Next Ultra Light" w:eastAsia="Times New Roman" w:hAnsi="Avenir Next Ultra Light" w:cs="Al Bayan Plain"/>
-          <w:color w:val="000000" w:themeColor="text1"/>
-          <w:kern w:val="36"/>
-          <w:sz w:val="20"/>
-          <w:szCs w:val="20"/>
-          <w:lang w:eastAsia="en-GB"/>
-          <w14:ligatures w14:val="none"/>
-        </w:rPr>
-      </w:pPr>
-    </w:p>
-    <w:p>
-      <w:pPr>
-        <w:rPr>
-          <w:rFonts w:ascii="Avenir Next Ultra Light" w:eastAsia="Times New Roman" w:hAnsi="Avenir Next Ultra Light" w:cs="Al Bayan Plain"/>
-          <w:color w:val="000000" w:themeColor="text1"/>
-          <w:kern w:val="36"/>
-          <w:sz w:val="20"/>
-          <w:szCs w:val="20"/>
-          <w:lang w:eastAsia="en-GB"/>
-          <w14:ligatures w14:val="none"/>
-        </w:rPr>
-      </w:pPr>
-      <w:r>
-        <w:rPr>
-          <w:rFonts w:ascii="Avenir Next Ultra Light" w:eastAsia="Times New Roman" w:hAnsi="Avenir Next Ultra Light" w:cs="Al Bayan Plain"/>
-          <w:color w:val="000000" w:themeColor="text1"/>
-          <w:kern w:val="36"/>
-          <w:sz w:val="20"/>
-          <w:szCs w:val="20"/>
-          <w:lang w:eastAsia="en-GB"/>
-          <w14:ligatures w14:val="none"/>
-        </w:rPr>
         <w:t>Recommendation quality assurance is estimated to cost $100,000 - $150,000 annually. This will involve monitoring recommendation quality and handling user complaints about recommendations. We'll implement regular sampling of recommendations for manual review and analysis of user feedback.</w:t>
       </w:r>
     </w:p>
@@ -6251,45 +6599,123 @@
           <w:lang w:eastAsia="en-GB"/>
           <w14:ligatures w14:val="none"/>
         </w:rPr>
-        <w:t>To ensure the system can handle 10,000 concurrent users and maintain 99.99% uptime, several strategies are implemented. Horizontal scaling is achieved through auto-scaling microservices using Kubernetes Horizontal Pod Autoscaler, with AWS CloudWatch used for monitoring CPU, request rate, and memory. Caching and database optimization involve multi-level Redis caching (L1: Application, L2: Distributed), PostgreSQL read replicas, and MongoDB sharding, along with regular indexing and query optimization.</w:t>
-      </w:r>
-    </w:p>
-    <w:p>
-      <w:pPr>
-        <w:rPr>
-          <w:rFonts w:ascii="Avenir Next Ultra Light" w:eastAsia="Times New Roman" w:hAnsi="Avenir Next Ultra Light" w:cs="Al Bayan Plain"/>
-          <w:color w:val="000000" w:themeColor="text1"/>
-          <w:kern w:val="36"/>
-          <w:sz w:val="20"/>
-          <w:szCs w:val="20"/>
-          <w:lang w:eastAsia="en-GB"/>
-          <w14:ligatures w14:val="none"/>
-        </w:rPr>
-      </w:pPr>
-    </w:p>
-    <w:p>
-      <w:pPr>
-        <w:rPr>
-          <w:rFonts w:ascii="Avenir Next Ultra Light" w:eastAsia="Times New Roman" w:hAnsi="Avenir Next Ultra Light" w:cs="Al Bayan Plain"/>
-          <w:color w:val="000000" w:themeColor="text1"/>
-          <w:kern w:val="36"/>
-          <w:sz w:val="20"/>
-          <w:szCs w:val="20"/>
-          <w:lang w:eastAsia="en-GB"/>
-          <w14:ligatures w14:val="none"/>
-        </w:rPr>
-      </w:pPr>
-      <w:r>
-        <w:rPr>
-          <w:rFonts w:ascii="Avenir Next Ultra Light" w:eastAsia="Times New Roman" w:hAnsi="Avenir Next Ultra Light" w:cs="Al Bayan Plain"/>
-          <w:color w:val="000000" w:themeColor="text1"/>
-          <w:kern w:val="36"/>
-          <w:sz w:val="20"/>
-          <w:szCs w:val="20"/>
-          <w:lang w:eastAsia="en-GB"/>
-          <w14:ligatures w14:val="none"/>
-        </w:rPr>
-        <w:t>Content delivery and processing are enhanced through the use of Amazon CloudFront CDN for global static content delivery and asynchronous processing with message queues like RabbitMQ. Global availability and monitoring are ensured through multi-region deployment with intelligent traffic routing and comprehensive monitoring using tools such as Prometheus and Grafana with alerting capabilities.</w:t>
+        <w:t xml:space="preserve">To ensure the system can handle 10,000 concurrent users and maintain 99.99% uptime, several strategies are implemented. Horizontal scaling is achieved through auto-scaling microservices using Kubernetes Horizontal Pod </w:t>
+      </w:r>
+      <w:proofErr w:type="spellStart"/>
+      <w:r>
+        <w:rPr>
+          <w:rFonts w:ascii="Avenir Next Ultra Light" w:eastAsia="Times New Roman" w:hAnsi="Avenir Next Ultra Light" w:cs="Al Bayan Plain"/>
+          <w:color w:val="000000" w:themeColor="text1"/>
+          <w:kern w:val="36"/>
+          <w:sz w:val="20"/>
+          <w:szCs w:val="20"/>
+          <w:lang w:eastAsia="en-GB"/>
+          <w14:ligatures w14:val="none"/>
+        </w:rPr>
+        <w:t>Autoscaler</w:t>
+      </w:r>
+      <w:proofErr w:type="spellEnd"/>
+      <w:r>
+        <w:rPr>
+          <w:rFonts w:ascii="Avenir Next Ultra Light" w:eastAsia="Times New Roman" w:hAnsi="Avenir Next Ultra Light" w:cs="Al Bayan Plain"/>
+          <w:color w:val="000000" w:themeColor="text1"/>
+          <w:kern w:val="36"/>
+          <w:sz w:val="20"/>
+          <w:szCs w:val="20"/>
+          <w:lang w:eastAsia="en-GB"/>
+          <w14:ligatures w14:val="none"/>
+        </w:rPr>
+        <w:t xml:space="preserve">, with AWS CloudWatch used for monitoring CPU, request rate, and memory. Caching and database optimization involve multi-level Redis caching (L1: Application, L2: Distributed), PostgreSQL read replicas, and MongoDB </w:t>
+      </w:r>
+      <w:proofErr w:type="spellStart"/>
+      <w:r>
+        <w:rPr>
+          <w:rFonts w:ascii="Avenir Next Ultra Light" w:eastAsia="Times New Roman" w:hAnsi="Avenir Next Ultra Light" w:cs="Al Bayan Plain"/>
+          <w:color w:val="000000" w:themeColor="text1"/>
+          <w:kern w:val="36"/>
+          <w:sz w:val="20"/>
+          <w:szCs w:val="20"/>
+          <w:lang w:eastAsia="en-GB"/>
+          <w14:ligatures w14:val="none"/>
+        </w:rPr>
+        <w:t>sharding</w:t>
+      </w:r>
+      <w:proofErr w:type="spellEnd"/>
+      <w:r>
+        <w:rPr>
+          <w:rFonts w:ascii="Avenir Next Ultra Light" w:eastAsia="Times New Roman" w:hAnsi="Avenir Next Ultra Light" w:cs="Al Bayan Plain"/>
+          <w:color w:val="000000" w:themeColor="text1"/>
+          <w:kern w:val="36"/>
+          <w:sz w:val="20"/>
+          <w:szCs w:val="20"/>
+          <w:lang w:eastAsia="en-GB"/>
+          <w14:ligatures w14:val="none"/>
+        </w:rPr>
+        <w:t>, along with regular indexing and query optimization.</w:t>
+      </w:r>
+    </w:p>
+    <w:p>
+      <w:pPr>
+        <w:rPr>
+          <w:rFonts w:ascii="Avenir Next Ultra Light" w:eastAsia="Times New Roman" w:hAnsi="Avenir Next Ultra Light" w:cs="Al Bayan Plain"/>
+          <w:color w:val="000000" w:themeColor="text1"/>
+          <w:kern w:val="36"/>
+          <w:sz w:val="20"/>
+          <w:szCs w:val="20"/>
+          <w:lang w:eastAsia="en-GB"/>
+          <w14:ligatures w14:val="none"/>
+        </w:rPr>
+      </w:pPr>
+    </w:p>
+    <w:p>
+      <w:pPr>
+        <w:rPr>
+          <w:rFonts w:ascii="Avenir Next Ultra Light" w:eastAsia="Times New Roman" w:hAnsi="Avenir Next Ultra Light" w:cs="Al Bayan Plain"/>
+          <w:color w:val="000000" w:themeColor="text1"/>
+          <w:kern w:val="36"/>
+          <w:sz w:val="20"/>
+          <w:szCs w:val="20"/>
+          <w:lang w:eastAsia="en-GB"/>
+          <w14:ligatures w14:val="none"/>
+        </w:rPr>
+      </w:pPr>
+      <w:r>
+        <w:rPr>
+          <w:rFonts w:ascii="Avenir Next Ultra Light" w:eastAsia="Times New Roman" w:hAnsi="Avenir Next Ultra Light" w:cs="Al Bayan Plain"/>
+          <w:color w:val="000000" w:themeColor="text1"/>
+          <w:kern w:val="36"/>
+          <w:sz w:val="20"/>
+          <w:szCs w:val="20"/>
+          <w:lang w:eastAsia="en-GB"/>
+          <w14:ligatures w14:val="none"/>
+        </w:rPr>
+        <w:t xml:space="preserve">Content delivery and processing are enhanced </w:t>
+      </w:r>
+      <w:proofErr w:type="gramStart"/>
+      <w:r>
+        <w:rPr>
+          <w:rFonts w:ascii="Avenir Next Ultra Light" w:eastAsia="Times New Roman" w:hAnsi="Avenir Next Ultra Light" w:cs="Al Bayan Plain"/>
+          <w:color w:val="000000" w:themeColor="text1"/>
+          <w:kern w:val="36"/>
+          <w:sz w:val="20"/>
+          <w:szCs w:val="20"/>
+          <w:lang w:eastAsia="en-GB"/>
+          <w14:ligatures w14:val="none"/>
+        </w:rPr>
+        <w:t>through the use of</w:t>
+      </w:r>
+      <w:proofErr w:type="gramEnd"/>
+      <w:r>
+        <w:rPr>
+          <w:rFonts w:ascii="Avenir Next Ultra Light" w:eastAsia="Times New Roman" w:hAnsi="Avenir Next Ultra Light" w:cs="Al Bayan Plain"/>
+          <w:color w:val="000000" w:themeColor="text1"/>
+          <w:kern w:val="36"/>
+          <w:sz w:val="20"/>
+          <w:szCs w:val="20"/>
+          <w:lang w:eastAsia="en-GB"/>
+          <w14:ligatures w14:val="none"/>
+        </w:rPr>
+        <w:t xml:space="preserve"> Amazon CloudFront CDN for global static content delivery and asynchronous processing with message queues like RabbitMQ. Global availability and monitoring are ensured through multi-region deployment with intelligent traffic routing and comprehensive monitoring using tools such as Prometheus and Grafana with alerting capabilities.</w:t>
       </w:r>
     </w:p>
     <w:p>
@@ -6365,7 +6791,59 @@
           <w:lang w:eastAsia="en-GB"/>
           <w14:ligatures w14:val="none"/>
         </w:rPr>
-        <w:t>Compliance with regulations like GDPR is addressed through the use of EU data centers, user data interfaces, and data minimization policies. A global strategy involves a modular architecture, compliance matrix, and regular audits. Load testing is conducted to simulate scenarios up to 10,000 concurrent users, including gradual ramp-ups and sudden traffic spikes.</w:t>
+        <w:t xml:space="preserve">Compliance with regulations like GDPR is addressed </w:t>
+      </w:r>
+      <w:proofErr w:type="gramStart"/>
+      <w:r>
+        <w:rPr>
+          <w:rFonts w:ascii="Avenir Next Ultra Light" w:eastAsia="Times New Roman" w:hAnsi="Avenir Next Ultra Light" w:cs="Al Bayan Plain"/>
+          <w:color w:val="000000" w:themeColor="text1"/>
+          <w:kern w:val="36"/>
+          <w:sz w:val="20"/>
+          <w:szCs w:val="20"/>
+          <w:lang w:eastAsia="en-GB"/>
+          <w14:ligatures w14:val="none"/>
+        </w:rPr>
+        <w:t>through the use of</w:t>
+      </w:r>
+      <w:proofErr w:type="gramEnd"/>
+      <w:r>
+        <w:rPr>
+          <w:rFonts w:ascii="Avenir Next Ultra Light" w:eastAsia="Times New Roman" w:hAnsi="Avenir Next Ultra Light" w:cs="Al Bayan Plain"/>
+          <w:color w:val="000000" w:themeColor="text1"/>
+          <w:kern w:val="36"/>
+          <w:sz w:val="20"/>
+          <w:szCs w:val="20"/>
+          <w:lang w:eastAsia="en-GB"/>
+          <w14:ligatures w14:val="none"/>
+        </w:rPr>
+        <w:t xml:space="preserve"> EU data </w:t>
+      </w:r>
+      <w:proofErr w:type="spellStart"/>
+      <w:r>
+        <w:rPr>
+          <w:rFonts w:ascii="Avenir Next Ultra Light" w:eastAsia="Times New Roman" w:hAnsi="Avenir Next Ultra Light" w:cs="Al Bayan Plain"/>
+          <w:color w:val="000000" w:themeColor="text1"/>
+          <w:kern w:val="36"/>
+          <w:sz w:val="20"/>
+          <w:szCs w:val="20"/>
+          <w:lang w:eastAsia="en-GB"/>
+          <w14:ligatures w14:val="none"/>
+        </w:rPr>
+        <w:t>centers</w:t>
+      </w:r>
+      <w:proofErr w:type="spellEnd"/>
+      <w:r>
+        <w:rPr>
+          <w:rFonts w:ascii="Avenir Next Ultra Light" w:eastAsia="Times New Roman" w:hAnsi="Avenir Next Ultra Light" w:cs="Al Bayan Plain"/>
+          <w:color w:val="000000" w:themeColor="text1"/>
+          <w:kern w:val="36"/>
+          <w:sz w:val="20"/>
+          <w:szCs w:val="20"/>
+          <w:lang w:eastAsia="en-GB"/>
+          <w14:ligatures w14:val="none"/>
+        </w:rPr>
+        <w:t>, user data interfaces, and data minimization policies. A global strategy involves a modular architecture, compliance matrix, and regular audits. Load testing is conducted to simulate scenarios up to 10,000 concurrent users, including gradual ramp-ups and sudden traffic spikes.</w:t>
       </w:r>
     </w:p>
     <w:p>
@@ -6488,7 +6966,6 @@
           <w:lang w:eastAsia="en-GB"/>
           <w14:ligatures w14:val="none"/>
         </w:rPr>
-        <w:lastRenderedPageBreak/>
         <w:t>Elaborate on how ML models are deployed, monitored, and updated (e.g., using CI/CD pipelines for ML, A/B testing new models).</w:t>
       </w:r>
     </w:p>
@@ -6523,6 +7000,7 @@
           <w:lang w:eastAsia="en-GB"/>
           <w14:ligatures w14:val="none"/>
         </w:rPr>
+        <w:lastRenderedPageBreak/>
         <w:t>Compare alternative deployment strategies (e.g., serverless vs. containerized deployments) and justify the chosen approach.</w:t>
       </w:r>
     </w:p>
@@ -7134,7 +7612,6 @@
           <w:lang w:eastAsia="en-GB"/>
           <w14:ligatures w14:val="none"/>
         </w:rPr>
-        <w:lastRenderedPageBreak/>
         <w:t>Data</w:t>
       </w:r>
     </w:p>
@@ -7162,6 +7639,7 @@
           <w:lang w:eastAsia="en-GB"/>
           <w14:ligatures w14:val="none"/>
         </w:rPr>
+        <w:lastRenderedPageBreak/>
         <w:br/>
       </w:r>
       <w:r>
@@ -7228,8 +7706,22 @@
           <w:lang w:eastAsia="en-GB"/>
           <w14:ligatures w14:val="none"/>
         </w:rPr>
-        <w:t>Content metadata will be a crucial part of our data collection strategy. We'll store and update film attributes such as genre, cast, and director, collect user-associated film tags, and store user reviews for sentiment analysis. User feedback, both explicit (user ratings and reviews) and implicit (watchlist additions and viewing completion rates), will be collected to refine our recommendation system</w:t>
-      </w:r>
+        <w:t xml:space="preserve">Content metadata will be a crucial part of our data collection strategy. We'll store and update film attributes such as genre, cast, and director, collect user-associated film tags, and store user reviews for sentiment analysis. User feedback, both explicit (user ratings and reviews) and implicit (watchlist additions and viewing completion rates), will be collected to refine our recommendation </w:t>
+      </w:r>
+      <w:proofErr w:type="gramStart"/>
+      <w:r>
+        <w:rPr>
+          <w:rFonts w:ascii="Avenir Next Ultra Light" w:eastAsia="Times New Roman" w:hAnsi="Avenir Next Ultra Light" w:cs="Al Bayan Plain"/>
+          <w:color w:val="000000" w:themeColor="text1"/>
+          <w:kern w:val="0"/>
+          <w:sz w:val="20"/>
+          <w:szCs w:val="20"/>
+          <w:lang w:eastAsia="en-GB"/>
+          <w14:ligatures w14:val="none"/>
+        </w:rPr>
+        <w:t>system</w:t>
+      </w:r>
+      <w:proofErr w:type="gramEnd"/>
     </w:p>
     <w:p>
       <w:pPr>
@@ -7282,7 +7774,33 @@
           <w:lang w:eastAsia="en-GB"/>
           <w14:ligatures w14:val="none"/>
         </w:rPr>
-        <w:t>Balancing short-term engagement and long-term value is crucial. We'll develop composite metrics that combine immediate engagement (e.g., click-through rates) with long-term satisfaction indicators (e.g., NPS, retention rates). Time-series analysis will be implemented to understand the long-term impact of recommendation strategies on user behavior, and we'll create user cohort analysis tools to track how engagement and value metrics evolve over a user's lifetime on the platform.</w:t>
+        <w:t xml:space="preserve">Balancing short-term engagement and long-term value is crucial. We'll develop composite metrics that combine immediate engagement (e.g., click-through rates) with long-term satisfaction indicators (e.g., NPS, retention rates). Time-series analysis will be implemented to understand the long-term impact of recommendation strategies on user </w:t>
+      </w:r>
+      <w:proofErr w:type="spellStart"/>
+      <w:r>
+        <w:rPr>
+          <w:rFonts w:ascii="Avenir Next Ultra Light" w:eastAsia="Times New Roman" w:hAnsi="Avenir Next Ultra Light" w:cs="Al Bayan Plain"/>
+          <w:color w:val="000000" w:themeColor="text1"/>
+          <w:kern w:val="0"/>
+          <w:sz w:val="20"/>
+          <w:szCs w:val="20"/>
+          <w:lang w:eastAsia="en-GB"/>
+          <w14:ligatures w14:val="none"/>
+        </w:rPr>
+        <w:t>behavior</w:t>
+      </w:r>
+      <w:proofErr w:type="spellEnd"/>
+      <w:r>
+        <w:rPr>
+          <w:rFonts w:ascii="Avenir Next Ultra Light" w:eastAsia="Times New Roman" w:hAnsi="Avenir Next Ultra Light" w:cs="Al Bayan Plain"/>
+          <w:color w:val="000000" w:themeColor="text1"/>
+          <w:kern w:val="0"/>
+          <w:sz w:val="20"/>
+          <w:szCs w:val="20"/>
+          <w:lang w:eastAsia="en-GB"/>
+          <w14:ligatures w14:val="none"/>
+        </w:rPr>
+        <w:t>, and we'll create user cohort analysis tools to track how engagement and value metrics evolve over a user's lifetime on the platform.</w:t>
       </w:r>
     </w:p>
     <w:p>
@@ -7309,7 +7827,33 @@
           <w:lang w:eastAsia="en-GB"/>
           <w14:ligatures w14:val="none"/>
         </w:rPr>
-        <w:t>To enhance our cold start strategy, we'll collect and analyze minimal onboarding data to kickstart personalization, implement collaborative approaches that leverage data from similar users to provide initial recommendations, and develop rapid feedback mechanisms to quickly refine recommendations for new users based on their first few interactions.</w:t>
+        <w:t xml:space="preserve">To enhance our cold start strategy, we'll collect and </w:t>
+      </w:r>
+      <w:proofErr w:type="spellStart"/>
+      <w:r>
+        <w:rPr>
+          <w:rFonts w:ascii="Avenir Next Ultra Light" w:eastAsia="Times New Roman" w:hAnsi="Avenir Next Ultra Light" w:cs="Al Bayan Plain"/>
+          <w:color w:val="000000" w:themeColor="text1"/>
+          <w:kern w:val="0"/>
+          <w:sz w:val="20"/>
+          <w:szCs w:val="20"/>
+          <w:lang w:eastAsia="en-GB"/>
+          <w14:ligatures w14:val="none"/>
+        </w:rPr>
+        <w:t>analyze</w:t>
+      </w:r>
+      <w:proofErr w:type="spellEnd"/>
+      <w:r>
+        <w:rPr>
+          <w:rFonts w:ascii="Avenir Next Ultra Light" w:eastAsia="Times New Roman" w:hAnsi="Avenir Next Ultra Light" w:cs="Al Bayan Plain"/>
+          <w:color w:val="000000" w:themeColor="text1"/>
+          <w:kern w:val="0"/>
+          <w:sz w:val="20"/>
+          <w:szCs w:val="20"/>
+          <w:lang w:eastAsia="en-GB"/>
+          <w14:ligatures w14:val="none"/>
+        </w:rPr>
+        <w:t xml:space="preserve"> minimal onboarding data to kickstart personalization, implement collaborative approaches that leverage data from similar users to provide initial recommendations, and develop rapid feedback mechanisms to quickly refine recommendations for new users based on their first few interactions.</w:t>
       </w:r>
     </w:p>
     <w:p>
@@ -7380,7 +7924,59 @@
           <w:lang w:eastAsia="en-GB"/>
           <w14:ligatures w14:val="none"/>
         </w:rPr>
-        <w:t>Several key metrics will be used to evaluate the quality of our recommendation system. Recommendation accuracy will be measured using Precision@K and Recall@K, computed based on recommendation impressions, clicks, and conversions. Ranking quality will be assessed using the Normalized Discounted Cumulative Gain (NDCG) metric, calculated using user ratings, recommendation order, and user interactions.</w:t>
+        <w:t xml:space="preserve">Several key metrics will be used to evaluate the quality of our recommendation system. Recommendation accuracy will be measured using </w:t>
+      </w:r>
+      <w:proofErr w:type="spellStart"/>
+      <w:r>
+        <w:rPr>
+          <w:rFonts w:ascii="Avenir Next Ultra Light" w:eastAsia="Times New Roman" w:hAnsi="Avenir Next Ultra Light" w:cs="Al Bayan Plain"/>
+          <w:color w:val="000000" w:themeColor="text1"/>
+          <w:kern w:val="0"/>
+          <w:sz w:val="20"/>
+          <w:szCs w:val="20"/>
+          <w:lang w:eastAsia="en-GB"/>
+          <w14:ligatures w14:val="none"/>
+        </w:rPr>
+        <w:t>Precision@K</w:t>
+      </w:r>
+      <w:proofErr w:type="spellEnd"/>
+      <w:r>
+        <w:rPr>
+          <w:rFonts w:ascii="Avenir Next Ultra Light" w:eastAsia="Times New Roman" w:hAnsi="Avenir Next Ultra Light" w:cs="Al Bayan Plain"/>
+          <w:color w:val="000000" w:themeColor="text1"/>
+          <w:kern w:val="0"/>
+          <w:sz w:val="20"/>
+          <w:szCs w:val="20"/>
+          <w:lang w:eastAsia="en-GB"/>
+          <w14:ligatures w14:val="none"/>
+        </w:rPr>
+        <w:t xml:space="preserve"> and </w:t>
+      </w:r>
+      <w:proofErr w:type="spellStart"/>
+      <w:r>
+        <w:rPr>
+          <w:rFonts w:ascii="Avenir Next Ultra Light" w:eastAsia="Times New Roman" w:hAnsi="Avenir Next Ultra Light" w:cs="Al Bayan Plain"/>
+          <w:color w:val="000000" w:themeColor="text1"/>
+          <w:kern w:val="0"/>
+          <w:sz w:val="20"/>
+          <w:szCs w:val="20"/>
+          <w:lang w:eastAsia="en-GB"/>
+          <w14:ligatures w14:val="none"/>
+        </w:rPr>
+        <w:t>Recall@K</w:t>
+      </w:r>
+      <w:proofErr w:type="spellEnd"/>
+      <w:r>
+        <w:rPr>
+          <w:rFonts w:ascii="Avenir Next Ultra Light" w:eastAsia="Times New Roman" w:hAnsi="Avenir Next Ultra Light" w:cs="Al Bayan Plain"/>
+          <w:color w:val="000000" w:themeColor="text1"/>
+          <w:kern w:val="0"/>
+          <w:sz w:val="20"/>
+          <w:szCs w:val="20"/>
+          <w:lang w:eastAsia="en-GB"/>
+          <w14:ligatures w14:val="none"/>
+        </w:rPr>
+        <w:t>, computed based on recommendation impressions, clicks, and conversions. Ranking quality will be assessed using the Normalized Discounted Cumulative Gain (NDCG) metric, calculated using user ratings, recommendation order, and user interactions.</w:t>
       </w:r>
     </w:p>
     <w:p>
@@ -7407,20 +8003,7 @@
           <w:lang w:eastAsia="en-GB"/>
           <w14:ligatures w14:val="none"/>
         </w:rPr>
-        <w:t xml:space="preserve">User engagement will be tracked through Daily Active Users (DAU) and Average Session Duration metrics, computed from user login events and interaction timestamps. For content categorization </w:t>
-      </w:r>
-      <w:r>
-        <w:rPr>
-          <w:rFonts w:ascii="Avenir Next Ultra Light" w:eastAsia="Times New Roman" w:hAnsi="Avenir Next Ultra Light" w:cs="Al Bayan Plain"/>
-          <w:color w:val="000000" w:themeColor="text1"/>
-          <w:kern w:val="0"/>
-          <w:sz w:val="20"/>
-          <w:szCs w:val="20"/>
-          <w:lang w:eastAsia="en-GB"/>
-          <w14:ligatures w14:val="none"/>
-        </w:rPr>
-        <w:lastRenderedPageBreak/>
-        <w:t>accuracy, we'll use the F1 Score for multi-label classification, calculated using automated genre classifications and human-verified labels.</w:t>
+        <w:t>User engagement will be tracked through Daily Active Users (DAU) and Average Session Duration metrics, computed from user login events and interaction timestamps. For content categorization accuracy, we'll use the F1 Score for multi-label classification, calculated using automated genre classifications and human-verified labels.</w:t>
       </w:r>
     </w:p>
     <w:p>
@@ -7447,6 +8030,7 @@
           <w:lang w:eastAsia="en-GB"/>
           <w14:ligatures w14:val="none"/>
         </w:rPr>
+        <w:lastRenderedPageBreak/>
         <w:t>The volume of data we'll be handling is substantial. We estimate about 9 TB of raw interaction data with a 90-day retention period, and approximately 500 GB of aggregated data and ML model inputs annually for long-term storage. Our storage strategy will involve high-performance databases for recent interactions (hot data) and lower-cost storage for historical aggregates (cold data).</w:t>
       </w:r>
     </w:p>
@@ -7716,7 +8300,6 @@
           <w:lang w:eastAsia="en-GB"/>
           <w14:ligatures w14:val="none"/>
         </w:rPr>
-        <w:lastRenderedPageBreak/>
         <w:t>System Update Challenges and Strategies</w:t>
       </w:r>
     </w:p>
@@ -7744,6 +8327,7 @@
           <w:lang w:eastAsia="en-GB"/>
           <w14:ligatures w14:val="none"/>
         </w:rPr>
+        <w:lastRenderedPageBreak/>
         <w:t>Updating and improving our AI-enabled film database system presents several challenges, each with its own strategy. To maintain system stability during updates, we'll implement canary releases and feature flags to gradually roll out changes and quickly roll back if issues arise. Ensuring backward compatibility will be achieved through versioning for APIs and data models, maintaining support for older versions during transition periods.</w:t>
       </w:r>
     </w:p>
@@ -7771,7 +8355,59 @@
           <w:lang w:eastAsia="en-GB"/>
           <w14:ligatures w14:val="none"/>
         </w:rPr>
-        <w:t>For retraining ML models without disrupting service, we'll implement a shadow deployment system to test new models in parallel with existing ones before switching over. To adapt to changing user behaviors and preferences, we'll develop an A/B testing framework to continuously evaluate and improve recommendation algorithms. Scaling infrastructure to meet growing demands will be addressed by implementing auto-scaling and load balancing, and using cloud-native technologies for easier scaling.</w:t>
+        <w:t xml:space="preserve">For retraining ML models without disrupting service, we'll implement a shadow deployment system to test new models in parallel with existing ones before switching over. To adapt to changing user </w:t>
+      </w:r>
+      <w:proofErr w:type="spellStart"/>
+      <w:r>
+        <w:rPr>
+          <w:rFonts w:ascii="Avenir Next Ultra Light" w:eastAsia="Times New Roman" w:hAnsi="Avenir Next Ultra Light" w:cs="Al Bayan Plain"/>
+          <w:color w:val="000000" w:themeColor="text1"/>
+          <w:kern w:val="0"/>
+          <w:sz w:val="20"/>
+          <w:szCs w:val="20"/>
+          <w:lang w:eastAsia="en-GB"/>
+          <w14:ligatures w14:val="none"/>
+        </w:rPr>
+        <w:t>behaviors</w:t>
+      </w:r>
+      <w:proofErr w:type="spellEnd"/>
+      <w:r>
+        <w:rPr>
+          <w:rFonts w:ascii="Avenir Next Ultra Light" w:eastAsia="Times New Roman" w:hAnsi="Avenir Next Ultra Light" w:cs="Al Bayan Plain"/>
+          <w:color w:val="000000" w:themeColor="text1"/>
+          <w:kern w:val="0"/>
+          <w:sz w:val="20"/>
+          <w:szCs w:val="20"/>
+          <w:lang w:eastAsia="en-GB"/>
+          <w14:ligatures w14:val="none"/>
+        </w:rPr>
+        <w:t xml:space="preserve"> and preferences, we'll develop an A/B testing framework to continuously evaluate and improve recommendation algorithms. Scaling infrastructure to meet growing demands will be addressed by implementing auto-scaling and load </w:t>
+      </w:r>
+      <w:proofErr w:type="gramStart"/>
+      <w:r>
+        <w:rPr>
+          <w:rFonts w:ascii="Avenir Next Ultra Light" w:eastAsia="Times New Roman" w:hAnsi="Avenir Next Ultra Light" w:cs="Al Bayan Plain"/>
+          <w:color w:val="000000" w:themeColor="text1"/>
+          <w:kern w:val="0"/>
+          <w:sz w:val="20"/>
+          <w:szCs w:val="20"/>
+          <w:lang w:eastAsia="en-GB"/>
+          <w14:ligatures w14:val="none"/>
+        </w:rPr>
+        <w:t>balancing, and</w:t>
+      </w:r>
+      <w:proofErr w:type="gramEnd"/>
+      <w:r>
+        <w:rPr>
+          <w:rFonts w:ascii="Avenir Next Ultra Light" w:eastAsia="Times New Roman" w:hAnsi="Avenir Next Ultra Light" w:cs="Al Bayan Plain"/>
+          <w:color w:val="000000" w:themeColor="text1"/>
+          <w:kern w:val="0"/>
+          <w:sz w:val="20"/>
+          <w:szCs w:val="20"/>
+          <w:lang w:eastAsia="en-GB"/>
+          <w14:ligatures w14:val="none"/>
+        </w:rPr>
+        <w:t xml:space="preserve"> using cloud-native technologies for easier scaling.</w:t>
       </w:r>
     </w:p>
     <w:p>
@@ -7798,8 +8434,22 @@
           <w:lang w:eastAsia="en-GB"/>
           <w14:ligatures w14:val="none"/>
         </w:rPr>
-        <w:t>The estimated costs for update management include $100,000 - $150,000 for the development of update management systems and an annual budget of $200,000 - $300,000 for system improvements and updates</w:t>
-      </w:r>
+        <w:t xml:space="preserve">The estimated costs for update management include $100,000 - $150,000 for the development of update management systems and an annual budget of $200,000 - $300,000 for system improvements and </w:t>
+      </w:r>
+      <w:proofErr w:type="gramStart"/>
+      <w:r>
+        <w:rPr>
+          <w:rFonts w:ascii="Avenir Next Ultra Light" w:eastAsia="Times New Roman" w:hAnsi="Avenir Next Ultra Light" w:cs="Al Bayan Plain"/>
+          <w:color w:val="000000" w:themeColor="text1"/>
+          <w:kern w:val="0"/>
+          <w:sz w:val="20"/>
+          <w:szCs w:val="20"/>
+          <w:lang w:eastAsia="en-GB"/>
+          <w14:ligatures w14:val="none"/>
+        </w:rPr>
+        <w:t>updates</w:t>
+      </w:r>
+      <w:proofErr w:type="gramEnd"/>
     </w:p>
     <w:p>
       <w:pPr>
@@ -8205,7 +8855,7 @@
 </file>
 
 <file path=word/numbering.xml><?xml version="1.0" encoding="utf-8"?>
-<w:numbering xmlns:wpc="http://schemas.microsoft.com/office/word/2010/wordprocessingCanvas" xmlns:cx="http://schemas.microsoft.com/office/drawing/2014/chartex" xmlns:cx1="http://schemas.microsoft.com/office/drawing/2015/9/8/chartex" xmlns:cx2="http://schemas.microsoft.com/office/drawing/2015/10/21/chartex" xmlns:cx3="http://schemas.microsoft.com/office/drawing/2016/5/9/chartex" xmlns:cx4="http://schemas.microsoft.com/office/drawing/2016/5/10/chartex" xmlns:cx5="http://schemas.microsoft.com/office/drawing/2016/5/11/chartex" xmlns:cx6="http://schemas.microsoft.com/office/drawing/2016/5/12/chartex" xmlns:cx7="http://schemas.microsoft.com/office/drawing/2016/5/13/chartex" xmlns:cx8="http://schemas.microsoft.com/office/drawing/2016/5/14/chartex" xmlns:mc="http://schemas.openxmlformats.org/markup-compatibility/2006" xmlns:aink="http://schemas.microsoft.com/office/drawing/2016/ink" xmlns:am3d="http://schemas.microsoft.com/office/drawing/2017/model3d" xmlns:o="urn:schemas-microsoft-com:office:office" xmlns:oel="http://schemas.microsoft.com/office/2019/extlst" xmlns:r="http://schemas.openxmlformats.org/officeDocument/2006/relationships" xmlns:m="http://schemas.openxmlformats.org/officeDocument/2006/math" xmlns:v="urn:schemas-microsoft-com:vml" xmlns:wp14="http://schemas.microsoft.com/office/word/2010/wordprocessingDrawing" xmlns:wp="http://schemas.openxmlformats.org/drawingml/2006/wordprocessingDrawing" xmlns:w10="urn:schemas-microsoft-com:office:word" xmlns:w="http://schemas.openxmlformats.org/wordprocessingml/2006/main" xmlns:w14="http://schemas.microsoft.com/office/word/2010/wordml" xmlns:w15="http://schemas.microsoft.com/office/word/2012/wordml" xmlns:w16cex="http://schemas.microsoft.com/office/word/2018/wordml/cex" xmlns:w16cid="http://schemas.microsoft.com/office/word/2016/wordml/cid" xmlns:w16="http://schemas.microsoft.com/office/word/2018/wordml" xmlns:w16du="http://schemas.microsoft.com/office/word/2023/wordml/word16du" xmlns:w16sdtdh="http://schemas.microsoft.com/office/word/2020/wordml/sdtdatahash" xmlns:w16se="http://schemas.microsoft.com/office/word/2015/wordml/symex" xmlns:wpg="http://schemas.microsoft.com/office/word/2010/wordprocessingGroup" xmlns:wpi="http://schemas.microsoft.com/office/word/2010/wordprocessingInk" xmlns:wne="http://schemas.microsoft.com/office/word/2006/wordml" xmlns:wps="http://schemas.microsoft.com/office/word/2010/wordprocessingShape" mc:Ignorable="w14 w15 w16se w16cid w16 w16cex w16sdtdh w16du wp14">
+<w:numbering xmlns:wpc="http://schemas.microsoft.com/office/word/2010/wordprocessingCanvas" xmlns:cx="http://schemas.microsoft.com/office/drawing/2014/chartex" xmlns:cx1="http://schemas.microsoft.com/office/drawing/2015/9/8/chartex" xmlns:cx2="http://schemas.microsoft.com/office/drawing/2015/10/21/chartex" xmlns:cx3="http://schemas.microsoft.com/office/drawing/2016/5/9/chartex" xmlns:cx4="http://schemas.microsoft.com/office/drawing/2016/5/10/chartex" xmlns:cx5="http://schemas.microsoft.com/office/drawing/2016/5/11/chartex" xmlns:cx6="http://schemas.microsoft.com/office/drawing/2016/5/12/chartex" xmlns:cx7="http://schemas.microsoft.com/office/drawing/2016/5/13/chartex" xmlns:cx8="http://schemas.microsoft.com/office/drawing/2016/5/14/chartex" xmlns:mc="http://schemas.openxmlformats.org/markup-compatibility/2006" xmlns:aink="http://schemas.microsoft.com/office/drawing/2016/ink" xmlns:am3d="http://schemas.microsoft.com/office/drawing/2017/model3d" xmlns:o="urn:schemas-microsoft-com:office:office" xmlns:oel="http://schemas.microsoft.com/office/2019/extlst" xmlns:r="http://schemas.openxmlformats.org/officeDocument/2006/relationships" xmlns:m="http://schemas.openxmlformats.org/officeDocument/2006/math" xmlns:v="urn:schemas-microsoft-com:vml" xmlns:wp14="http://schemas.microsoft.com/office/word/2010/wordprocessingDrawing" xmlns:wp="http://schemas.openxmlformats.org/drawingml/2006/wordprocessingDrawing" xmlns:w10="urn:schemas-microsoft-com:office:word" xmlns:w="http://schemas.openxmlformats.org/wordprocessingml/2006/main" xmlns:w14="http://schemas.microsoft.com/office/word/2010/wordml" xmlns:w15="http://schemas.microsoft.com/office/word/2012/wordml" xmlns:w16cex="http://schemas.microsoft.com/office/word/2018/wordml/cex" xmlns:w16cid="http://schemas.microsoft.com/office/word/2016/wordml/cid" xmlns:w16="http://schemas.microsoft.com/office/word/2018/wordml" xmlns:w16sdtdh="http://schemas.microsoft.com/office/word/2020/wordml/sdtdatahash" xmlns:w16se="http://schemas.microsoft.com/office/word/2015/wordml/symex" xmlns:wpg="http://schemas.microsoft.com/office/word/2010/wordprocessingGroup" xmlns:wpi="http://schemas.microsoft.com/office/word/2010/wordprocessingInk" xmlns:wne="http://schemas.microsoft.com/office/word/2006/wordml" xmlns:wps="http://schemas.microsoft.com/office/word/2010/wordprocessingShape" mc:Ignorable="w14 w15 w16se w16cid w16 w16cex w16sdtdh wp14">
   <w:abstractNum w:abstractNumId="0" w15:restartNumberingAfterBreak="0">
     <w:nsid w:val="005A367E"/>
     <w:multiLevelType w:val="multilevel"/>
@@ -9512,6 +10162,95 @@
     </w:lvl>
   </w:abstractNum>
   <w:abstractNum w:abstractNumId="9" w15:restartNumberingAfterBreak="0">
+    <w:nsid w:val="0C7C21A9"/>
+    <w:multiLevelType w:val="hybridMultilevel"/>
+    <w:tmpl w:val="3ED24CFC"/>
+    <w:lvl w:ilvl="0" w:tplc="B89A6692">
+      <w:start w:val="1"/>
+      <w:numFmt w:val="decimal"/>
+      <w:lvlText w:val="%1."/>
+      <w:lvlJc w:val="left"/>
+      <w:pPr>
+        <w:ind w:left="720" w:hanging="360"/>
+      </w:pPr>
+      <w:rPr>
+        <w:color w:val="00B0F0"/>
+      </w:rPr>
+    </w:lvl>
+    <w:lvl w:ilvl="1" w:tplc="08090019" w:tentative="1">
+      <w:start w:val="1"/>
+      <w:numFmt w:val="lowerLetter"/>
+      <w:lvlText w:val="%2."/>
+      <w:lvlJc w:val="left"/>
+      <w:pPr>
+        <w:ind w:left="1440" w:hanging="360"/>
+      </w:pPr>
+    </w:lvl>
+    <w:lvl w:ilvl="2" w:tplc="0809001B" w:tentative="1">
+      <w:start w:val="1"/>
+      <w:numFmt w:val="lowerRoman"/>
+      <w:lvlText w:val="%3."/>
+      <w:lvlJc w:val="right"/>
+      <w:pPr>
+        <w:ind w:left="2160" w:hanging="180"/>
+      </w:pPr>
+    </w:lvl>
+    <w:lvl w:ilvl="3" w:tplc="0809000F" w:tentative="1">
+      <w:start w:val="1"/>
+      <w:numFmt w:val="decimal"/>
+      <w:lvlText w:val="%4."/>
+      <w:lvlJc w:val="left"/>
+      <w:pPr>
+        <w:ind w:left="2880" w:hanging="360"/>
+      </w:pPr>
+    </w:lvl>
+    <w:lvl w:ilvl="4" w:tplc="08090019" w:tentative="1">
+      <w:start w:val="1"/>
+      <w:numFmt w:val="lowerLetter"/>
+      <w:lvlText w:val="%5."/>
+      <w:lvlJc w:val="left"/>
+      <w:pPr>
+        <w:ind w:left="3600" w:hanging="360"/>
+      </w:pPr>
+    </w:lvl>
+    <w:lvl w:ilvl="5" w:tplc="0809001B" w:tentative="1">
+      <w:start w:val="1"/>
+      <w:numFmt w:val="lowerRoman"/>
+      <w:lvlText w:val="%6."/>
+      <w:lvlJc w:val="right"/>
+      <w:pPr>
+        <w:ind w:left="4320" w:hanging="180"/>
+      </w:pPr>
+    </w:lvl>
+    <w:lvl w:ilvl="6" w:tplc="0809000F" w:tentative="1">
+      <w:start w:val="1"/>
+      <w:numFmt w:val="decimal"/>
+      <w:lvlText w:val="%7."/>
+      <w:lvlJc w:val="left"/>
+      <w:pPr>
+        <w:ind w:left="5040" w:hanging="360"/>
+      </w:pPr>
+    </w:lvl>
+    <w:lvl w:ilvl="7" w:tplc="08090019" w:tentative="1">
+      <w:start w:val="1"/>
+      <w:numFmt w:val="lowerLetter"/>
+      <w:lvlText w:val="%8."/>
+      <w:lvlJc w:val="left"/>
+      <w:pPr>
+        <w:ind w:left="5760" w:hanging="360"/>
+      </w:pPr>
+    </w:lvl>
+    <w:lvl w:ilvl="8" w:tplc="0809001B" w:tentative="1">
+      <w:start w:val="1"/>
+      <w:numFmt w:val="lowerRoman"/>
+      <w:lvlText w:val="%9."/>
+      <w:lvlJc w:val="right"/>
+      <w:pPr>
+        <w:ind w:left="6480" w:hanging="180"/>
+      </w:pPr>
+    </w:lvl>
+  </w:abstractNum>
+  <w:abstractNum w:abstractNumId="10" w15:restartNumberingAfterBreak="0">
     <w:nsid w:val="0CEB56FA"/>
     <w:multiLevelType w:val="multilevel"/>
     <w:tmpl w:val="1D34AE32"/>
@@ -9660,7 +10399,7 @@
       </w:rPr>
     </w:lvl>
   </w:abstractNum>
-  <w:abstractNum w:abstractNumId="10" w15:restartNumberingAfterBreak="0">
+  <w:abstractNum w:abstractNumId="11" w15:restartNumberingAfterBreak="0">
     <w:nsid w:val="10AB16B0"/>
     <w:multiLevelType w:val="multilevel"/>
     <w:tmpl w:val="1BD4F53C"/>
@@ -9809,7 +10548,7 @@
       </w:rPr>
     </w:lvl>
   </w:abstractNum>
-  <w:abstractNum w:abstractNumId="11" w15:restartNumberingAfterBreak="0">
+  <w:abstractNum w:abstractNumId="12" w15:restartNumberingAfterBreak="0">
     <w:nsid w:val="116E5A0B"/>
     <w:multiLevelType w:val="multilevel"/>
     <w:tmpl w:val="34FE7EB6"/>
@@ -9958,7 +10697,7 @@
       </w:rPr>
     </w:lvl>
   </w:abstractNum>
-  <w:abstractNum w:abstractNumId="12" w15:restartNumberingAfterBreak="0">
+  <w:abstractNum w:abstractNumId="13" w15:restartNumberingAfterBreak="0">
     <w:nsid w:val="124F049B"/>
     <w:multiLevelType w:val="hybridMultilevel"/>
     <w:tmpl w:val="D99E4268"/>
@@ -10071,7 +10810,7 @@
       </w:rPr>
     </w:lvl>
   </w:abstractNum>
-  <w:abstractNum w:abstractNumId="13" w15:restartNumberingAfterBreak="0">
+  <w:abstractNum w:abstractNumId="14" w15:restartNumberingAfterBreak="0">
     <w:nsid w:val="17C3574D"/>
     <w:multiLevelType w:val="multilevel"/>
     <w:tmpl w:val="CEA4E680"/>
@@ -10220,7 +10959,7 @@
       </w:rPr>
     </w:lvl>
   </w:abstractNum>
-  <w:abstractNum w:abstractNumId="14" w15:restartNumberingAfterBreak="0">
+  <w:abstractNum w:abstractNumId="15" w15:restartNumberingAfterBreak="0">
     <w:nsid w:val="18BB78AA"/>
     <w:multiLevelType w:val="multilevel"/>
     <w:tmpl w:val="D1F4FD4A"/>
@@ -10333,7 +11072,7 @@
       </w:pPr>
     </w:lvl>
   </w:abstractNum>
-  <w:abstractNum w:abstractNumId="15" w15:restartNumberingAfterBreak="0">
+  <w:abstractNum w:abstractNumId="16" w15:restartNumberingAfterBreak="0">
     <w:nsid w:val="1A100F71"/>
     <w:multiLevelType w:val="multilevel"/>
     <w:tmpl w:val="20AE0EF2"/>
@@ -10450,7 +11189,7 @@
       </w:pPr>
     </w:lvl>
   </w:abstractNum>
-  <w:abstractNum w:abstractNumId="16" w15:restartNumberingAfterBreak="0">
+  <w:abstractNum w:abstractNumId="17" w15:restartNumberingAfterBreak="0">
     <w:nsid w:val="1A3F20DA"/>
     <w:multiLevelType w:val="multilevel"/>
     <w:tmpl w:val="06A65650"/>
@@ -10571,7 +11310,7 @@
       </w:pPr>
     </w:lvl>
   </w:abstractNum>
-  <w:abstractNum w:abstractNumId="17" w15:restartNumberingAfterBreak="0">
+  <w:abstractNum w:abstractNumId="18" w15:restartNumberingAfterBreak="0">
     <w:nsid w:val="1B8024D2"/>
     <w:multiLevelType w:val="multilevel"/>
     <w:tmpl w:val="80862BD8"/>
@@ -10688,7 +11427,7 @@
       </w:pPr>
     </w:lvl>
   </w:abstractNum>
-  <w:abstractNum w:abstractNumId="18" w15:restartNumberingAfterBreak="0">
+  <w:abstractNum w:abstractNumId="19" w15:restartNumberingAfterBreak="0">
     <w:nsid w:val="1CB44B94"/>
     <w:multiLevelType w:val="multilevel"/>
     <w:tmpl w:val="831AF208"/>
@@ -10837,7 +11576,7 @@
       </w:rPr>
     </w:lvl>
   </w:abstractNum>
-  <w:abstractNum w:abstractNumId="19" w15:restartNumberingAfterBreak="0">
+  <w:abstractNum w:abstractNumId="20" w15:restartNumberingAfterBreak="0">
     <w:nsid w:val="22862995"/>
     <w:multiLevelType w:val="multilevel"/>
     <w:tmpl w:val="DEA88F6C"/>
@@ -10986,7 +11725,7 @@
       </w:rPr>
     </w:lvl>
   </w:abstractNum>
-  <w:abstractNum w:abstractNumId="20" w15:restartNumberingAfterBreak="0">
+  <w:abstractNum w:abstractNumId="21" w15:restartNumberingAfterBreak="0">
     <w:nsid w:val="24574DF2"/>
     <w:multiLevelType w:val="multilevel"/>
     <w:tmpl w:val="27C632CE"/>
@@ -11103,7 +11842,7 @@
       </w:pPr>
     </w:lvl>
   </w:abstractNum>
-  <w:abstractNum w:abstractNumId="21" w15:restartNumberingAfterBreak="0">
+  <w:abstractNum w:abstractNumId="22" w15:restartNumberingAfterBreak="0">
     <w:nsid w:val="265A1473"/>
     <w:multiLevelType w:val="multilevel"/>
     <w:tmpl w:val="4FAC1198"/>
@@ -11252,7 +11991,7 @@
       </w:rPr>
     </w:lvl>
   </w:abstractNum>
-  <w:abstractNum w:abstractNumId="22" w15:restartNumberingAfterBreak="0">
+  <w:abstractNum w:abstractNumId="23" w15:restartNumberingAfterBreak="0">
     <w:nsid w:val="285045D0"/>
     <w:multiLevelType w:val="multilevel"/>
     <w:tmpl w:val="1F58D02E"/>
@@ -11401,7 +12140,7 @@
       </w:rPr>
     </w:lvl>
   </w:abstractNum>
-  <w:abstractNum w:abstractNumId="23" w15:restartNumberingAfterBreak="0">
+  <w:abstractNum w:abstractNumId="24" w15:restartNumberingAfterBreak="0">
     <w:nsid w:val="2C253DC0"/>
     <w:multiLevelType w:val="multilevel"/>
     <w:tmpl w:val="63D2ED56"/>
@@ -11518,7 +12257,7 @@
       </w:pPr>
     </w:lvl>
   </w:abstractNum>
-  <w:abstractNum w:abstractNumId="24" w15:restartNumberingAfterBreak="0">
+  <w:abstractNum w:abstractNumId="25" w15:restartNumberingAfterBreak="0">
     <w:nsid w:val="2CF8617A"/>
     <w:multiLevelType w:val="multilevel"/>
     <w:tmpl w:val="8452C2DA"/>
@@ -11667,7 +12406,7 @@
       </w:rPr>
     </w:lvl>
   </w:abstractNum>
-  <w:abstractNum w:abstractNumId="25" w15:restartNumberingAfterBreak="0">
+  <w:abstractNum w:abstractNumId="26" w15:restartNumberingAfterBreak="0">
     <w:nsid w:val="307C34AB"/>
     <w:multiLevelType w:val="hybridMultilevel"/>
     <w:tmpl w:val="9DC2BB10"/>
@@ -11780,7 +12519,7 @@
       </w:rPr>
     </w:lvl>
   </w:abstractNum>
-  <w:abstractNum w:abstractNumId="26" w15:restartNumberingAfterBreak="0">
+  <w:abstractNum w:abstractNumId="27" w15:restartNumberingAfterBreak="0">
     <w:nsid w:val="31385F76"/>
     <w:multiLevelType w:val="multilevel"/>
     <w:tmpl w:val="E9FCF328"/>
@@ -11893,7 +12632,7 @@
       </w:pPr>
     </w:lvl>
   </w:abstractNum>
-  <w:abstractNum w:abstractNumId="27" w15:restartNumberingAfterBreak="0">
+  <w:abstractNum w:abstractNumId="28" w15:restartNumberingAfterBreak="0">
     <w:nsid w:val="3460051F"/>
     <w:multiLevelType w:val="hybridMultilevel"/>
     <w:tmpl w:val="38080716"/>
@@ -12006,7 +12745,7 @@
       </w:rPr>
     </w:lvl>
   </w:abstractNum>
-  <w:abstractNum w:abstractNumId="28" w15:restartNumberingAfterBreak="0">
+  <w:abstractNum w:abstractNumId="29" w15:restartNumberingAfterBreak="0">
     <w:nsid w:val="350E2266"/>
     <w:multiLevelType w:val="multilevel"/>
     <w:tmpl w:val="A6AEDE40"/>
@@ -12127,7 +12866,7 @@
       </w:pPr>
     </w:lvl>
   </w:abstractNum>
-  <w:abstractNum w:abstractNumId="29" w15:restartNumberingAfterBreak="0">
+  <w:abstractNum w:abstractNumId="30" w15:restartNumberingAfterBreak="0">
     <w:nsid w:val="35E54BA6"/>
     <w:multiLevelType w:val="multilevel"/>
     <w:tmpl w:val="BDAE3182"/>
@@ -12276,7 +13015,7 @@
       </w:rPr>
     </w:lvl>
   </w:abstractNum>
-  <w:abstractNum w:abstractNumId="30" w15:restartNumberingAfterBreak="0">
+  <w:abstractNum w:abstractNumId="31" w15:restartNumberingAfterBreak="0">
     <w:nsid w:val="363E2A82"/>
     <w:multiLevelType w:val="multilevel"/>
     <w:tmpl w:val="F50A12F0"/>
@@ -12393,7 +13132,7 @@
       </w:pPr>
     </w:lvl>
   </w:abstractNum>
-  <w:abstractNum w:abstractNumId="31" w15:restartNumberingAfterBreak="0">
+  <w:abstractNum w:abstractNumId="32" w15:restartNumberingAfterBreak="0">
     <w:nsid w:val="37004CCA"/>
     <w:multiLevelType w:val="multilevel"/>
     <w:tmpl w:val="57BE8238"/>
@@ -12542,7 +13281,7 @@
       </w:rPr>
     </w:lvl>
   </w:abstractNum>
-  <w:abstractNum w:abstractNumId="32" w15:restartNumberingAfterBreak="0">
+  <w:abstractNum w:abstractNumId="33" w15:restartNumberingAfterBreak="0">
     <w:nsid w:val="38AD7478"/>
     <w:multiLevelType w:val="multilevel"/>
     <w:tmpl w:val="DE227406"/>
@@ -12691,7 +13430,7 @@
       </w:rPr>
     </w:lvl>
   </w:abstractNum>
-  <w:abstractNum w:abstractNumId="33" w15:restartNumberingAfterBreak="0">
+  <w:abstractNum w:abstractNumId="34" w15:restartNumberingAfterBreak="0">
     <w:nsid w:val="38BA7D4D"/>
     <w:multiLevelType w:val="multilevel"/>
     <w:tmpl w:val="9DC29268"/>
@@ -12840,7 +13579,7 @@
       </w:rPr>
     </w:lvl>
   </w:abstractNum>
-  <w:abstractNum w:abstractNumId="34" w15:restartNumberingAfterBreak="0">
+  <w:abstractNum w:abstractNumId="35" w15:restartNumberingAfterBreak="0">
     <w:nsid w:val="3BAD2411"/>
     <w:multiLevelType w:val="multilevel"/>
     <w:tmpl w:val="93E2C936"/>
@@ -12957,7 +13696,7 @@
       </w:pPr>
     </w:lvl>
   </w:abstractNum>
-  <w:abstractNum w:abstractNumId="35" w15:restartNumberingAfterBreak="0">
+  <w:abstractNum w:abstractNumId="36" w15:restartNumberingAfterBreak="0">
     <w:nsid w:val="3D6D3897"/>
     <w:multiLevelType w:val="multilevel"/>
     <w:tmpl w:val="5560D840"/>
@@ -13106,7 +13845,7 @@
       </w:rPr>
     </w:lvl>
   </w:abstractNum>
-  <w:abstractNum w:abstractNumId="36" w15:restartNumberingAfterBreak="0">
+  <w:abstractNum w:abstractNumId="37" w15:restartNumberingAfterBreak="0">
     <w:nsid w:val="3E533500"/>
     <w:multiLevelType w:val="multilevel"/>
     <w:tmpl w:val="ED18366C"/>
@@ -13255,7 +13994,7 @@
       </w:rPr>
     </w:lvl>
   </w:abstractNum>
-  <w:abstractNum w:abstractNumId="37" w15:restartNumberingAfterBreak="0">
+  <w:abstractNum w:abstractNumId="38" w15:restartNumberingAfterBreak="0">
     <w:nsid w:val="3E5D3DAB"/>
     <w:multiLevelType w:val="multilevel"/>
     <w:tmpl w:val="11F690E4"/>
@@ -13404,7 +14143,7 @@
       </w:rPr>
     </w:lvl>
   </w:abstractNum>
-  <w:abstractNum w:abstractNumId="38" w15:restartNumberingAfterBreak="0">
+  <w:abstractNum w:abstractNumId="39" w15:restartNumberingAfterBreak="0">
     <w:nsid w:val="3EC6061B"/>
     <w:multiLevelType w:val="hybridMultilevel"/>
     <w:tmpl w:val="BE2C2FEE"/>
@@ -13517,7 +14256,7 @@
       </w:rPr>
     </w:lvl>
   </w:abstractNum>
-  <w:abstractNum w:abstractNumId="39" w15:restartNumberingAfterBreak="0">
+  <w:abstractNum w:abstractNumId="40" w15:restartNumberingAfterBreak="0">
     <w:nsid w:val="4104686D"/>
     <w:multiLevelType w:val="multilevel"/>
     <w:tmpl w:val="F3326898"/>
@@ -13666,7 +14405,7 @@
       </w:rPr>
     </w:lvl>
   </w:abstractNum>
-  <w:abstractNum w:abstractNumId="40" w15:restartNumberingAfterBreak="0">
+  <w:abstractNum w:abstractNumId="41" w15:restartNumberingAfterBreak="0">
     <w:nsid w:val="46445C61"/>
     <w:multiLevelType w:val="hybridMultilevel"/>
     <w:tmpl w:val="5E78877E"/>
@@ -13779,7 +14518,7 @@
       </w:rPr>
     </w:lvl>
   </w:abstractNum>
-  <w:abstractNum w:abstractNumId="41" w15:restartNumberingAfterBreak="0">
+  <w:abstractNum w:abstractNumId="42" w15:restartNumberingAfterBreak="0">
     <w:nsid w:val="46DC1DAD"/>
     <w:multiLevelType w:val="multilevel"/>
     <w:tmpl w:val="64EC208C"/>
@@ -13928,7 +14667,7 @@
       </w:rPr>
     </w:lvl>
   </w:abstractNum>
-  <w:abstractNum w:abstractNumId="42" w15:restartNumberingAfterBreak="0">
+  <w:abstractNum w:abstractNumId="43" w15:restartNumberingAfterBreak="0">
     <w:nsid w:val="48C90D16"/>
     <w:multiLevelType w:val="multilevel"/>
     <w:tmpl w:val="7772F64A"/>
@@ -14077,7 +14816,7 @@
       </w:rPr>
     </w:lvl>
   </w:abstractNum>
-  <w:abstractNum w:abstractNumId="43" w15:restartNumberingAfterBreak="0">
+  <w:abstractNum w:abstractNumId="44" w15:restartNumberingAfterBreak="0">
     <w:nsid w:val="4B6C3951"/>
     <w:multiLevelType w:val="multilevel"/>
     <w:tmpl w:val="1108A590"/>
@@ -14226,7 +14965,7 @@
       </w:rPr>
     </w:lvl>
   </w:abstractNum>
-  <w:abstractNum w:abstractNumId="44" w15:restartNumberingAfterBreak="0">
+  <w:abstractNum w:abstractNumId="45" w15:restartNumberingAfterBreak="0">
     <w:nsid w:val="4B984E35"/>
     <w:multiLevelType w:val="multilevel"/>
     <w:tmpl w:val="1C5AFE8C"/>
@@ -14375,7 +15114,7 @@
       </w:rPr>
     </w:lvl>
   </w:abstractNum>
-  <w:abstractNum w:abstractNumId="45" w15:restartNumberingAfterBreak="0">
+  <w:abstractNum w:abstractNumId="46" w15:restartNumberingAfterBreak="0">
     <w:nsid w:val="4D600E69"/>
     <w:multiLevelType w:val="hybridMultilevel"/>
     <w:tmpl w:val="15748410"/>
@@ -14488,7 +15227,7 @@
       </w:rPr>
     </w:lvl>
   </w:abstractNum>
-  <w:abstractNum w:abstractNumId="46" w15:restartNumberingAfterBreak="0">
+  <w:abstractNum w:abstractNumId="47" w15:restartNumberingAfterBreak="0">
     <w:nsid w:val="4DFA3BD0"/>
     <w:multiLevelType w:val="multilevel"/>
     <w:tmpl w:val="C6926040"/>
@@ -14601,7 +15340,7 @@
       </w:pPr>
     </w:lvl>
   </w:abstractNum>
-  <w:abstractNum w:abstractNumId="47" w15:restartNumberingAfterBreak="0">
+  <w:abstractNum w:abstractNumId="48" w15:restartNumberingAfterBreak="0">
     <w:nsid w:val="4E2D5471"/>
     <w:multiLevelType w:val="multilevel"/>
     <w:tmpl w:val="620823E0"/>
@@ -14714,7 +15453,7 @@
       </w:pPr>
     </w:lvl>
   </w:abstractNum>
-  <w:abstractNum w:abstractNumId="48" w15:restartNumberingAfterBreak="0">
+  <w:abstractNum w:abstractNumId="49" w15:restartNumberingAfterBreak="0">
     <w:nsid w:val="4E816C84"/>
     <w:multiLevelType w:val="hybridMultilevel"/>
     <w:tmpl w:val="84C894AE"/>
@@ -14827,7 +15566,7 @@
       </w:rPr>
     </w:lvl>
   </w:abstractNum>
-  <w:abstractNum w:abstractNumId="49" w15:restartNumberingAfterBreak="0">
+  <w:abstractNum w:abstractNumId="50" w15:restartNumberingAfterBreak="0">
     <w:nsid w:val="4E8E5D71"/>
     <w:multiLevelType w:val="multilevel"/>
     <w:tmpl w:val="113C7DD6"/>
@@ -14976,7 +15715,7 @@
       </w:rPr>
     </w:lvl>
   </w:abstractNum>
-  <w:abstractNum w:abstractNumId="50" w15:restartNumberingAfterBreak="0">
+  <w:abstractNum w:abstractNumId="51" w15:restartNumberingAfterBreak="0">
     <w:nsid w:val="50575EBF"/>
     <w:multiLevelType w:val="multilevel"/>
     <w:tmpl w:val="176AC56C"/>
@@ -15125,7 +15864,7 @@
       </w:rPr>
     </w:lvl>
   </w:abstractNum>
-  <w:abstractNum w:abstractNumId="51" w15:restartNumberingAfterBreak="0">
+  <w:abstractNum w:abstractNumId="52" w15:restartNumberingAfterBreak="0">
     <w:nsid w:val="51A61ED1"/>
     <w:multiLevelType w:val="multilevel"/>
     <w:tmpl w:val="CF707CCE"/>
@@ -15274,7 +16013,7 @@
       </w:rPr>
     </w:lvl>
   </w:abstractNum>
-  <w:abstractNum w:abstractNumId="52" w15:restartNumberingAfterBreak="0">
+  <w:abstractNum w:abstractNumId="53" w15:restartNumberingAfterBreak="0">
     <w:nsid w:val="53A34A82"/>
     <w:multiLevelType w:val="multilevel"/>
     <w:tmpl w:val="4BF2EFE8"/>
@@ -15395,7 +16134,7 @@
       </w:pPr>
     </w:lvl>
   </w:abstractNum>
-  <w:abstractNum w:abstractNumId="53" w15:restartNumberingAfterBreak="0">
+  <w:abstractNum w:abstractNumId="54" w15:restartNumberingAfterBreak="0">
     <w:nsid w:val="552F36BC"/>
     <w:multiLevelType w:val="hybridMultilevel"/>
     <w:tmpl w:val="29C4A3FA"/>
@@ -15508,7 +16247,7 @@
       </w:rPr>
     </w:lvl>
   </w:abstractNum>
-  <w:abstractNum w:abstractNumId="54" w15:restartNumberingAfterBreak="0">
+  <w:abstractNum w:abstractNumId="55" w15:restartNumberingAfterBreak="0">
     <w:nsid w:val="55BF4F15"/>
     <w:multiLevelType w:val="multilevel"/>
     <w:tmpl w:val="50FA1186"/>
@@ -15657,7 +16396,7 @@
       </w:rPr>
     </w:lvl>
   </w:abstractNum>
-  <w:abstractNum w:abstractNumId="55" w15:restartNumberingAfterBreak="0">
+  <w:abstractNum w:abstractNumId="56" w15:restartNumberingAfterBreak="0">
     <w:nsid w:val="55DE6D12"/>
     <w:multiLevelType w:val="multilevel"/>
     <w:tmpl w:val="3590364A"/>
@@ -15806,7 +16545,7 @@
       </w:rPr>
     </w:lvl>
   </w:abstractNum>
-  <w:abstractNum w:abstractNumId="56" w15:restartNumberingAfterBreak="0">
+  <w:abstractNum w:abstractNumId="57" w15:restartNumberingAfterBreak="0">
     <w:nsid w:val="57355B11"/>
     <w:multiLevelType w:val="multilevel"/>
     <w:tmpl w:val="C53AD45E"/>
@@ -15927,7 +16666,7 @@
       </w:pPr>
     </w:lvl>
   </w:abstractNum>
-  <w:abstractNum w:abstractNumId="57" w15:restartNumberingAfterBreak="0">
+  <w:abstractNum w:abstractNumId="58" w15:restartNumberingAfterBreak="0">
     <w:nsid w:val="58405718"/>
     <w:multiLevelType w:val="multilevel"/>
     <w:tmpl w:val="16508192"/>
@@ -16076,7 +16815,7 @@
       </w:rPr>
     </w:lvl>
   </w:abstractNum>
-  <w:abstractNum w:abstractNumId="58" w15:restartNumberingAfterBreak="0">
+  <w:abstractNum w:abstractNumId="59" w15:restartNumberingAfterBreak="0">
     <w:nsid w:val="58B31C57"/>
     <w:multiLevelType w:val="multilevel"/>
     <w:tmpl w:val="F78448B8"/>
@@ -16193,7 +16932,7 @@
       </w:pPr>
     </w:lvl>
   </w:abstractNum>
-  <w:abstractNum w:abstractNumId="59" w15:restartNumberingAfterBreak="0">
+  <w:abstractNum w:abstractNumId="60" w15:restartNumberingAfterBreak="0">
     <w:nsid w:val="5AC27F58"/>
     <w:multiLevelType w:val="multilevel"/>
     <w:tmpl w:val="55C4CDF6"/>
@@ -16342,7 +17081,7 @@
       </w:rPr>
     </w:lvl>
   </w:abstractNum>
-  <w:abstractNum w:abstractNumId="60" w15:restartNumberingAfterBreak="0">
+  <w:abstractNum w:abstractNumId="61" w15:restartNumberingAfterBreak="0">
     <w:nsid w:val="5B870B97"/>
     <w:multiLevelType w:val="hybridMultilevel"/>
     <w:tmpl w:val="170ED320"/>
@@ -16455,7 +17194,7 @@
       </w:rPr>
     </w:lvl>
   </w:abstractNum>
-  <w:abstractNum w:abstractNumId="61" w15:restartNumberingAfterBreak="0">
+  <w:abstractNum w:abstractNumId="62" w15:restartNumberingAfterBreak="0">
     <w:nsid w:val="5B9F1DB4"/>
     <w:multiLevelType w:val="multilevel"/>
     <w:tmpl w:val="72EA0A98"/>
@@ -16572,7 +17311,7 @@
       </w:pPr>
     </w:lvl>
   </w:abstractNum>
-  <w:abstractNum w:abstractNumId="62" w15:restartNumberingAfterBreak="0">
+  <w:abstractNum w:abstractNumId="63" w15:restartNumberingAfterBreak="0">
     <w:nsid w:val="5BC85267"/>
     <w:multiLevelType w:val="multilevel"/>
     <w:tmpl w:val="23EA467E"/>
@@ -16689,7 +17428,7 @@
       </w:pPr>
     </w:lvl>
   </w:abstractNum>
-  <w:abstractNum w:abstractNumId="63" w15:restartNumberingAfterBreak="0">
+  <w:abstractNum w:abstractNumId="64" w15:restartNumberingAfterBreak="0">
     <w:nsid w:val="5C9D2A8E"/>
     <w:multiLevelType w:val="multilevel"/>
     <w:tmpl w:val="8E04A00E"/>
@@ -16838,7 +17577,7 @@
       </w:rPr>
     </w:lvl>
   </w:abstractNum>
-  <w:abstractNum w:abstractNumId="64" w15:restartNumberingAfterBreak="0">
+  <w:abstractNum w:abstractNumId="65" w15:restartNumberingAfterBreak="0">
     <w:nsid w:val="5E0A6746"/>
     <w:multiLevelType w:val="multilevel"/>
     <w:tmpl w:val="86D29FCE"/>
@@ -16987,7 +17726,7 @@
       </w:rPr>
     </w:lvl>
   </w:abstractNum>
-  <w:abstractNum w:abstractNumId="65" w15:restartNumberingAfterBreak="0">
+  <w:abstractNum w:abstractNumId="66" w15:restartNumberingAfterBreak="0">
     <w:nsid w:val="5E884D1F"/>
     <w:multiLevelType w:val="hybridMultilevel"/>
     <w:tmpl w:val="BBE85448"/>
@@ -17100,7 +17839,7 @@
       </w:rPr>
     </w:lvl>
   </w:abstractNum>
-  <w:abstractNum w:abstractNumId="66" w15:restartNumberingAfterBreak="0">
+  <w:abstractNum w:abstractNumId="67" w15:restartNumberingAfterBreak="0">
     <w:nsid w:val="605152F8"/>
     <w:multiLevelType w:val="multilevel"/>
     <w:tmpl w:val="7A627A24"/>
@@ -17213,7 +17952,93 @@
       </w:pPr>
     </w:lvl>
   </w:abstractNum>
-  <w:abstractNum w:abstractNumId="67" w15:restartNumberingAfterBreak="0">
+  <w:abstractNum w:abstractNumId="68" w15:restartNumberingAfterBreak="0">
+    <w:nsid w:val="606C4902"/>
+    <w:multiLevelType w:val="hybridMultilevel"/>
+    <w:tmpl w:val="27068408"/>
+    <w:lvl w:ilvl="0" w:tplc="0809000F">
+      <w:start w:val="1"/>
+      <w:numFmt w:val="decimal"/>
+      <w:lvlText w:val="%1."/>
+      <w:lvlJc w:val="left"/>
+      <w:pPr>
+        <w:ind w:left="720" w:hanging="360"/>
+      </w:pPr>
+    </w:lvl>
+    <w:lvl w:ilvl="1" w:tplc="08090019" w:tentative="1">
+      <w:start w:val="1"/>
+      <w:numFmt w:val="lowerLetter"/>
+      <w:lvlText w:val="%2."/>
+      <w:lvlJc w:val="left"/>
+      <w:pPr>
+        <w:ind w:left="1440" w:hanging="360"/>
+      </w:pPr>
+    </w:lvl>
+    <w:lvl w:ilvl="2" w:tplc="0809001B" w:tentative="1">
+      <w:start w:val="1"/>
+      <w:numFmt w:val="lowerRoman"/>
+      <w:lvlText w:val="%3."/>
+      <w:lvlJc w:val="right"/>
+      <w:pPr>
+        <w:ind w:left="2160" w:hanging="180"/>
+      </w:pPr>
+    </w:lvl>
+    <w:lvl w:ilvl="3" w:tplc="0809000F" w:tentative="1">
+      <w:start w:val="1"/>
+      <w:numFmt w:val="decimal"/>
+      <w:lvlText w:val="%4."/>
+      <w:lvlJc w:val="left"/>
+      <w:pPr>
+        <w:ind w:left="2880" w:hanging="360"/>
+      </w:pPr>
+    </w:lvl>
+    <w:lvl w:ilvl="4" w:tplc="08090019" w:tentative="1">
+      <w:start w:val="1"/>
+      <w:numFmt w:val="lowerLetter"/>
+      <w:lvlText w:val="%5."/>
+      <w:lvlJc w:val="left"/>
+      <w:pPr>
+        <w:ind w:left="3600" w:hanging="360"/>
+      </w:pPr>
+    </w:lvl>
+    <w:lvl w:ilvl="5" w:tplc="0809001B" w:tentative="1">
+      <w:start w:val="1"/>
+      <w:numFmt w:val="lowerRoman"/>
+      <w:lvlText w:val="%6."/>
+      <w:lvlJc w:val="right"/>
+      <w:pPr>
+        <w:ind w:left="4320" w:hanging="180"/>
+      </w:pPr>
+    </w:lvl>
+    <w:lvl w:ilvl="6" w:tplc="0809000F" w:tentative="1">
+      <w:start w:val="1"/>
+      <w:numFmt w:val="decimal"/>
+      <w:lvlText w:val="%7."/>
+      <w:lvlJc w:val="left"/>
+      <w:pPr>
+        <w:ind w:left="5040" w:hanging="360"/>
+      </w:pPr>
+    </w:lvl>
+    <w:lvl w:ilvl="7" w:tplc="08090019" w:tentative="1">
+      <w:start w:val="1"/>
+      <w:numFmt w:val="lowerLetter"/>
+      <w:lvlText w:val="%8."/>
+      <w:lvlJc w:val="left"/>
+      <w:pPr>
+        <w:ind w:left="5760" w:hanging="360"/>
+      </w:pPr>
+    </w:lvl>
+    <w:lvl w:ilvl="8" w:tplc="0809001B" w:tentative="1">
+      <w:start w:val="1"/>
+      <w:numFmt w:val="lowerRoman"/>
+      <w:lvlText w:val="%9."/>
+      <w:lvlJc w:val="right"/>
+      <w:pPr>
+        <w:ind w:left="6480" w:hanging="180"/>
+      </w:pPr>
+    </w:lvl>
+  </w:abstractNum>
+  <w:abstractNum w:abstractNumId="69" w15:restartNumberingAfterBreak="0">
     <w:nsid w:val="60C128C6"/>
     <w:multiLevelType w:val="multilevel"/>
     <w:tmpl w:val="FCCA8700"/>
@@ -17362,7 +18187,7 @@
       </w:rPr>
     </w:lvl>
   </w:abstractNum>
-  <w:abstractNum w:abstractNumId="68" w15:restartNumberingAfterBreak="0">
+  <w:abstractNum w:abstractNumId="70" w15:restartNumberingAfterBreak="0">
     <w:nsid w:val="61C91AD3"/>
     <w:multiLevelType w:val="multilevel"/>
     <w:tmpl w:val="A9907468"/>
@@ -17511,7 +18336,7 @@
       </w:rPr>
     </w:lvl>
   </w:abstractNum>
-  <w:abstractNum w:abstractNumId="69" w15:restartNumberingAfterBreak="0">
+  <w:abstractNum w:abstractNumId="71" w15:restartNumberingAfterBreak="0">
     <w:nsid w:val="61F65990"/>
     <w:multiLevelType w:val="multilevel"/>
     <w:tmpl w:val="42E6E49A"/>
@@ -17660,7 +18485,7 @@
       </w:rPr>
     </w:lvl>
   </w:abstractNum>
-  <w:abstractNum w:abstractNumId="70" w15:restartNumberingAfterBreak="0">
+  <w:abstractNum w:abstractNumId="72" w15:restartNumberingAfterBreak="0">
     <w:nsid w:val="63417230"/>
     <w:multiLevelType w:val="multilevel"/>
     <w:tmpl w:val="EB325A5E"/>
@@ -17809,7 +18634,7 @@
       </w:rPr>
     </w:lvl>
   </w:abstractNum>
-  <w:abstractNum w:abstractNumId="71" w15:restartNumberingAfterBreak="0">
+  <w:abstractNum w:abstractNumId="73" w15:restartNumberingAfterBreak="0">
     <w:nsid w:val="643B6A28"/>
     <w:multiLevelType w:val="multilevel"/>
     <w:tmpl w:val="8B04A9A2"/>
@@ -17958,7 +18783,7 @@
       </w:rPr>
     </w:lvl>
   </w:abstractNum>
-  <w:abstractNum w:abstractNumId="72" w15:restartNumberingAfterBreak="0">
+  <w:abstractNum w:abstractNumId="74" w15:restartNumberingAfterBreak="0">
     <w:nsid w:val="64F01D2B"/>
     <w:multiLevelType w:val="multilevel"/>
     <w:tmpl w:val="4A5E48A0"/>
@@ -18071,7 +18896,7 @@
       </w:pPr>
     </w:lvl>
   </w:abstractNum>
-  <w:abstractNum w:abstractNumId="73" w15:restartNumberingAfterBreak="0">
+  <w:abstractNum w:abstractNumId="75" w15:restartNumberingAfterBreak="0">
     <w:nsid w:val="66DA0D41"/>
     <w:multiLevelType w:val="hybridMultilevel"/>
     <w:tmpl w:val="B8B0B322"/>
@@ -18184,7 +19009,7 @@
       </w:rPr>
     </w:lvl>
   </w:abstractNum>
-  <w:abstractNum w:abstractNumId="74" w15:restartNumberingAfterBreak="0">
+  <w:abstractNum w:abstractNumId="76" w15:restartNumberingAfterBreak="0">
     <w:nsid w:val="680F5278"/>
     <w:multiLevelType w:val="multilevel"/>
     <w:tmpl w:val="242C0B96"/>
@@ -18333,7 +19158,7 @@
       </w:rPr>
     </w:lvl>
   </w:abstractNum>
-  <w:abstractNum w:abstractNumId="75" w15:restartNumberingAfterBreak="0">
+  <w:abstractNum w:abstractNumId="77" w15:restartNumberingAfterBreak="0">
     <w:nsid w:val="699724BB"/>
     <w:multiLevelType w:val="multilevel"/>
     <w:tmpl w:val="BA5AA29C"/>
@@ -18482,7 +19307,7 @@
       </w:rPr>
     </w:lvl>
   </w:abstractNum>
-  <w:abstractNum w:abstractNumId="76" w15:restartNumberingAfterBreak="0">
+  <w:abstractNum w:abstractNumId="78" w15:restartNumberingAfterBreak="0">
     <w:nsid w:val="69DC76F3"/>
     <w:multiLevelType w:val="multilevel"/>
     <w:tmpl w:val="18D86116"/>
@@ -18631,7 +19456,7 @@
       </w:rPr>
     </w:lvl>
   </w:abstractNum>
-  <w:abstractNum w:abstractNumId="77" w15:restartNumberingAfterBreak="0">
+  <w:abstractNum w:abstractNumId="79" w15:restartNumberingAfterBreak="0">
     <w:nsid w:val="6A1B4A5C"/>
     <w:multiLevelType w:val="multilevel"/>
     <w:tmpl w:val="F6BC0AFC"/>
@@ -18748,7 +19573,7 @@
       </w:pPr>
     </w:lvl>
   </w:abstractNum>
-  <w:abstractNum w:abstractNumId="78" w15:restartNumberingAfterBreak="0">
+  <w:abstractNum w:abstractNumId="80" w15:restartNumberingAfterBreak="0">
     <w:nsid w:val="6A6737C0"/>
     <w:multiLevelType w:val="multilevel"/>
     <w:tmpl w:val="DC7C176E"/>
@@ -18865,7 +19690,7 @@
       </w:pPr>
     </w:lvl>
   </w:abstractNum>
-  <w:abstractNum w:abstractNumId="79" w15:restartNumberingAfterBreak="0">
+  <w:abstractNum w:abstractNumId="81" w15:restartNumberingAfterBreak="0">
     <w:nsid w:val="6AF578F4"/>
     <w:multiLevelType w:val="multilevel"/>
     <w:tmpl w:val="F3F23774"/>
@@ -18982,7 +19807,7 @@
       </w:pPr>
     </w:lvl>
   </w:abstractNum>
-  <w:abstractNum w:abstractNumId="80" w15:restartNumberingAfterBreak="0">
+  <w:abstractNum w:abstractNumId="82" w15:restartNumberingAfterBreak="0">
     <w:nsid w:val="6C2108E2"/>
     <w:multiLevelType w:val="multilevel"/>
     <w:tmpl w:val="E98AF786"/>
@@ -19131,7 +19956,7 @@
       </w:rPr>
     </w:lvl>
   </w:abstractNum>
-  <w:abstractNum w:abstractNumId="81" w15:restartNumberingAfterBreak="0">
+  <w:abstractNum w:abstractNumId="83" w15:restartNumberingAfterBreak="0">
     <w:nsid w:val="6D593A97"/>
     <w:multiLevelType w:val="multilevel"/>
     <w:tmpl w:val="D08C375C"/>
@@ -19280,7 +20105,7 @@
       </w:rPr>
     </w:lvl>
   </w:abstractNum>
-  <w:abstractNum w:abstractNumId="82" w15:restartNumberingAfterBreak="0">
+  <w:abstractNum w:abstractNumId="84" w15:restartNumberingAfterBreak="0">
     <w:nsid w:val="6D9F2E40"/>
     <w:multiLevelType w:val="multilevel"/>
     <w:tmpl w:val="04466D18"/>
@@ -19397,7 +20222,7 @@
       </w:pPr>
     </w:lvl>
   </w:abstractNum>
-  <w:abstractNum w:abstractNumId="83" w15:restartNumberingAfterBreak="0">
+  <w:abstractNum w:abstractNumId="85" w15:restartNumberingAfterBreak="0">
     <w:nsid w:val="6E3C54EE"/>
     <w:multiLevelType w:val="multilevel"/>
     <w:tmpl w:val="11CE8936"/>
@@ -19546,7 +20371,7 @@
       </w:rPr>
     </w:lvl>
   </w:abstractNum>
-  <w:abstractNum w:abstractNumId="84" w15:restartNumberingAfterBreak="0">
+  <w:abstractNum w:abstractNumId="86" w15:restartNumberingAfterBreak="0">
     <w:nsid w:val="6EE21CBA"/>
     <w:multiLevelType w:val="multilevel"/>
     <w:tmpl w:val="A1AE2838"/>
@@ -19663,7 +20488,7 @@
       </w:pPr>
     </w:lvl>
   </w:abstractNum>
-  <w:abstractNum w:abstractNumId="85" w15:restartNumberingAfterBreak="0">
+  <w:abstractNum w:abstractNumId="87" w15:restartNumberingAfterBreak="0">
     <w:nsid w:val="6F8B7814"/>
     <w:multiLevelType w:val="multilevel"/>
     <w:tmpl w:val="B41C2EE2"/>
@@ -19780,7 +20605,7 @@
       </w:pPr>
     </w:lvl>
   </w:abstractNum>
-  <w:abstractNum w:abstractNumId="86" w15:restartNumberingAfterBreak="0">
+  <w:abstractNum w:abstractNumId="88" w15:restartNumberingAfterBreak="0">
     <w:nsid w:val="6F8F0558"/>
     <w:multiLevelType w:val="multilevel"/>
     <w:tmpl w:val="4D506B70"/>
@@ -19929,7 +20754,7 @@
       </w:rPr>
     </w:lvl>
   </w:abstractNum>
-  <w:abstractNum w:abstractNumId="87" w15:restartNumberingAfterBreak="0">
+  <w:abstractNum w:abstractNumId="89" w15:restartNumberingAfterBreak="0">
     <w:nsid w:val="706F1369"/>
     <w:multiLevelType w:val="multilevel"/>
     <w:tmpl w:val="8D7AEE10"/>
@@ -20078,7 +20903,7 @@
       </w:rPr>
     </w:lvl>
   </w:abstractNum>
-  <w:abstractNum w:abstractNumId="88" w15:restartNumberingAfterBreak="0">
+  <w:abstractNum w:abstractNumId="90" w15:restartNumberingAfterBreak="0">
     <w:nsid w:val="72270CFA"/>
     <w:multiLevelType w:val="multilevel"/>
     <w:tmpl w:val="18E2035C"/>
@@ -20227,7 +21052,7 @@
       </w:rPr>
     </w:lvl>
   </w:abstractNum>
-  <w:abstractNum w:abstractNumId="89" w15:restartNumberingAfterBreak="0">
+  <w:abstractNum w:abstractNumId="91" w15:restartNumberingAfterBreak="0">
     <w:nsid w:val="72F735F8"/>
     <w:multiLevelType w:val="multilevel"/>
     <w:tmpl w:val="3FC6FFC6"/>
@@ -20348,7 +21173,7 @@
       </w:pPr>
     </w:lvl>
   </w:abstractNum>
-  <w:abstractNum w:abstractNumId="90" w15:restartNumberingAfterBreak="0">
+  <w:abstractNum w:abstractNumId="92" w15:restartNumberingAfterBreak="0">
     <w:nsid w:val="7396254F"/>
     <w:multiLevelType w:val="multilevel"/>
     <w:tmpl w:val="25A47CA0"/>
@@ -20465,7 +21290,7 @@
       </w:pPr>
     </w:lvl>
   </w:abstractNum>
-  <w:abstractNum w:abstractNumId="91" w15:restartNumberingAfterBreak="0">
+  <w:abstractNum w:abstractNumId="93" w15:restartNumberingAfterBreak="0">
     <w:nsid w:val="74861553"/>
     <w:multiLevelType w:val="multilevel"/>
     <w:tmpl w:val="78E8EFDE"/>
@@ -20614,7 +21439,7 @@
       </w:rPr>
     </w:lvl>
   </w:abstractNum>
-  <w:abstractNum w:abstractNumId="92" w15:restartNumberingAfterBreak="0">
+  <w:abstractNum w:abstractNumId="94" w15:restartNumberingAfterBreak="0">
     <w:nsid w:val="77A6788E"/>
     <w:multiLevelType w:val="multilevel"/>
     <w:tmpl w:val="488EBC78"/>
@@ -20763,7 +21588,7 @@
       </w:rPr>
     </w:lvl>
   </w:abstractNum>
-  <w:abstractNum w:abstractNumId="93" w15:restartNumberingAfterBreak="0">
+  <w:abstractNum w:abstractNumId="95" w15:restartNumberingAfterBreak="0">
     <w:nsid w:val="78594935"/>
     <w:multiLevelType w:val="multilevel"/>
     <w:tmpl w:val="82321878"/>
@@ -20884,7 +21709,7 @@
       </w:pPr>
     </w:lvl>
   </w:abstractNum>
-  <w:abstractNum w:abstractNumId="94" w15:restartNumberingAfterBreak="0">
+  <w:abstractNum w:abstractNumId="96" w15:restartNumberingAfterBreak="0">
     <w:nsid w:val="78912017"/>
     <w:multiLevelType w:val="multilevel"/>
     <w:tmpl w:val="A3989B58"/>
@@ -20997,7 +21822,7 @@
       </w:pPr>
     </w:lvl>
   </w:abstractNum>
-  <w:abstractNum w:abstractNumId="95" w15:restartNumberingAfterBreak="0">
+  <w:abstractNum w:abstractNumId="97" w15:restartNumberingAfterBreak="0">
     <w:nsid w:val="7A3F05E4"/>
     <w:multiLevelType w:val="multilevel"/>
     <w:tmpl w:val="767A8290"/>
@@ -21146,7 +21971,7 @@
       </w:rPr>
     </w:lvl>
   </w:abstractNum>
-  <w:abstractNum w:abstractNumId="96" w15:restartNumberingAfterBreak="0">
+  <w:abstractNum w:abstractNumId="98" w15:restartNumberingAfterBreak="0">
     <w:nsid w:val="7BEF5811"/>
     <w:multiLevelType w:val="multilevel"/>
     <w:tmpl w:val="7528FBE4"/>
@@ -21295,7 +22120,7 @@
       </w:rPr>
     </w:lvl>
   </w:abstractNum>
-  <w:abstractNum w:abstractNumId="97" w15:restartNumberingAfterBreak="0">
+  <w:abstractNum w:abstractNumId="99" w15:restartNumberingAfterBreak="0">
     <w:nsid w:val="7D742071"/>
     <w:multiLevelType w:val="multilevel"/>
     <w:tmpl w:val="A12E11BC"/>
@@ -21444,7 +22269,7 @@
       </w:rPr>
     </w:lvl>
   </w:abstractNum>
-  <w:abstractNum w:abstractNumId="98" w15:restartNumberingAfterBreak="0">
+  <w:abstractNum w:abstractNumId="100" w15:restartNumberingAfterBreak="0">
     <w:nsid w:val="7DB3108D"/>
     <w:multiLevelType w:val="multilevel"/>
     <w:tmpl w:val="51A48DB4"/>
@@ -21561,7 +22386,7 @@
       </w:pPr>
     </w:lvl>
   </w:abstractNum>
-  <w:abstractNum w:abstractNumId="99" w15:restartNumberingAfterBreak="0">
+  <w:abstractNum w:abstractNumId="101" w15:restartNumberingAfterBreak="0">
     <w:nsid w:val="7EE20627"/>
     <w:multiLevelType w:val="multilevel"/>
     <w:tmpl w:val="8D34A2B6"/>
@@ -21678,7 +22503,7 @@
       </w:pPr>
     </w:lvl>
   </w:abstractNum>
-  <w:abstractNum w:abstractNumId="100" w15:restartNumberingAfterBreak="0">
+  <w:abstractNum w:abstractNumId="102" w15:restartNumberingAfterBreak="0">
     <w:nsid w:val="7FC219FC"/>
     <w:multiLevelType w:val="multilevel"/>
     <w:tmpl w:val="404E4476"/>
@@ -21800,46 +22625,46 @@
     </w:lvl>
   </w:abstractNum>
   <w:num w:numId="1" w16cid:durableId="29689968">
-    <w:abstractNumId w:val="31"/>
+    <w:abstractNumId w:val="32"/>
   </w:num>
   <w:num w:numId="2" w16cid:durableId="716129760">
-    <w:abstractNumId w:val="57"/>
+    <w:abstractNumId w:val="58"/>
   </w:num>
   <w:num w:numId="3" w16cid:durableId="521091168">
-    <w:abstractNumId w:val="64"/>
+    <w:abstractNumId w:val="65"/>
   </w:num>
   <w:num w:numId="4" w16cid:durableId="660499794">
-    <w:abstractNumId w:val="88"/>
+    <w:abstractNumId w:val="90"/>
   </w:num>
   <w:num w:numId="5" w16cid:durableId="817498067">
-    <w:abstractNumId w:val="21"/>
+    <w:abstractNumId w:val="22"/>
   </w:num>
   <w:num w:numId="6" w16cid:durableId="1843008881">
-    <w:abstractNumId w:val="59"/>
+    <w:abstractNumId w:val="60"/>
   </w:num>
   <w:num w:numId="7" w16cid:durableId="1010058655">
-    <w:abstractNumId w:val="51"/>
+    <w:abstractNumId w:val="52"/>
   </w:num>
   <w:num w:numId="8" w16cid:durableId="260992720">
-    <w:abstractNumId w:val="33"/>
+    <w:abstractNumId w:val="34"/>
   </w:num>
   <w:num w:numId="9" w16cid:durableId="1200432732">
-    <w:abstractNumId w:val="87"/>
+    <w:abstractNumId w:val="89"/>
   </w:num>
   <w:num w:numId="10" w16cid:durableId="141041647">
+    <w:abstractNumId w:val="38"/>
+  </w:num>
+  <w:num w:numId="11" w16cid:durableId="779878963">
     <w:abstractNumId w:val="37"/>
   </w:num>
-  <w:num w:numId="11" w16cid:durableId="779878963">
-    <w:abstractNumId w:val="36"/>
-  </w:num>
   <w:num w:numId="12" w16cid:durableId="657609105">
-    <w:abstractNumId w:val="9"/>
+    <w:abstractNumId w:val="10"/>
   </w:num>
   <w:num w:numId="13" w16cid:durableId="1774546620">
-    <w:abstractNumId w:val="97"/>
+    <w:abstractNumId w:val="99"/>
   </w:num>
   <w:num w:numId="14" w16cid:durableId="2084526959">
-    <w:abstractNumId w:val="96"/>
+    <w:abstractNumId w:val="98"/>
   </w:num>
   <w:num w:numId="15" w16cid:durableId="1492981692">
     <w:abstractNumId w:val="0"/>
@@ -21848,88 +22673,88 @@
     <w:abstractNumId w:val="4"/>
   </w:num>
   <w:num w:numId="17" w16cid:durableId="998734648">
+    <w:abstractNumId w:val="86"/>
+  </w:num>
+  <w:num w:numId="18" w16cid:durableId="1556233108">
     <w:abstractNumId w:val="84"/>
   </w:num>
-  <w:num w:numId="18" w16cid:durableId="1556233108">
-    <w:abstractNumId w:val="82"/>
-  </w:num>
   <w:num w:numId="19" w16cid:durableId="1906333818">
-    <w:abstractNumId w:val="62"/>
+    <w:abstractNumId w:val="63"/>
   </w:num>
   <w:num w:numId="20" w16cid:durableId="1595169959">
+    <w:abstractNumId w:val="102"/>
+  </w:num>
+  <w:num w:numId="21" w16cid:durableId="1615358505">
+    <w:abstractNumId w:val="29"/>
+  </w:num>
+  <w:num w:numId="22" w16cid:durableId="92240294">
+    <w:abstractNumId w:val="87"/>
+  </w:num>
+  <w:num w:numId="23" w16cid:durableId="1716076786">
+    <w:abstractNumId w:val="30"/>
+  </w:num>
+  <w:num w:numId="24" w16cid:durableId="579144887">
+    <w:abstractNumId w:val="53"/>
+  </w:num>
+  <w:num w:numId="25" w16cid:durableId="1528955825">
+    <w:abstractNumId w:val="17"/>
+  </w:num>
+  <w:num w:numId="26" w16cid:durableId="1600336412">
+    <w:abstractNumId w:val="35"/>
+  </w:num>
+  <w:num w:numId="27" w16cid:durableId="1729299291">
+    <w:abstractNumId w:val="81"/>
+  </w:num>
+  <w:num w:numId="28" w16cid:durableId="1007824202">
+    <w:abstractNumId w:val="92"/>
+  </w:num>
+  <w:num w:numId="29" w16cid:durableId="204873624">
+    <w:abstractNumId w:val="80"/>
+  </w:num>
+  <w:num w:numId="30" w16cid:durableId="1455245527">
+    <w:abstractNumId w:val="79"/>
+  </w:num>
+  <w:num w:numId="31" w16cid:durableId="83260827">
+    <w:abstractNumId w:val="91"/>
+  </w:num>
+  <w:num w:numId="32" w16cid:durableId="45102710">
+    <w:abstractNumId w:val="95"/>
+  </w:num>
+  <w:num w:numId="33" w16cid:durableId="1522938736">
+    <w:abstractNumId w:val="16"/>
+  </w:num>
+  <w:num w:numId="34" w16cid:durableId="1554347067">
+    <w:abstractNumId w:val="55"/>
+  </w:num>
+  <w:num w:numId="35" w16cid:durableId="2095467044">
+    <w:abstractNumId w:val="50"/>
+  </w:num>
+  <w:num w:numId="36" w16cid:durableId="1532062968">
+    <w:abstractNumId w:val="24"/>
+  </w:num>
+  <w:num w:numId="37" w16cid:durableId="1087770687">
+    <w:abstractNumId w:val="21"/>
+  </w:num>
+  <w:num w:numId="38" w16cid:durableId="601841817">
+    <w:abstractNumId w:val="72"/>
+  </w:num>
+  <w:num w:numId="39" w16cid:durableId="966206062">
+    <w:abstractNumId w:val="18"/>
+  </w:num>
+  <w:num w:numId="40" w16cid:durableId="1250695522">
     <w:abstractNumId w:val="100"/>
   </w:num>
-  <w:num w:numId="21" w16cid:durableId="1615358505">
-    <w:abstractNumId w:val="28"/>
-  </w:num>
-  <w:num w:numId="22" w16cid:durableId="92240294">
-    <w:abstractNumId w:val="85"/>
-  </w:num>
-  <w:num w:numId="23" w16cid:durableId="1716076786">
-    <w:abstractNumId w:val="29"/>
-  </w:num>
-  <w:num w:numId="24" w16cid:durableId="579144887">
-    <w:abstractNumId w:val="52"/>
-  </w:num>
-  <w:num w:numId="25" w16cid:durableId="1528955825">
-    <w:abstractNumId w:val="16"/>
-  </w:num>
-  <w:num w:numId="26" w16cid:durableId="1600336412">
-    <w:abstractNumId w:val="34"/>
-  </w:num>
-  <w:num w:numId="27" w16cid:durableId="1729299291">
-    <w:abstractNumId w:val="79"/>
-  </w:num>
-  <w:num w:numId="28" w16cid:durableId="1007824202">
-    <w:abstractNumId w:val="90"/>
-  </w:num>
-  <w:num w:numId="29" w16cid:durableId="204873624">
-    <w:abstractNumId w:val="78"/>
-  </w:num>
-  <w:num w:numId="30" w16cid:durableId="1455245527">
-    <w:abstractNumId w:val="77"/>
-  </w:num>
-  <w:num w:numId="31" w16cid:durableId="83260827">
-    <w:abstractNumId w:val="89"/>
-  </w:num>
-  <w:num w:numId="32" w16cid:durableId="45102710">
-    <w:abstractNumId w:val="93"/>
-  </w:num>
-  <w:num w:numId="33" w16cid:durableId="1522938736">
-    <w:abstractNumId w:val="15"/>
-  </w:num>
-  <w:num w:numId="34" w16cid:durableId="1554347067">
-    <w:abstractNumId w:val="54"/>
-  </w:num>
-  <w:num w:numId="35" w16cid:durableId="2095467044">
-    <w:abstractNumId w:val="49"/>
-  </w:num>
-  <w:num w:numId="36" w16cid:durableId="1532062968">
-    <w:abstractNumId w:val="23"/>
-  </w:num>
-  <w:num w:numId="37" w16cid:durableId="1087770687">
-    <w:abstractNumId w:val="20"/>
-  </w:num>
-  <w:num w:numId="38" w16cid:durableId="601841817">
-    <w:abstractNumId w:val="70"/>
-  </w:num>
-  <w:num w:numId="39" w16cid:durableId="966206062">
-    <w:abstractNumId w:val="17"/>
-  </w:num>
-  <w:num w:numId="40" w16cid:durableId="1250695522">
-    <w:abstractNumId w:val="98"/>
-  </w:num>
   <w:num w:numId="41" w16cid:durableId="1951930938">
-    <w:abstractNumId w:val="94"/>
+    <w:abstractNumId w:val="96"/>
   </w:num>
   <w:num w:numId="42" w16cid:durableId="1121145009">
-    <w:abstractNumId w:val="72"/>
+    <w:abstractNumId w:val="74"/>
   </w:num>
   <w:num w:numId="43" w16cid:durableId="391462830">
-    <w:abstractNumId w:val="86"/>
+    <w:abstractNumId w:val="88"/>
   </w:num>
   <w:num w:numId="44" w16cid:durableId="268705531">
-    <w:abstractNumId w:val="86"/>
+    <w:abstractNumId w:val="88"/>
     <w:lvlOverride w:ilvl="1">
       <w:lvl w:ilvl="1">
         <w:numFmt w:val="decimal"/>
@@ -21939,184 +22764,190 @@
     </w:lvlOverride>
   </w:num>
   <w:num w:numId="45" w16cid:durableId="1194268378">
-    <w:abstractNumId w:val="99"/>
+    <w:abstractNumId w:val="101"/>
   </w:num>
   <w:num w:numId="46" w16cid:durableId="423498160">
-    <w:abstractNumId w:val="43"/>
+    <w:abstractNumId w:val="44"/>
   </w:num>
   <w:num w:numId="47" w16cid:durableId="1638366817">
-    <w:abstractNumId w:val="44"/>
+    <w:abstractNumId w:val="45"/>
   </w:num>
   <w:num w:numId="48" w16cid:durableId="1592812888">
-    <w:abstractNumId w:val="56"/>
+    <w:abstractNumId w:val="57"/>
   </w:num>
   <w:num w:numId="49" w16cid:durableId="1948536714">
     <w:abstractNumId w:val="8"/>
   </w:num>
   <w:num w:numId="50" w16cid:durableId="1996832385">
-    <w:abstractNumId w:val="30"/>
+    <w:abstractNumId w:val="31"/>
   </w:num>
   <w:num w:numId="51" w16cid:durableId="263193168">
-    <w:abstractNumId w:val="68"/>
+    <w:abstractNumId w:val="70"/>
   </w:num>
   <w:num w:numId="52" w16cid:durableId="1826433542">
-    <w:abstractNumId w:val="61"/>
+    <w:abstractNumId w:val="62"/>
   </w:num>
   <w:num w:numId="53" w16cid:durableId="1342858600">
-    <w:abstractNumId w:val="67"/>
+    <w:abstractNumId w:val="69"/>
   </w:num>
   <w:num w:numId="54" w16cid:durableId="1343968230">
-    <w:abstractNumId w:val="63"/>
+    <w:abstractNumId w:val="64"/>
   </w:num>
   <w:num w:numId="55" w16cid:durableId="114253112">
-    <w:abstractNumId w:val="58"/>
+    <w:abstractNumId w:val="59"/>
   </w:num>
   <w:num w:numId="56" w16cid:durableId="1560828182">
-    <w:abstractNumId w:val="10"/>
+    <w:abstractNumId w:val="11"/>
   </w:num>
   <w:num w:numId="57" w16cid:durableId="604653588">
-    <w:abstractNumId w:val="71"/>
+    <w:abstractNumId w:val="73"/>
   </w:num>
   <w:num w:numId="58" w16cid:durableId="481384050">
-    <w:abstractNumId w:val="95"/>
+    <w:abstractNumId w:val="97"/>
   </w:num>
   <w:num w:numId="59" w16cid:durableId="1805660311">
-    <w:abstractNumId w:val="18"/>
+    <w:abstractNumId w:val="19"/>
   </w:num>
   <w:num w:numId="60" w16cid:durableId="548807084">
     <w:abstractNumId w:val="1"/>
   </w:num>
   <w:num w:numId="61" w16cid:durableId="2013600433">
-    <w:abstractNumId w:val="92"/>
+    <w:abstractNumId w:val="94"/>
   </w:num>
   <w:num w:numId="62" w16cid:durableId="277236">
-    <w:abstractNumId w:val="26"/>
+    <w:abstractNumId w:val="27"/>
   </w:num>
   <w:num w:numId="63" w16cid:durableId="226038683">
-    <w:abstractNumId w:val="55"/>
+    <w:abstractNumId w:val="56"/>
   </w:num>
   <w:num w:numId="64" w16cid:durableId="914631177">
-    <w:abstractNumId w:val="50"/>
+    <w:abstractNumId w:val="51"/>
   </w:num>
   <w:num w:numId="65" w16cid:durableId="460197854">
-    <w:abstractNumId w:val="66"/>
+    <w:abstractNumId w:val="67"/>
   </w:num>
   <w:num w:numId="66" w16cid:durableId="982201668">
     <w:abstractNumId w:val="6"/>
   </w:num>
   <w:num w:numId="67" w16cid:durableId="1496801524">
-    <w:abstractNumId w:val="19"/>
+    <w:abstractNumId w:val="20"/>
   </w:num>
   <w:num w:numId="68" w16cid:durableId="1131749187">
-    <w:abstractNumId w:val="80"/>
+    <w:abstractNumId w:val="82"/>
   </w:num>
   <w:num w:numId="69" w16cid:durableId="937714527">
-    <w:abstractNumId w:val="13"/>
+    <w:abstractNumId w:val="14"/>
   </w:num>
   <w:num w:numId="70" w16cid:durableId="1460881521">
     <w:abstractNumId w:val="2"/>
   </w:num>
   <w:num w:numId="71" w16cid:durableId="1420058938">
-    <w:abstractNumId w:val="75"/>
+    <w:abstractNumId w:val="77"/>
   </w:num>
   <w:num w:numId="72" w16cid:durableId="517157768">
     <w:abstractNumId w:val="5"/>
   </w:num>
   <w:num w:numId="73" w16cid:durableId="1796824598">
-    <w:abstractNumId w:val="24"/>
+    <w:abstractNumId w:val="25"/>
   </w:num>
   <w:num w:numId="74" w16cid:durableId="2082217012">
-    <w:abstractNumId w:val="46"/>
+    <w:abstractNumId w:val="47"/>
   </w:num>
   <w:num w:numId="75" w16cid:durableId="1387756334">
-    <w:abstractNumId w:val="14"/>
+    <w:abstractNumId w:val="15"/>
   </w:num>
   <w:num w:numId="76" w16cid:durableId="295721716">
+    <w:abstractNumId w:val="78"/>
+  </w:num>
+  <w:num w:numId="77" w16cid:durableId="2123259972">
+    <w:abstractNumId w:val="43"/>
+  </w:num>
+  <w:num w:numId="78" w16cid:durableId="1638097985">
     <w:abstractNumId w:val="76"/>
   </w:num>
-  <w:num w:numId="77" w16cid:durableId="2123259972">
-    <w:abstractNumId w:val="42"/>
-  </w:num>
-  <w:num w:numId="78" w16cid:durableId="1638097985">
-    <w:abstractNumId w:val="74"/>
-  </w:num>
   <w:num w:numId="79" w16cid:durableId="102767018">
-    <w:abstractNumId w:val="81"/>
+    <w:abstractNumId w:val="83"/>
   </w:num>
   <w:num w:numId="80" w16cid:durableId="170148864">
-    <w:abstractNumId w:val="39"/>
+    <w:abstractNumId w:val="40"/>
   </w:num>
   <w:num w:numId="81" w16cid:durableId="1416395339">
-    <w:abstractNumId w:val="47"/>
+    <w:abstractNumId w:val="48"/>
   </w:num>
   <w:num w:numId="82" w16cid:durableId="1372531658">
-    <w:abstractNumId w:val="91"/>
+    <w:abstractNumId w:val="93"/>
   </w:num>
   <w:num w:numId="83" w16cid:durableId="1818640757">
+    <w:abstractNumId w:val="13"/>
+  </w:num>
+  <w:num w:numId="84" w16cid:durableId="2057973294">
+    <w:abstractNumId w:val="61"/>
+  </w:num>
+  <w:num w:numId="85" w16cid:durableId="1665626714">
+    <w:abstractNumId w:val="28"/>
+  </w:num>
+  <w:num w:numId="86" w16cid:durableId="1629161480">
+    <w:abstractNumId w:val="54"/>
+  </w:num>
+  <w:num w:numId="87" w16cid:durableId="1458455504">
+    <w:abstractNumId w:val="36"/>
+  </w:num>
+  <w:num w:numId="88" w16cid:durableId="1189760384">
+    <w:abstractNumId w:val="33"/>
+  </w:num>
+  <w:num w:numId="89" w16cid:durableId="1365787811">
+    <w:abstractNumId w:val="71"/>
+  </w:num>
+  <w:num w:numId="90" w16cid:durableId="998456807">
+    <w:abstractNumId w:val="85"/>
+  </w:num>
+  <w:num w:numId="91" w16cid:durableId="1127578039">
     <w:abstractNumId w:val="12"/>
   </w:num>
-  <w:num w:numId="84" w16cid:durableId="2057973294">
-    <w:abstractNumId w:val="60"/>
-  </w:num>
-  <w:num w:numId="85" w16cid:durableId="1665626714">
-    <w:abstractNumId w:val="27"/>
-  </w:num>
-  <w:num w:numId="86" w16cid:durableId="1629161480">
-    <w:abstractNumId w:val="53"/>
-  </w:num>
-  <w:num w:numId="87" w16cid:durableId="1458455504">
-    <w:abstractNumId w:val="35"/>
-  </w:num>
-  <w:num w:numId="88" w16cid:durableId="1189760384">
-    <w:abstractNumId w:val="32"/>
-  </w:num>
-  <w:num w:numId="89" w16cid:durableId="1365787811">
-    <w:abstractNumId w:val="69"/>
-  </w:num>
-  <w:num w:numId="90" w16cid:durableId="998456807">
-    <w:abstractNumId w:val="83"/>
-  </w:num>
-  <w:num w:numId="91" w16cid:durableId="1127578039">
-    <w:abstractNumId w:val="11"/>
-  </w:num>
   <w:num w:numId="92" w16cid:durableId="314602795">
-    <w:abstractNumId w:val="22"/>
+    <w:abstractNumId w:val="23"/>
   </w:num>
   <w:num w:numId="93" w16cid:durableId="2049067816">
-    <w:abstractNumId w:val="41"/>
+    <w:abstractNumId w:val="42"/>
   </w:num>
   <w:num w:numId="94" w16cid:durableId="733622458">
     <w:abstractNumId w:val="7"/>
   </w:num>
   <w:num w:numId="95" w16cid:durableId="517160188">
-    <w:abstractNumId w:val="45"/>
+    <w:abstractNumId w:val="46"/>
   </w:num>
   <w:num w:numId="96" w16cid:durableId="1550149013">
-    <w:abstractNumId w:val="48"/>
+    <w:abstractNumId w:val="49"/>
   </w:num>
   <w:num w:numId="97" w16cid:durableId="1339963984">
-    <w:abstractNumId w:val="40"/>
+    <w:abstractNumId w:val="41"/>
   </w:num>
   <w:num w:numId="98" w16cid:durableId="984889466">
-    <w:abstractNumId w:val="73"/>
+    <w:abstractNumId w:val="75"/>
   </w:num>
   <w:num w:numId="99" w16cid:durableId="1215459099">
-    <w:abstractNumId w:val="25"/>
+    <w:abstractNumId w:val="26"/>
   </w:num>
   <w:num w:numId="100" w16cid:durableId="1682506883">
-    <w:abstractNumId w:val="38"/>
+    <w:abstractNumId w:val="39"/>
   </w:num>
   <w:num w:numId="101" w16cid:durableId="653030943">
-    <w:abstractNumId w:val="65"/>
+    <w:abstractNumId w:val="66"/>
   </w:num>
   <w:num w:numId="102" w16cid:durableId="1022560389">
     <w:abstractNumId w:val="3"/>
+  </w:num>
+  <w:num w:numId="103" w16cid:durableId="1558972281">
+    <w:abstractNumId w:val="68"/>
+  </w:num>
+  <w:num w:numId="104" w16cid:durableId="212664800">
+    <w:abstractNumId w:val="9"/>
   </w:num>
 </w:numbering>
 </file>
 
 <file path=word/styles.xml><?xml version="1.0" encoding="utf-8"?>
-<w:styles xmlns:mc="http://schemas.openxmlformats.org/markup-compatibility/2006" xmlns:r="http://schemas.openxmlformats.org/officeDocument/2006/relationships" xmlns:w="http://schemas.openxmlformats.org/wordprocessingml/2006/main" xmlns:w14="http://schemas.microsoft.com/office/word/2010/wordml" xmlns:w15="http://schemas.microsoft.com/office/word/2012/wordml" xmlns:w16cex="http://schemas.microsoft.com/office/word/2018/wordml/cex" xmlns:w16cid="http://schemas.microsoft.com/office/word/2016/wordml/cid" xmlns:w16="http://schemas.microsoft.com/office/word/2018/wordml" xmlns:w16du="http://schemas.microsoft.com/office/word/2023/wordml/word16du" xmlns:w16sdtdh="http://schemas.microsoft.com/office/word/2020/wordml/sdtdatahash" xmlns:w16se="http://schemas.microsoft.com/office/word/2015/wordml/symex" mc:Ignorable="w14 w15 w16se w16cid w16 w16cex w16sdtdh w16du">
+<w:styles xmlns:mc="http://schemas.openxmlformats.org/markup-compatibility/2006" xmlns:r="http://schemas.openxmlformats.org/officeDocument/2006/relationships" xmlns:w="http://schemas.openxmlformats.org/wordprocessingml/2006/main" xmlns:w14="http://schemas.microsoft.com/office/word/2010/wordml" xmlns:w15="http://schemas.microsoft.com/office/word/2012/wordml" xmlns:w16cex="http://schemas.microsoft.com/office/word/2018/wordml/cex" xmlns:w16cid="http://schemas.microsoft.com/office/word/2016/wordml/cid" xmlns:w16="http://schemas.microsoft.com/office/word/2018/wordml" xmlns:w16sdtdh="http://schemas.microsoft.com/office/word/2020/wordml/sdtdatahash" xmlns:w16se="http://schemas.microsoft.com/office/word/2015/wordml/symex" mc:Ignorable="w14 w15 w16se w16cid w16 w16cex w16sdtdh">
   <w:docDefaults>
     <w:rPrDefault>
       <w:rPr>
@@ -22710,6 +23541,7 @@
   <w:style w:type="character" w:default="1" w:styleId="DefaultParagraphFont">
     <w:name w:val="Default Paragraph Font"/>
     <w:uiPriority w:val="1"/>
+    <w:semiHidden/>
     <w:unhideWhenUsed/>
   </w:style>
   <w:style w:type="table" w:default="1" w:styleId="TableNormal">
